--- a/BaoCaoProject1.docx
+++ b/BaoCaoProject1.docx
@@ -19,7 +19,7 @@
         <mc:AlternateContent>
           <mc:Choice Requires="wps">
             <w:drawing>
-              <wp:anchor distT="45720" distB="45720" distL="114300" distR="114300" simplePos="0" relativeHeight="251664384" behindDoc="0" locked="0" layoutInCell="1" allowOverlap="1" wp14:anchorId="0719A872" wp14:editId="7E5FC127">
+              <wp:anchor distT="45720" distB="45720" distL="114300" distR="114300" simplePos="0" relativeHeight="251652096" behindDoc="0" locked="0" layoutInCell="1" allowOverlap="1" wp14:anchorId="0719A872" wp14:editId="2486378E">
                 <wp:simplePos x="0" y="0"/>
                 <wp:positionH relativeFrom="page">
                   <wp:align>left</wp:align>
@@ -113,7 +113,7 @@
                 <v:stroke joinstyle="miter"/>
                 <v:path gradientshapeok="t" o:connecttype="rect"/>
               </v:shapetype>
-              <v:shape id="Text Box 2" o:spid="_x0000_s1026" type="#_x0000_t202" style="position:absolute;margin-left:0;margin-top:150pt;width:609.6pt;height:110.6pt;z-index:251664384;visibility:visible;mso-wrap-style:square;mso-width-percent:0;mso-height-percent:200;mso-wrap-distance-left:9pt;mso-wrap-distance-top:3.6pt;mso-wrap-distance-right:9pt;mso-wrap-distance-bottom:3.6pt;mso-position-horizontal:left;mso-position-horizontal-relative:page;mso-position-vertical:absolute;mso-position-vertical-relative:text;mso-width-percent:0;mso-height-percent:200;mso-width-relative:margin;mso-height-relative:margin;v-text-anchor:top" o:gfxdata="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" stroked="f">
+              <v:shape id="Text Box 2" o:spid="_x0000_s1026" type="#_x0000_t202" style="position:absolute;margin-left:0;margin-top:150pt;width:609.6pt;height:110.6pt;z-index:251652096;visibility:visible;mso-wrap-style:square;mso-width-percent:0;mso-height-percent:200;mso-wrap-distance-left:9pt;mso-wrap-distance-top:3.6pt;mso-wrap-distance-right:9pt;mso-wrap-distance-bottom:3.6pt;mso-position-horizontal:left;mso-position-horizontal-relative:page;mso-position-vertical:absolute;mso-position-vertical-relative:text;mso-width-percent:0;mso-height-percent:200;mso-width-relative:margin;mso-height-relative:margin;v-text-anchor:top" o:gfxdata="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" stroked="f">
                 <v:textbox style="mso-fit-shape-to-text:t">
                   <w:txbxContent>
                     <w:p>
@@ -163,7 +163,7 @@
         <mc:AlternateContent>
           <mc:Choice Requires="wps">
             <w:drawing>
-              <wp:anchor distT="45720" distB="45720" distL="114300" distR="114300" simplePos="0" relativeHeight="251666432" behindDoc="0" locked="0" layoutInCell="1" allowOverlap="1" wp14:anchorId="3A81E7A9" wp14:editId="24A106DA">
+              <wp:anchor distT="45720" distB="45720" distL="114300" distR="114300" simplePos="0" relativeHeight="251654144" behindDoc="0" locked="0" layoutInCell="1" allowOverlap="1" wp14:anchorId="3A81E7A9" wp14:editId="4C0E1109">
                 <wp:simplePos x="0" y="0"/>
                 <wp:positionH relativeFrom="column">
                   <wp:posOffset>1630680</wp:posOffset>
@@ -281,7 +281,7 @@
           </mc:Choice>
           <mc:Fallback>
             <w:pict>
-              <v:shape w14:anchorId="3A81E7A9" id="_x0000_s1027" type="#_x0000_t202" style="position:absolute;margin-left:128.4pt;margin-top:363.6pt;width:186.9pt;height:111.1pt;z-index:251666432;visibility:visible;mso-wrap-style:square;mso-width-percent:400;mso-height-percent:200;mso-wrap-distance-left:9pt;mso-wrap-distance-top:3.6pt;mso-wrap-distance-right:9pt;mso-wrap-distance-bottom:3.6pt;mso-position-horizontal:absolute;mso-position-horizontal-relative:text;mso-position-vertical:absolute;mso-position-vertical-relative:text;mso-width-percent:400;mso-height-percent:200;mso-width-relative:margin;mso-height-relative:margin;v-text-anchor:top" o:gfxdata="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" stroked="f">
+              <v:shape w14:anchorId="3A81E7A9" id="_x0000_s1027" type="#_x0000_t202" style="position:absolute;margin-left:128.4pt;margin-top:363.6pt;width:186.9pt;height:111.1pt;z-index:251654144;visibility:visible;mso-wrap-style:square;mso-width-percent:400;mso-height-percent:200;mso-wrap-distance-left:9pt;mso-wrap-distance-top:3.6pt;mso-wrap-distance-right:9pt;mso-wrap-distance-bottom:3.6pt;mso-position-horizontal:absolute;mso-position-horizontal-relative:text;mso-position-vertical:absolute;mso-position-vertical-relative:text;mso-width-percent:400;mso-height-percent:200;mso-width-relative:margin;mso-height-relative:margin;v-text-anchor:top" o:gfxdata="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" stroked="f">
                 <v:textbox style="mso-fit-shape-to-text:t">
                   <w:txbxContent>
                     <w:p>
@@ -358,7 +358,7 @@
         <mc:AlternateContent>
           <mc:Choice Requires="wps">
             <w:drawing>
-              <wp:anchor distT="0" distB="0" distL="114300" distR="114300" simplePos="0" relativeHeight="251659264" behindDoc="0" locked="0" layoutInCell="1" allowOverlap="1" wp14:anchorId="5090A579" wp14:editId="5828E959">
+              <wp:anchor distT="0" distB="0" distL="114300" distR="114300" simplePos="0" relativeHeight="251646976" behindDoc="0" locked="0" layoutInCell="1" allowOverlap="1" wp14:anchorId="5090A579" wp14:editId="52B066ED">
                 <wp:simplePos x="0" y="0"/>
                 <wp:positionH relativeFrom="page">
                   <wp:align>right</wp:align>
@@ -445,7 +445,7 @@
           </mc:Choice>
           <mc:Fallback>
             <w:pict>
-              <v:rect w14:anchorId="5090A579" id="Rectangle 1" o:spid="_x0000_s1028" style="position:absolute;margin-left:560.75pt;margin-top:-45.6pt;width:611.95pt;height:46.8pt;z-index:251659264;visibility:visible;mso-wrap-style:square;mso-width-percent:0;mso-height-percent:0;mso-wrap-distance-left:9pt;mso-wrap-distance-top:0;mso-wrap-distance-right:9pt;mso-wrap-distance-bottom:0;mso-position-horizontal:right;mso-position-horizontal-relative:page;mso-position-vertical:absolute;mso-position-vertical-relative:text;mso-width-percent:0;mso-height-percent:0;mso-width-relative:margin;mso-height-relative:margin;v-text-anchor:middle" o:gfxdata="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" fillcolor="#4472c4 [3204]" stroked="f" strokeweight="1pt">
+              <v:rect w14:anchorId="5090A579" id="Rectangle 1" o:spid="_x0000_s1028" style="position:absolute;margin-left:560.75pt;margin-top:-45.6pt;width:611.95pt;height:46.8pt;z-index:251646976;visibility:visible;mso-wrap-style:square;mso-width-percent:0;mso-height-percent:0;mso-wrap-distance-left:9pt;mso-wrap-distance-top:0;mso-wrap-distance-right:9pt;mso-wrap-distance-bottom:0;mso-position-horizontal:right;mso-position-horizontal-relative:page;mso-position-vertical:absolute;mso-position-vertical-relative:text;mso-width-percent:0;mso-height-percent:0;mso-width-relative:margin;mso-height-relative:margin;v-text-anchor:middle" o:gfxdata="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" fillcolor="#4472c4 [3204]" stroked="f" strokeweight="1pt">
                 <v:textbox>
                   <w:txbxContent>
                     <w:p>
@@ -481,7 +481,7 @@
           <w:lang w:val="vi-VN"/>
         </w:rPr>
         <w:drawing>
-          <wp:anchor distT="0" distB="0" distL="114300" distR="114300" simplePos="0" relativeHeight="251662336" behindDoc="0" locked="0" layoutInCell="1" allowOverlap="1" wp14:anchorId="2C66D242" wp14:editId="12AD98B7">
+          <wp:anchor distT="0" distB="0" distL="114300" distR="114300" simplePos="0" relativeHeight="251650048" behindDoc="0" locked="0" layoutInCell="1" allowOverlap="1" wp14:anchorId="2C66D242" wp14:editId="54697813">
             <wp:simplePos x="0" y="0"/>
             <wp:positionH relativeFrom="column">
               <wp:posOffset>-446258</wp:posOffset>
@@ -2399,7 +2399,7 @@
         <mc:AlternateContent>
           <mc:Choice Requires="wps">
             <w:drawing>
-              <wp:anchor distT="45720" distB="45720" distL="114300" distR="114300" simplePos="0" relativeHeight="251676672" behindDoc="0" locked="0" layoutInCell="1" allowOverlap="1" wp14:anchorId="456CF82B" wp14:editId="00796111">
+              <wp:anchor distT="45720" distB="45720" distL="114300" distR="114300" simplePos="0" relativeHeight="251664384" behindDoc="0" locked="0" layoutInCell="1" allowOverlap="1" wp14:anchorId="456CF82B" wp14:editId="6D3052E8">
                 <wp:simplePos x="0" y="0"/>
                 <wp:positionH relativeFrom="column">
                   <wp:posOffset>1668780</wp:posOffset>
@@ -2474,7 +2474,7 @@
           </mc:Choice>
           <mc:Fallback>
             <w:pict>
-              <v:shape w14:anchorId="456CF82B" id="_x0000_s1029" type="#_x0000_t202" style="position:absolute;left:0;text-align:left;margin-left:131.4pt;margin-top:79.15pt;width:18.6pt;height:24.6pt;z-index:251676672;visibility:visible;mso-wrap-style:square;mso-width-percent:0;mso-height-percent:0;mso-wrap-distance-left:9pt;mso-wrap-distance-top:3.6pt;mso-wrap-distance-right:9pt;mso-wrap-distance-bottom:3.6pt;mso-position-horizontal:absolute;mso-position-horizontal-relative:text;mso-position-vertical:absolute;mso-position-vertical-relative:text;mso-width-percent:0;mso-height-percent:0;mso-width-relative:margin;mso-height-relative:margin;v-text-anchor:top" o:gfxdata="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" filled="f" stroked="f">
+              <v:shape w14:anchorId="456CF82B" id="_x0000_s1029" type="#_x0000_t202" style="position:absolute;left:0;text-align:left;margin-left:131.4pt;margin-top:79.15pt;width:18.6pt;height:24.6pt;z-index:251664384;visibility:visible;mso-wrap-style:square;mso-width-percent:0;mso-height-percent:0;mso-wrap-distance-left:9pt;mso-wrap-distance-top:3.6pt;mso-wrap-distance-right:9pt;mso-wrap-distance-bottom:3.6pt;mso-position-horizontal:absolute;mso-position-horizontal-relative:text;mso-position-vertical:absolute;mso-position-vertical-relative:text;mso-width-percent:0;mso-height-percent:0;mso-width-relative:margin;mso-height-relative:margin;v-text-anchor:top" o:gfxdata="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" filled="f" stroked="f">
                 <v:textbox>
                   <w:txbxContent>
                     <w:p>
@@ -2512,7 +2512,7 @@
         <mc:AlternateContent>
           <mc:Choice Requires="wps">
             <w:drawing>
-              <wp:anchor distT="45720" distB="45720" distL="114300" distR="114300" simplePos="0" relativeHeight="251674624" behindDoc="0" locked="0" layoutInCell="1" allowOverlap="1" wp14:anchorId="4B8D7BAD" wp14:editId="0DCE8607">
+              <wp:anchor distT="45720" distB="45720" distL="114300" distR="114300" simplePos="0" relativeHeight="251662336" behindDoc="0" locked="0" layoutInCell="1" allowOverlap="1" wp14:anchorId="4B8D7BAD" wp14:editId="71E97E99">
                 <wp:simplePos x="0" y="0"/>
                 <wp:positionH relativeFrom="column">
                   <wp:posOffset>1668780</wp:posOffset>
@@ -2587,7 +2587,7 @@
           </mc:Choice>
           <mc:Fallback>
             <w:pict>
-              <v:shape w14:anchorId="4B8D7BAD" id="_x0000_s1030" type="#_x0000_t202" style="position:absolute;left:0;text-align:left;margin-left:131.4pt;margin-top:206.15pt;width:18.6pt;height:24.6pt;z-index:251674624;visibility:visible;mso-wrap-style:square;mso-width-percent:0;mso-height-percent:0;mso-wrap-distance-left:9pt;mso-wrap-distance-top:3.6pt;mso-wrap-distance-right:9pt;mso-wrap-distance-bottom:3.6pt;mso-position-horizontal:absolute;mso-position-horizontal-relative:text;mso-position-vertical:absolute;mso-position-vertical-relative:text;mso-width-percent:0;mso-height-percent:0;mso-width-relative:margin;mso-height-relative:margin;v-text-anchor:top" o:gfxdata="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" filled="f" stroked="f">
+              <v:shape w14:anchorId="4B8D7BAD" id="_x0000_s1030" type="#_x0000_t202" style="position:absolute;left:0;text-align:left;margin-left:131.4pt;margin-top:206.15pt;width:18.6pt;height:24.6pt;z-index:251662336;visibility:visible;mso-wrap-style:square;mso-width-percent:0;mso-height-percent:0;mso-wrap-distance-left:9pt;mso-wrap-distance-top:3.6pt;mso-wrap-distance-right:9pt;mso-wrap-distance-bottom:3.6pt;mso-position-horizontal:absolute;mso-position-horizontal-relative:text;mso-position-vertical:absolute;mso-position-vertical-relative:text;mso-width-percent:0;mso-height-percent:0;mso-width-relative:margin;mso-height-relative:margin;v-text-anchor:top" o:gfxdata="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" filled="f" stroked="f">
                 <v:textbox>
                   <w:txbxContent>
                     <w:p>
@@ -2625,7 +2625,7 @@
         <mc:AlternateContent>
           <mc:Choice Requires="wps">
             <w:drawing>
-              <wp:anchor distT="45720" distB="45720" distL="114300" distR="114300" simplePos="0" relativeHeight="251672576" behindDoc="0" locked="0" layoutInCell="1" allowOverlap="1" wp14:anchorId="46F861E1" wp14:editId="41CFDC70">
+              <wp:anchor distT="45720" distB="45720" distL="114300" distR="114300" simplePos="0" relativeHeight="251660288" behindDoc="0" locked="0" layoutInCell="1" allowOverlap="1" wp14:anchorId="46F861E1" wp14:editId="25AA9836">
                 <wp:simplePos x="0" y="0"/>
                 <wp:positionH relativeFrom="column">
                   <wp:posOffset>3985260</wp:posOffset>
@@ -2700,7 +2700,7 @@
           </mc:Choice>
           <mc:Fallback>
             <w:pict>
-              <v:shape w14:anchorId="46F861E1" id="_x0000_s1031" type="#_x0000_t202" style="position:absolute;left:0;text-align:left;margin-left:313.8pt;margin-top:51.35pt;width:18.6pt;height:24.6pt;z-index:251672576;visibility:visible;mso-wrap-style:square;mso-width-percent:0;mso-height-percent:0;mso-wrap-distance-left:9pt;mso-wrap-distance-top:3.6pt;mso-wrap-distance-right:9pt;mso-wrap-distance-bottom:3.6pt;mso-position-horizontal:absolute;mso-position-horizontal-relative:text;mso-position-vertical:absolute;mso-position-vertical-relative:text;mso-width-percent:0;mso-height-percent:0;mso-width-relative:margin;mso-height-relative:margin;v-text-anchor:top" o:gfxdata="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" filled="f" stroked="f">
+              <v:shape w14:anchorId="46F861E1" id="_x0000_s1031" type="#_x0000_t202" style="position:absolute;left:0;text-align:left;margin-left:313.8pt;margin-top:51.35pt;width:18.6pt;height:24.6pt;z-index:251660288;visibility:visible;mso-wrap-style:square;mso-width-percent:0;mso-height-percent:0;mso-wrap-distance-left:9pt;mso-wrap-distance-top:3.6pt;mso-wrap-distance-right:9pt;mso-wrap-distance-bottom:3.6pt;mso-position-horizontal:absolute;mso-position-horizontal-relative:text;mso-position-vertical:absolute;mso-position-vertical-relative:text;mso-width-percent:0;mso-height-percent:0;mso-width-relative:margin;mso-height-relative:margin;v-text-anchor:top" o:gfxdata="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" filled="f" stroked="f">
                 <v:textbox>
                   <w:txbxContent>
                     <w:p>
@@ -2738,7 +2738,7 @@
         <mc:AlternateContent>
           <mc:Choice Requires="wps">
             <w:drawing>
-              <wp:anchor distT="0" distB="0" distL="114300" distR="114300" simplePos="0" relativeHeight="251670528" behindDoc="0" locked="0" layoutInCell="1" allowOverlap="1" wp14:anchorId="5E489D83" wp14:editId="22CF88DA">
+              <wp:anchor distT="0" distB="0" distL="114300" distR="114300" simplePos="0" relativeHeight="251658240" behindDoc="0" locked="0" layoutInCell="1" allowOverlap="1" wp14:anchorId="5E489D83" wp14:editId="1C9E275C">
                 <wp:simplePos x="0" y="0"/>
                 <wp:positionH relativeFrom="column">
                   <wp:posOffset>1965960</wp:posOffset>
@@ -2790,11 +2790,11 @@
           </mc:Choice>
           <mc:Fallback>
             <w:pict>
-              <v:shapetype w14:anchorId="56EAD762" id="_x0000_t32" coordsize="21600,21600" o:spt="32" o:oned="t" path="m,l21600,21600e" filled="f">
+              <v:shapetype w14:anchorId="3D6E8AD0" id="_x0000_t32" coordsize="21600,21600" o:spt="32" o:oned="t" path="m,l21600,21600e" filled="f">
                 <v:path arrowok="t" fillok="f" o:connecttype="none"/>
                 <o:lock v:ext="edit" shapetype="t"/>
               </v:shapetype>
-              <v:shape id="Straight Arrow Connector 11" o:spid="_x0000_s1026" type="#_x0000_t32" style="position:absolute;margin-left:154.8pt;margin-top:76.55pt;width:0;height:156.6pt;z-index:251670528;visibility:visible;mso-wrap-style:square;mso-wrap-distance-left:9pt;mso-wrap-distance-top:0;mso-wrap-distance-right:9pt;mso-wrap-distance-bottom:0;mso-position-horizontal:absolute;mso-position-horizontal-relative:text;mso-position-vertical:absolute;mso-position-vertical-relative:text" o:gfxdata="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" strokecolor="#4472c4 [3204]" strokeweight=".5pt">
+              <v:shape id="Straight Arrow Connector 11" o:spid="_x0000_s1026" type="#_x0000_t32" style="position:absolute;margin-left:154.8pt;margin-top:76.55pt;width:0;height:156.6pt;z-index:251658240;visibility:visible;mso-wrap-style:square;mso-wrap-distance-left:9pt;mso-wrap-distance-top:0;mso-wrap-distance-right:9pt;mso-wrap-distance-bottom:0;mso-position-horizontal:absolute;mso-position-horizontal-relative:text;mso-position-vertical:absolute;mso-position-vertical-relative:text" o:gfxdata="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" strokecolor="#4472c4 [3204]" strokeweight=".5pt">
                 <v:stroke endarrow="block" joinstyle="miter"/>
               </v:shape>
             </w:pict>
@@ -2812,7 +2812,7 @@
         <mc:AlternateContent>
           <mc:Choice Requires="wps">
             <w:drawing>
-              <wp:anchor distT="0" distB="0" distL="114300" distR="114300" simplePos="0" relativeHeight="251669504" behindDoc="0" locked="0" layoutInCell="1" allowOverlap="1" wp14:anchorId="0EC1DA02" wp14:editId="3DD524CA">
+              <wp:anchor distT="0" distB="0" distL="114300" distR="114300" simplePos="0" relativeHeight="251657216" behindDoc="0" locked="0" layoutInCell="1" allowOverlap="1" wp14:anchorId="0EC1DA02" wp14:editId="7A58C2CB">
                 <wp:simplePos x="0" y="0"/>
                 <wp:positionH relativeFrom="column">
                   <wp:posOffset>1958340</wp:posOffset>
@@ -2864,7 +2864,7 @@
           </mc:Choice>
           <mc:Fallback>
             <w:pict>
-              <v:shape w14:anchorId="6B056392" id="Straight Arrow Connector 10" o:spid="_x0000_s1026" type="#_x0000_t32" style="position:absolute;margin-left:154.2pt;margin-top:74.75pt;width:180pt;height:1.8pt;flip:y;z-index:251669504;visibility:visible;mso-wrap-style:square;mso-wrap-distance-left:9pt;mso-wrap-distance-top:0;mso-wrap-distance-right:9pt;mso-wrap-distance-bottom:0;mso-position-horizontal:absolute;mso-position-horizontal-relative:text;mso-position-vertical:absolute;mso-position-vertical-relative:text" o:gfxdata="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" strokecolor="#4472c4 [3204]" strokeweight=".5pt">
+              <v:shape w14:anchorId="73F13F09" id="Straight Arrow Connector 10" o:spid="_x0000_s1026" type="#_x0000_t32" style="position:absolute;margin-left:154.2pt;margin-top:74.75pt;width:180pt;height:1.8pt;flip:y;z-index:251657216;visibility:visible;mso-wrap-style:square;mso-wrap-distance-left:9pt;mso-wrap-distance-top:0;mso-wrap-distance-right:9pt;mso-wrap-distance-bottom:0;mso-position-horizontal:absolute;mso-position-horizontal-relative:text;mso-position-vertical:absolute;mso-position-vertical-relative:text" o:gfxdata="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" strokecolor="#4472c4 [3204]" strokeweight=".5pt">
                 <v:stroke endarrow="block" joinstyle="miter"/>
               </v:shape>
             </w:pict>
@@ -3713,7 +3713,7 @@
         <mc:AlternateContent>
           <mc:Choice Requires="wps">
             <w:drawing>
-              <wp:anchor distT="45720" distB="45720" distL="114300" distR="114300" simplePos="0" relativeHeight="251668480" behindDoc="0" locked="0" layoutInCell="1" allowOverlap="1" wp14:anchorId="34F13DB6" wp14:editId="25D95146">
+              <wp:anchor distT="45720" distB="45720" distL="114300" distR="114300" simplePos="0" relativeHeight="251656192" behindDoc="0" locked="0" layoutInCell="1" allowOverlap="1" wp14:anchorId="34F13DB6" wp14:editId="3A35E5CD">
                 <wp:simplePos x="0" y="0"/>
                 <wp:positionH relativeFrom="page">
                   <wp:posOffset>2506980</wp:posOffset>
@@ -3789,7 +3789,7 @@
           </mc:Choice>
           <mc:Fallback>
             <w:pict>
-              <v:shape w14:anchorId="34F13DB6" id="_x0000_s1032" type="#_x0000_t202" style="position:absolute;margin-left:197.4pt;margin-top:8.25pt;width:264.6pt;height:21pt;z-index:251668480;visibility:visible;mso-wrap-style:square;mso-width-percent:0;mso-height-percent:0;mso-wrap-distance-left:9pt;mso-wrap-distance-top:3.6pt;mso-wrap-distance-right:9pt;mso-wrap-distance-bottom:3.6pt;mso-position-horizontal:absolute;mso-position-horizontal-relative:page;mso-position-vertical:absolute;mso-position-vertical-relative:text;mso-width-percent:0;mso-height-percent:0;mso-width-relative:margin;mso-height-relative:margin;v-text-anchor:top" o:gfxdata="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">
+              <v:shape w14:anchorId="34F13DB6" id="_x0000_s1032" type="#_x0000_t202" style="position:absolute;margin-left:197.4pt;margin-top:8.25pt;width:264.6pt;height:21pt;z-index:251656192;visibility:visible;mso-wrap-style:square;mso-width-percent:0;mso-height-percent:0;mso-wrap-distance-left:9pt;mso-wrap-distance-top:3.6pt;mso-wrap-distance-right:9pt;mso-wrap-distance-bottom:3.6pt;mso-position-horizontal:absolute;mso-position-horizontal-relative:page;mso-position-vertical:absolute;mso-position-vertical-relative:text;mso-width-percent:0;mso-height-percent:0;mso-width-relative:margin;mso-height-relative:margin;v-text-anchor:top" o:gfxdata="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">
                 <v:textbox>
                   <w:txbxContent>
                     <w:p>
@@ -4857,6 +4857,56 @@
           <w:lang w:val="vi-VN"/>
         </w:rPr>
       </w:pPr>
+    </w:p>
+    <w:p>
+      <w:pPr>
+        <w:rPr>
+          <w:rFonts w:ascii="Cambria Math" w:hAnsi="Cambria Math"/>
+          <w:sz w:val="26"/>
+          <w:szCs w:val="26"/>
+          <w:lang w:val="vi-VN"/>
+        </w:rPr>
+      </w:pPr>
+    </w:p>
+    <w:p>
+      <w:pPr>
+        <w:rPr>
+          <w:rFonts w:ascii="Cambria Math" w:hAnsi="Cambria Math"/>
+          <w:sz w:val="26"/>
+          <w:szCs w:val="26"/>
+          <w:lang w:val="vi-VN"/>
+        </w:rPr>
+      </w:pPr>
+    </w:p>
+    <w:p>
+      <w:pPr>
+        <w:rPr>
+          <w:rFonts w:ascii="Cambria Math" w:hAnsi="Cambria Math"/>
+          <w:sz w:val="26"/>
+          <w:szCs w:val="26"/>
+          <w:lang w:val="vi-VN"/>
+        </w:rPr>
+      </w:pPr>
+    </w:p>
+    <w:p>
+      <w:pPr>
+        <w:rPr>
+          <w:rFonts w:ascii="Cambria Math" w:hAnsi="Cambria Math"/>
+          <w:sz w:val="26"/>
+          <w:szCs w:val="26"/>
+          <w:lang w:val="vi-VN"/>
+        </w:rPr>
+      </w:pPr>
+    </w:p>
+    <w:p>
+      <w:pPr>
+        <w:rPr>
+          <w:rFonts w:ascii="Cambria Math" w:hAnsi="Cambria Math"/>
+          <w:sz w:val="26"/>
+          <w:szCs w:val="26"/>
+          <w:lang w:val="vi-VN"/>
+        </w:rPr>
+      </w:pPr>
       <w:r>
         <w:rPr>
           <w:rFonts w:ascii="Cambria Math" w:hAnsi="Cambria Math"/>
@@ -4865,19 +4915,620 @@
           <w:szCs w:val="26"/>
           <w:lang w:val="vi-VN"/>
         </w:rPr>
+        <w:lastRenderedPageBreak/>
         <mc:AlternateContent>
           <mc:Choice Requires="wps">
             <w:drawing>
-              <wp:anchor distT="0" distB="0" distL="114300" distR="114300" simplePos="0" relativeHeight="251677696" behindDoc="0" locked="0" layoutInCell="1" allowOverlap="1" wp14:anchorId="68C8A645" wp14:editId="349B5C73">
+              <wp:anchor distT="0" distB="0" distL="114300" distR="114300" simplePos="0" relativeHeight="251683840" behindDoc="0" locked="0" layoutInCell="1" allowOverlap="1" wp14:anchorId="6CDA2166" wp14:editId="7D4C4622">
                 <wp:simplePos x="0" y="0"/>
                 <wp:positionH relativeFrom="margin">
-                  <wp:align>center</wp:align>
+                  <wp:align>left</wp:align>
                 </wp:positionH>
                 <wp:positionV relativeFrom="paragraph">
-                  <wp:posOffset>205372</wp:posOffset>
+                  <wp:posOffset>176732</wp:posOffset>
                 </wp:positionV>
-                <wp:extent cx="3192780" cy="327660"/>
-                <wp:effectExtent l="0" t="0" r="26670" b="15240"/>
+                <wp:extent cx="1205865" cy="330061"/>
+                <wp:effectExtent l="0" t="0" r="13335" b="13335"/>
+                <wp:wrapNone/>
+                <wp:docPr id="6" name="Text Box 6"/>
+                <wp:cNvGraphicFramePr/>
+                <a:graphic xmlns:a="http://schemas.openxmlformats.org/drawingml/2006/main">
+                  <a:graphicData uri="http://schemas.microsoft.com/office/word/2010/wordprocessingShape">
+                    <wps:wsp>
+                      <wps:cNvSpPr txBox="1"/>
+                      <wps:spPr>
+                        <a:xfrm>
+                          <a:off x="0" y="0"/>
+                          <a:ext cx="1205865" cy="330061"/>
+                        </a:xfrm>
+                        <a:prstGeom prst="rect">
+                          <a:avLst/>
+                        </a:prstGeom>
+                        <a:solidFill>
+                          <a:schemeClr val="accent3">
+                            <a:lumMod val="75000"/>
+                          </a:schemeClr>
+                        </a:solidFill>
+                        <a:ln w="6350">
+                          <a:solidFill>
+                            <a:prstClr val="black"/>
+                          </a:solidFill>
+                        </a:ln>
+                      </wps:spPr>
+                      <wps:txbx>
+                        <w:txbxContent>
+                          <w:p>
+                            <w:pPr>
+                              <w:shd w:val="clear" w:color="auto" w:fill="1E1E1E"/>
+                              <w:spacing w:after="0" w:line="330" w:lineRule="atLeast"/>
+                              <w:rPr>
+                                <w:rFonts w:ascii="Consolas" w:eastAsia="Times New Roman" w:hAnsi="Consolas" w:cs="Times New Roman"/>
+                                <w:color w:val="D4D4D4"/>
+                                <w:sz w:val="24"/>
+                                <w:szCs w:val="24"/>
+                              </w:rPr>
+                            </w:pPr>
+                            <w:proofErr w:type="gramStart"/>
+                            <w:r>
+                              <w:rPr>
+                                <w:rFonts w:ascii="Consolas" w:eastAsia="Times New Roman" w:hAnsi="Consolas" w:cs="Times New Roman"/>
+                                <w:color w:val="DCDCAA"/>
+                                <w:sz w:val="24"/>
+                                <w:szCs w:val="24"/>
+                              </w:rPr>
+                              <w:t>main</w:t>
+                            </w:r>
+                            <w:r>
+                              <w:rPr>
+                                <w:rFonts w:ascii="Consolas" w:eastAsia="Times New Roman" w:hAnsi="Consolas" w:cs="Times New Roman"/>
+                                <w:color w:val="D4D4D4"/>
+                                <w:sz w:val="24"/>
+                                <w:szCs w:val="24"/>
+                              </w:rPr>
+                              <w:t>(</w:t>
+                            </w:r>
+                            <w:proofErr w:type="gramEnd"/>
+                            <w:r>
+                              <w:rPr>
+                                <w:rFonts w:ascii="Consolas" w:eastAsia="Times New Roman" w:hAnsi="Consolas" w:cs="Times New Roman"/>
+                                <w:color w:val="D4D4D4"/>
+                                <w:sz w:val="24"/>
+                                <w:szCs w:val="24"/>
+                              </w:rPr>
+                              <w:t>):</w:t>
+                            </w:r>
+                          </w:p>
+                          <w:p/>
+                        </w:txbxContent>
+                      </wps:txbx>
+                      <wps:bodyPr rot="0" spcFirstLastPara="0" vertOverflow="overflow" horzOverflow="overflow" vert="horz" wrap="square" lIns="91440" tIns="45720" rIns="91440" bIns="45720" numCol="1" spcCol="0" rtlCol="0" fromWordArt="0" anchor="t" anchorCtr="0" forceAA="0" compatLnSpc="1">
+                        <a:prstTxWarp prst="textNoShape">
+                          <a:avLst/>
+                        </a:prstTxWarp>
+                        <a:noAutofit/>
+                      </wps:bodyPr>
+                    </wps:wsp>
+                  </a:graphicData>
+                </a:graphic>
+                <wp14:sizeRelV relativeFrom="margin">
+                  <wp14:pctHeight>0</wp14:pctHeight>
+                </wp14:sizeRelV>
+              </wp:anchor>
+            </w:drawing>
+          </mc:Choice>
+          <mc:Fallback>
+            <w:pict>
+              <v:shape w14:anchorId="6CDA2166" id="Text Box 6" o:spid="_x0000_s1033" type="#_x0000_t202" style="position:absolute;margin-left:0;margin-top:13.9pt;width:94.95pt;height:26pt;z-index:251683840;visibility:visible;mso-wrap-style:square;mso-height-percent:0;mso-wrap-distance-left:9pt;mso-wrap-distance-top:0;mso-wrap-distance-right:9pt;mso-wrap-distance-bottom:0;mso-position-horizontal:left;mso-position-horizontal-relative:margin;mso-position-vertical:absolute;mso-position-vertical-relative:text;mso-height-percent:0;mso-height-relative:margin;v-text-anchor:top" o:gfxdata="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" fillcolor="#7b7b7b [2406]" strokeweight=".5pt">
+                <v:textbox>
+                  <w:txbxContent>
+                    <w:p>
+                      <w:pPr>
+                        <w:shd w:val="clear" w:color="auto" w:fill="1E1E1E"/>
+                        <w:spacing w:after="0" w:line="330" w:lineRule="atLeast"/>
+                        <w:rPr>
+                          <w:rFonts w:ascii="Consolas" w:eastAsia="Times New Roman" w:hAnsi="Consolas" w:cs="Times New Roman"/>
+                          <w:color w:val="D4D4D4"/>
+                          <w:sz w:val="24"/>
+                          <w:szCs w:val="24"/>
+                        </w:rPr>
+                      </w:pPr>
+                      <w:proofErr w:type="gramStart"/>
+                      <w:r>
+                        <w:rPr>
+                          <w:rFonts w:ascii="Consolas" w:eastAsia="Times New Roman" w:hAnsi="Consolas" w:cs="Times New Roman"/>
+                          <w:color w:val="DCDCAA"/>
+                          <w:sz w:val="24"/>
+                          <w:szCs w:val="24"/>
+                        </w:rPr>
+                        <w:t>main</w:t>
+                      </w:r>
+                      <w:r>
+                        <w:rPr>
+                          <w:rFonts w:ascii="Consolas" w:eastAsia="Times New Roman" w:hAnsi="Consolas" w:cs="Times New Roman"/>
+                          <w:color w:val="D4D4D4"/>
+                          <w:sz w:val="24"/>
+                          <w:szCs w:val="24"/>
+                        </w:rPr>
+                        <w:t>(</w:t>
+                      </w:r>
+                      <w:proofErr w:type="gramEnd"/>
+                      <w:r>
+                        <w:rPr>
+                          <w:rFonts w:ascii="Consolas" w:eastAsia="Times New Roman" w:hAnsi="Consolas" w:cs="Times New Roman"/>
+                          <w:color w:val="D4D4D4"/>
+                          <w:sz w:val="24"/>
+                          <w:szCs w:val="24"/>
+                        </w:rPr>
+                        <w:t>):</w:t>
+                      </w:r>
+                    </w:p>
+                    <w:p/>
+                  </w:txbxContent>
+                </v:textbox>
+                <w10:wrap anchorx="margin"/>
+              </v:shape>
+            </w:pict>
+          </mc:Fallback>
+        </mc:AlternateContent>
+      </w:r>
+    </w:p>
+    <w:p>
+      <w:pPr>
+        <w:rPr>
+          <w:rFonts w:ascii="Cambria Math" w:hAnsi="Cambria Math"/>
+          <w:sz w:val="26"/>
+          <w:szCs w:val="26"/>
+          <w:lang w:val="vi-VN"/>
+        </w:rPr>
+      </w:pPr>
+      <w:r>
+        <w:rPr>
+          <w:rFonts w:ascii="Cambria Math" w:hAnsi="Cambria Math"/>
+          <w:noProof/>
+          <w:sz w:val="26"/>
+          <w:szCs w:val="26"/>
+          <w:lang w:val="vi-VN"/>
+        </w:rPr>
+        <mc:AlternateContent>
+          <mc:Choice Requires="wps">
+            <w:drawing>
+              <wp:anchor distT="0" distB="0" distL="114300" distR="114300" simplePos="0" relativeHeight="251686912" behindDoc="0" locked="0" layoutInCell="1" allowOverlap="1" wp14:anchorId="23D7D8BE" wp14:editId="60BF1EE1">
+                <wp:simplePos x="0" y="0"/>
+                <wp:positionH relativeFrom="column">
+                  <wp:posOffset>568619</wp:posOffset>
+                </wp:positionH>
+                <wp:positionV relativeFrom="paragraph">
+                  <wp:posOffset>199171</wp:posOffset>
+                </wp:positionV>
+                <wp:extent cx="606490" cy="1144398"/>
+                <wp:effectExtent l="0" t="0" r="79375" b="93980"/>
+                <wp:wrapNone/>
+                <wp:docPr id="23" name="Connector: Elbow 23"/>
+                <wp:cNvGraphicFramePr/>
+                <a:graphic xmlns:a="http://schemas.openxmlformats.org/drawingml/2006/main">
+                  <a:graphicData uri="http://schemas.microsoft.com/office/word/2010/wordprocessingShape">
+                    <wps:wsp>
+                      <wps:cNvCnPr/>
+                      <wps:spPr>
+                        <a:xfrm>
+                          <a:off x="0" y="0"/>
+                          <a:ext cx="606490" cy="1144398"/>
+                        </a:xfrm>
+                        <a:prstGeom prst="bentConnector3">
+                          <a:avLst>
+                            <a:gd name="adj1" fmla="val 42262"/>
+                          </a:avLst>
+                        </a:prstGeom>
+                        <a:ln>
+                          <a:tailEnd type="triangle"/>
+                        </a:ln>
+                      </wps:spPr>
+                      <wps:style>
+                        <a:lnRef idx="1">
+                          <a:schemeClr val="accent1"/>
+                        </a:lnRef>
+                        <a:fillRef idx="0">
+                          <a:schemeClr val="accent1"/>
+                        </a:fillRef>
+                        <a:effectRef idx="0">
+                          <a:schemeClr val="accent1"/>
+                        </a:effectRef>
+                        <a:fontRef idx="minor">
+                          <a:schemeClr val="tx1"/>
+                        </a:fontRef>
+                      </wps:style>
+                      <wps:bodyPr/>
+                    </wps:wsp>
+                  </a:graphicData>
+                </a:graphic>
+                <wp14:sizeRelH relativeFrom="margin">
+                  <wp14:pctWidth>0</wp14:pctWidth>
+                </wp14:sizeRelH>
+                <wp14:sizeRelV relativeFrom="margin">
+                  <wp14:pctHeight>0</wp14:pctHeight>
+                </wp14:sizeRelV>
+              </wp:anchor>
+            </w:drawing>
+          </mc:Choice>
+          <mc:Fallback>
+            <w:pict>
+              <v:shapetype w14:anchorId="3E70EE94" id="_x0000_t34" coordsize="21600,21600" o:spt="34" o:oned="t" adj="10800" path="m,l@0,0@0,21600,21600,21600e" filled="f">
+                <v:stroke joinstyle="miter"/>
+                <v:formulas>
+                  <v:f eqn="val #0"/>
+                </v:formulas>
+                <v:path arrowok="t" fillok="f" o:connecttype="none"/>
+                <v:handles>
+                  <v:h position="#0,center"/>
+                </v:handles>
+                <o:lock v:ext="edit" shapetype="t"/>
+              </v:shapetype>
+              <v:shape id="Connector: Elbow 23" o:spid="_x0000_s1026" type="#_x0000_t34" style="position:absolute;margin-left:44.75pt;margin-top:15.7pt;width:47.75pt;height:90.1pt;z-index:251686912;visibility:visible;mso-wrap-style:square;mso-width-percent:0;mso-height-percent:0;mso-wrap-distance-left:9pt;mso-wrap-distance-top:0;mso-wrap-distance-right:9pt;mso-wrap-distance-bottom:0;mso-position-horizontal:absolute;mso-position-horizontal-relative:text;mso-position-vertical:absolute;mso-position-vertical-relative:text;mso-width-percent:0;mso-height-percent:0;mso-width-relative:margin;mso-height-relative:margin" o:gfxdata="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" adj="9129" strokecolor="#4472c4 [3204]" strokeweight=".5pt">
+                <v:stroke endarrow="block"/>
+              </v:shape>
+            </w:pict>
+          </mc:Fallback>
+        </mc:AlternateContent>
+      </w:r>
+      <w:r>
+        <w:rPr>
+          <w:rFonts w:ascii="Cambria Math" w:hAnsi="Cambria Math"/>
+          <w:noProof/>
+          <w:sz w:val="26"/>
+          <w:szCs w:val="26"/>
+          <w:lang w:val="vi-VN"/>
+        </w:rPr>
+        <mc:AlternateContent>
+          <mc:Choice Requires="wps">
+            <w:drawing>
+              <wp:anchor distT="0" distB="0" distL="114300" distR="114300" simplePos="0" relativeHeight="251685888" behindDoc="0" locked="0" layoutInCell="1" allowOverlap="1" wp14:anchorId="01DA899E" wp14:editId="47AD8BC2">
+                <wp:simplePos x="0" y="0"/>
+                <wp:positionH relativeFrom="column">
+                  <wp:posOffset>491778</wp:posOffset>
+                </wp:positionH>
+                <wp:positionV relativeFrom="paragraph">
+                  <wp:posOffset>198819</wp:posOffset>
+                </wp:positionV>
+                <wp:extent cx="668511" cy="407606"/>
+                <wp:effectExtent l="0" t="0" r="74930" b="88265"/>
+                <wp:wrapNone/>
+                <wp:docPr id="20" name="Connector: Elbow 20"/>
+                <wp:cNvGraphicFramePr/>
+                <a:graphic xmlns:a="http://schemas.openxmlformats.org/drawingml/2006/main">
+                  <a:graphicData uri="http://schemas.microsoft.com/office/word/2010/wordprocessingShape">
+                    <wps:wsp>
+                      <wps:cNvCnPr/>
+                      <wps:spPr>
+                        <a:xfrm>
+                          <a:off x="0" y="0"/>
+                          <a:ext cx="668511" cy="407606"/>
+                        </a:xfrm>
+                        <a:prstGeom prst="bentConnector3">
+                          <a:avLst/>
+                        </a:prstGeom>
+                        <a:ln>
+                          <a:tailEnd type="triangle"/>
+                        </a:ln>
+                      </wps:spPr>
+                      <wps:style>
+                        <a:lnRef idx="1">
+                          <a:schemeClr val="accent1"/>
+                        </a:lnRef>
+                        <a:fillRef idx="0">
+                          <a:schemeClr val="accent1"/>
+                        </a:fillRef>
+                        <a:effectRef idx="0">
+                          <a:schemeClr val="accent1"/>
+                        </a:effectRef>
+                        <a:fontRef idx="minor">
+                          <a:schemeClr val="tx1"/>
+                        </a:fontRef>
+                      </wps:style>
+                      <wps:bodyPr/>
+                    </wps:wsp>
+                  </a:graphicData>
+                </a:graphic>
+              </wp:anchor>
+            </w:drawing>
+          </mc:Choice>
+          <mc:Fallback>
+            <w:pict>
+              <v:shape w14:anchorId="44B1227E" id="Connector: Elbow 20" o:spid="_x0000_s1026" type="#_x0000_t34" style="position:absolute;margin-left:38.7pt;margin-top:15.65pt;width:52.65pt;height:32.1pt;z-index:251685888;visibility:visible;mso-wrap-style:square;mso-wrap-distance-left:9pt;mso-wrap-distance-top:0;mso-wrap-distance-right:9pt;mso-wrap-distance-bottom:0;mso-position-horizontal:absolute;mso-position-horizontal-relative:text;mso-position-vertical:absolute;mso-position-vertical-relative:text" o:gfxdata="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" strokecolor="#4472c4 [3204]" strokeweight=".5pt">
+                <v:stroke endarrow="block"/>
+              </v:shape>
+            </w:pict>
+          </mc:Fallback>
+        </mc:AlternateContent>
+      </w:r>
+    </w:p>
+    <w:p>
+      <w:pPr>
+        <w:rPr>
+          <w:rFonts w:ascii="Cambria Math" w:hAnsi="Cambria Math"/>
+          <w:sz w:val="26"/>
+          <w:szCs w:val="26"/>
+          <w:lang w:val="vi-VN"/>
+        </w:rPr>
+      </w:pPr>
+      <w:r>
+        <w:rPr>
+          <w:rFonts w:ascii="Cambria Math" w:hAnsi="Cambria Math"/>
+          <w:noProof/>
+          <w:sz w:val="26"/>
+          <w:szCs w:val="26"/>
+          <w:lang w:val="vi-VN"/>
+        </w:rPr>
+        <mc:AlternateContent>
+          <mc:Choice Requires="wps">
+            <w:drawing>
+              <wp:anchor distT="0" distB="0" distL="114300" distR="114300" simplePos="0" relativeHeight="251684864" behindDoc="0" locked="0" layoutInCell="1" allowOverlap="1" wp14:anchorId="10857DC7" wp14:editId="0C074C0E">
+                <wp:simplePos x="0" y="0"/>
+                <wp:positionH relativeFrom="column">
+                  <wp:posOffset>1152525</wp:posOffset>
+                </wp:positionH>
+                <wp:positionV relativeFrom="paragraph">
+                  <wp:posOffset>113665</wp:posOffset>
+                </wp:positionV>
+                <wp:extent cx="3019425" cy="345440"/>
+                <wp:effectExtent l="0" t="0" r="28575" b="16510"/>
+                <wp:wrapNone/>
+                <wp:docPr id="18" name="Text Box 18"/>
+                <wp:cNvGraphicFramePr/>
+                <a:graphic xmlns:a="http://schemas.openxmlformats.org/drawingml/2006/main">
+                  <a:graphicData uri="http://schemas.microsoft.com/office/word/2010/wordprocessingShape">
+                    <wps:wsp>
+                      <wps:cNvSpPr txBox="1"/>
+                      <wps:spPr>
+                        <a:xfrm>
+                          <a:off x="0" y="0"/>
+                          <a:ext cx="3019425" cy="345440"/>
+                        </a:xfrm>
+                        <a:prstGeom prst="rect">
+                          <a:avLst/>
+                        </a:prstGeom>
+                        <a:solidFill>
+                          <a:schemeClr val="accent4">
+                            <a:lumMod val="75000"/>
+                          </a:schemeClr>
+                        </a:solidFill>
+                        <a:ln w="12700">
+                          <a:solidFill>
+                            <a:prstClr val="black"/>
+                          </a:solidFill>
+                        </a:ln>
+                      </wps:spPr>
+                      <wps:txbx>
+                        <w:txbxContent>
+                          <w:p>
+                            <w:pPr>
+                              <w:shd w:val="clear" w:color="auto" w:fill="1E1E1E"/>
+                              <w:spacing w:after="0" w:line="330" w:lineRule="atLeast"/>
+                              <w:rPr>
+                                <w:rFonts w:ascii="Consolas" w:eastAsia="Times New Roman" w:hAnsi="Consolas" w:cs="Times New Roman"/>
+                                <w:color w:val="D4D4D4"/>
+                                <w:sz w:val="24"/>
+                                <w:szCs w:val="24"/>
+                              </w:rPr>
+                            </w:pPr>
+                            <w:proofErr w:type="spellStart"/>
+                            <w:proofErr w:type="gramStart"/>
+                            <w:r>
+                              <w:rPr>
+                                <w:rFonts w:ascii="Consolas" w:eastAsia="Times New Roman" w:hAnsi="Consolas" w:cs="Times New Roman"/>
+                                <w:color w:val="DCDCAA"/>
+                                <w:sz w:val="24"/>
+                                <w:szCs w:val="24"/>
+                              </w:rPr>
+                              <w:t>openfile</w:t>
+                            </w:r>
+                            <w:proofErr w:type="spellEnd"/>
+                            <w:r>
+                              <w:rPr>
+                                <w:rFonts w:ascii="Consolas" w:eastAsia="Times New Roman" w:hAnsi="Consolas" w:cs="Times New Roman"/>
+                                <w:color w:val="D4D4D4"/>
+                                <w:sz w:val="24"/>
+                                <w:szCs w:val="24"/>
+                              </w:rPr>
+                              <w:t>(</w:t>
+                            </w:r>
+                            <w:proofErr w:type="gramEnd"/>
+                            <w:r>
+                              <w:rPr>
+                                <w:rFonts w:ascii="Consolas" w:eastAsia="Times New Roman" w:hAnsi="Consolas" w:cs="Times New Roman"/>
+                                <w:color w:val="9CDCFE"/>
+                                <w:sz w:val="24"/>
+                                <w:szCs w:val="24"/>
+                              </w:rPr>
+                              <w:t>filename</w:t>
+                            </w:r>
+                            <w:r>
+                              <w:rPr>
+                                <w:rFonts w:ascii="Consolas" w:eastAsia="Times New Roman" w:hAnsi="Consolas" w:cs="Times New Roman"/>
+                                <w:color w:val="D4D4D4"/>
+                                <w:sz w:val="24"/>
+                                <w:szCs w:val="24"/>
+                              </w:rPr>
+                              <w:t xml:space="preserve">, </w:t>
+                            </w:r>
+                            <w:r>
+                              <w:rPr>
+                                <w:rFonts w:ascii="Consolas" w:eastAsia="Times New Roman" w:hAnsi="Consolas" w:cs="Times New Roman"/>
+                                <w:color w:val="9CDCFE"/>
+                                <w:sz w:val="24"/>
+                                <w:szCs w:val="24"/>
+                              </w:rPr>
+                              <w:t>mode</w:t>
+                            </w:r>
+                            <w:r>
+                              <w:rPr>
+                                <w:rFonts w:ascii="Consolas" w:eastAsia="Times New Roman" w:hAnsi="Consolas" w:cs="Times New Roman"/>
+                                <w:color w:val="D4D4D4"/>
+                                <w:sz w:val="24"/>
+                                <w:szCs w:val="24"/>
+                              </w:rPr>
+                              <w:t xml:space="preserve">) -&gt; </w:t>
+                            </w:r>
+                            <w:r>
+                              <w:rPr>
+                                <w:rFonts w:ascii="Consolas" w:eastAsia="Times New Roman" w:hAnsi="Consolas" w:cs="Times New Roman"/>
+                                <w:color w:val="4EC9B0"/>
+                                <w:sz w:val="24"/>
+                                <w:szCs w:val="24"/>
+                              </w:rPr>
+                              <w:t>tuple</w:t>
+                            </w:r>
+                          </w:p>
+                          <w:p/>
+                        </w:txbxContent>
+                      </wps:txbx>
+                      <wps:bodyPr rot="0" spcFirstLastPara="0" vertOverflow="overflow" horzOverflow="overflow" vert="horz" wrap="square" lIns="91440" tIns="45720" rIns="91440" bIns="45720" numCol="1" spcCol="0" rtlCol="0" fromWordArt="0" anchor="t" anchorCtr="0" forceAA="0" compatLnSpc="1">
+                        <a:prstTxWarp prst="textNoShape">
+                          <a:avLst/>
+                        </a:prstTxWarp>
+                        <a:noAutofit/>
+                      </wps:bodyPr>
+                    </wps:wsp>
+                  </a:graphicData>
+                </a:graphic>
+                <wp14:sizeRelV relativeFrom="margin">
+                  <wp14:pctHeight>0</wp14:pctHeight>
+                </wp14:sizeRelV>
+              </wp:anchor>
+            </w:drawing>
+          </mc:Choice>
+          <mc:Fallback>
+            <w:pict>
+              <v:shape w14:anchorId="10857DC7" id="Text Box 18" o:spid="_x0000_s1034" type="#_x0000_t202" style="position:absolute;margin-left:90.75pt;margin-top:8.95pt;width:237.75pt;height:27.2pt;z-index:251684864;visibility:visible;mso-wrap-style:square;mso-height-percent:0;mso-wrap-distance-left:9pt;mso-wrap-distance-top:0;mso-wrap-distance-right:9pt;mso-wrap-distance-bottom:0;mso-position-horizontal:absolute;mso-position-horizontal-relative:text;mso-position-vertical:absolute;mso-position-vertical-relative:text;mso-height-percent:0;mso-height-relative:margin;v-text-anchor:top" o:gfxdata="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" fillcolor="#bf8f00 [2407]" strokeweight="1pt">
+                <v:textbox>
+                  <w:txbxContent>
+                    <w:p>
+                      <w:pPr>
+                        <w:shd w:val="clear" w:color="auto" w:fill="1E1E1E"/>
+                        <w:spacing w:after="0" w:line="330" w:lineRule="atLeast"/>
+                        <w:rPr>
+                          <w:rFonts w:ascii="Consolas" w:eastAsia="Times New Roman" w:hAnsi="Consolas" w:cs="Times New Roman"/>
+                          <w:color w:val="D4D4D4"/>
+                          <w:sz w:val="24"/>
+                          <w:szCs w:val="24"/>
+                        </w:rPr>
+                      </w:pPr>
+                      <w:proofErr w:type="spellStart"/>
+                      <w:proofErr w:type="gramStart"/>
+                      <w:r>
+                        <w:rPr>
+                          <w:rFonts w:ascii="Consolas" w:eastAsia="Times New Roman" w:hAnsi="Consolas" w:cs="Times New Roman"/>
+                          <w:color w:val="DCDCAA"/>
+                          <w:sz w:val="24"/>
+                          <w:szCs w:val="24"/>
+                        </w:rPr>
+                        <w:t>openfile</w:t>
+                      </w:r>
+                      <w:proofErr w:type="spellEnd"/>
+                      <w:r>
+                        <w:rPr>
+                          <w:rFonts w:ascii="Consolas" w:eastAsia="Times New Roman" w:hAnsi="Consolas" w:cs="Times New Roman"/>
+                          <w:color w:val="D4D4D4"/>
+                          <w:sz w:val="24"/>
+                          <w:szCs w:val="24"/>
+                        </w:rPr>
+                        <w:t>(</w:t>
+                      </w:r>
+                      <w:proofErr w:type="gramEnd"/>
+                      <w:r>
+                        <w:rPr>
+                          <w:rFonts w:ascii="Consolas" w:eastAsia="Times New Roman" w:hAnsi="Consolas" w:cs="Times New Roman"/>
+                          <w:color w:val="9CDCFE"/>
+                          <w:sz w:val="24"/>
+                          <w:szCs w:val="24"/>
+                        </w:rPr>
+                        <w:t>filename</w:t>
+                      </w:r>
+                      <w:r>
+                        <w:rPr>
+                          <w:rFonts w:ascii="Consolas" w:eastAsia="Times New Roman" w:hAnsi="Consolas" w:cs="Times New Roman"/>
+                          <w:color w:val="D4D4D4"/>
+                          <w:sz w:val="24"/>
+                          <w:szCs w:val="24"/>
+                        </w:rPr>
+                        <w:t xml:space="preserve">, </w:t>
+                      </w:r>
+                      <w:r>
+                        <w:rPr>
+                          <w:rFonts w:ascii="Consolas" w:eastAsia="Times New Roman" w:hAnsi="Consolas" w:cs="Times New Roman"/>
+                          <w:color w:val="9CDCFE"/>
+                          <w:sz w:val="24"/>
+                          <w:szCs w:val="24"/>
+                        </w:rPr>
+                        <w:t>mode</w:t>
+                      </w:r>
+                      <w:r>
+                        <w:rPr>
+                          <w:rFonts w:ascii="Consolas" w:eastAsia="Times New Roman" w:hAnsi="Consolas" w:cs="Times New Roman"/>
+                          <w:color w:val="D4D4D4"/>
+                          <w:sz w:val="24"/>
+                          <w:szCs w:val="24"/>
+                        </w:rPr>
+                        <w:t xml:space="preserve">) -&gt; </w:t>
+                      </w:r>
+                      <w:r>
+                        <w:rPr>
+                          <w:rFonts w:ascii="Consolas" w:eastAsia="Times New Roman" w:hAnsi="Consolas" w:cs="Times New Roman"/>
+                          <w:color w:val="4EC9B0"/>
+                          <w:sz w:val="24"/>
+                          <w:szCs w:val="24"/>
+                        </w:rPr>
+                        <w:t>tuple</w:t>
+                      </w:r>
+                    </w:p>
+                    <w:p/>
+                  </w:txbxContent>
+                </v:textbox>
+              </v:shape>
+            </w:pict>
+          </mc:Fallback>
+        </mc:AlternateContent>
+      </w:r>
+    </w:p>
+    <w:p>
+      <w:pPr>
+        <w:rPr>
+          <w:rFonts w:ascii="Cambria Math" w:hAnsi="Cambria Math"/>
+          <w:sz w:val="26"/>
+          <w:szCs w:val="26"/>
+          <w:lang w:val="vi-VN"/>
+        </w:rPr>
+      </w:pPr>
+    </w:p>
+    <w:p>
+      <w:pPr>
+        <w:rPr>
+          <w:rFonts w:ascii="Cambria Math" w:hAnsi="Cambria Math"/>
+          <w:sz w:val="26"/>
+          <w:szCs w:val="26"/>
+          <w:lang w:val="vi-VN"/>
+        </w:rPr>
+      </w:pPr>
+      <w:r>
+        <w:rPr>
+          <w:rFonts w:ascii="Cambria Math" w:hAnsi="Cambria Math"/>
+          <w:noProof/>
+          <w:sz w:val="26"/>
+          <w:szCs w:val="26"/>
+          <w:lang w:val="vi-VN"/>
+        </w:rPr>
+        <mc:AlternateContent>
+          <mc:Choice Requires="wps">
+            <w:drawing>
+              <wp:anchor distT="0" distB="0" distL="114300" distR="114300" simplePos="0" relativeHeight="251678720" behindDoc="0" locked="0" layoutInCell="1" allowOverlap="1" wp14:anchorId="22860414" wp14:editId="099C771C">
+                <wp:simplePos x="0" y="0"/>
+                <wp:positionH relativeFrom="column">
+                  <wp:posOffset>1175577</wp:posOffset>
+                </wp:positionH>
+                <wp:positionV relativeFrom="paragraph">
+                  <wp:posOffset>219517</wp:posOffset>
+                </wp:positionV>
+                <wp:extent cx="3192577" cy="327571"/>
+                <wp:effectExtent l="0" t="0" r="27305" b="15875"/>
                 <wp:wrapNone/>
                 <wp:docPr id="3" name="Text Box 3"/>
                 <wp:cNvGraphicFramePr/>
@@ -4888,7 +5539,7 @@
                       <wps:spPr>
                         <a:xfrm>
                           <a:off x="0" y="0"/>
-                          <a:ext cx="3192780" cy="327660"/>
+                          <a:ext cx="3192577" cy="327571"/>
                         </a:xfrm>
                         <a:prstGeom prst="rect">
                           <a:avLst/>
@@ -5034,18 +5685,12 @@
                     </wps:wsp>
                   </a:graphicData>
                 </a:graphic>
-                <wp14:sizeRelH relativeFrom="margin">
-                  <wp14:pctWidth>0</wp14:pctWidth>
-                </wp14:sizeRelH>
-                <wp14:sizeRelV relativeFrom="margin">
-                  <wp14:pctHeight>0</wp14:pctHeight>
-                </wp14:sizeRelV>
               </wp:anchor>
             </w:drawing>
           </mc:Choice>
           <mc:Fallback>
             <w:pict>
-              <v:shape w14:anchorId="68C8A645" id="Text Box 3" o:spid="_x0000_s1033" type="#_x0000_t202" style="position:absolute;margin-left:0;margin-top:16.15pt;width:251.4pt;height:25.8pt;z-index:251677696;visibility:visible;mso-wrap-style:square;mso-width-percent:0;mso-height-percent:0;mso-wrap-distance-left:9pt;mso-wrap-distance-top:0;mso-wrap-distance-right:9pt;mso-wrap-distance-bottom:0;mso-position-horizontal:center;mso-position-horizontal-relative:margin;mso-position-vertical:absolute;mso-position-vertical-relative:text;mso-width-percent:0;mso-height-percent:0;mso-width-relative:margin;mso-height-relative:margin;v-text-anchor:top" o:gfxdata="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" fillcolor="#bf8f00 [2407]" strokeweight="1pt">
+              <v:shape w14:anchorId="22860414" id="Text Box 3" o:spid="_x0000_s1035" type="#_x0000_t202" style="position:absolute;margin-left:92.55pt;margin-top:17.3pt;width:251.4pt;height:25.8pt;z-index:251678720;visibility:visible;mso-wrap-style:square;mso-wrap-distance-left:9pt;mso-wrap-distance-top:0;mso-wrap-distance-right:9pt;mso-wrap-distance-bottom:0;mso-position-horizontal:absolute;mso-position-horizontal-relative:text;mso-position-vertical:absolute;mso-position-vertical-relative:text;v-text-anchor:top" o:gfxdata="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" fillcolor="#bf8f00 [2407]" strokeweight="1pt">
                 <v:textbox>
                   <w:txbxContent>
                     <w:p>
@@ -5167,7 +5812,6 @@
                     <w:p/>
                   </w:txbxContent>
                 </v:textbox>
-                <w10:wrap anchorx="margin"/>
               </v:shape>
             </w:pict>
           </mc:Fallback>
@@ -5176,6 +5820,9 @@
     </w:p>
     <w:p>
       <w:pPr>
+        <w:tabs>
+          <w:tab w:val="left" w:pos="8292"/>
+        </w:tabs>
         <w:rPr>
           <w:rFonts w:ascii="Cambria Math" w:hAnsi="Cambria Math"/>
           <w:sz w:val="26"/>
@@ -5194,29 +5841,29 @@
         <mc:AlternateContent>
           <mc:Choice Requires="wps">
             <w:drawing>
-              <wp:anchor distT="0" distB="0" distL="114300" distR="114300" simplePos="0" relativeHeight="251678720" behindDoc="0" locked="0" layoutInCell="1" allowOverlap="1" wp14:anchorId="14FDC4C3" wp14:editId="6252C8C0">
+              <wp:anchor distT="0" distB="0" distL="114300" distR="114300" simplePos="0" relativeHeight="251689984" behindDoc="0" locked="0" layoutInCell="1" allowOverlap="1" wp14:anchorId="28CC0570" wp14:editId="56D075C9">
                 <wp:simplePos x="0" y="0"/>
                 <wp:positionH relativeFrom="column">
-                  <wp:posOffset>1068080</wp:posOffset>
+                  <wp:posOffset>1475334</wp:posOffset>
                 </wp:positionH>
                 <wp:positionV relativeFrom="paragraph">
-                  <wp:posOffset>238563</wp:posOffset>
+                  <wp:posOffset>249869</wp:posOffset>
                 </wp:positionV>
-                <wp:extent cx="973124" cy="668510"/>
-                <wp:effectExtent l="38100" t="0" r="17780" b="55880"/>
+                <wp:extent cx="468727" cy="1183341"/>
+                <wp:effectExtent l="0" t="0" r="45720" b="93345"/>
                 <wp:wrapNone/>
-                <wp:docPr id="5" name="Straight Arrow Connector 5"/>
+                <wp:docPr id="25" name="Connector: Elbow 25"/>
                 <wp:cNvGraphicFramePr/>
                 <a:graphic xmlns:a="http://schemas.openxmlformats.org/drawingml/2006/main">
                   <a:graphicData uri="http://schemas.microsoft.com/office/word/2010/wordprocessingShape">
                     <wps:wsp>
                       <wps:cNvCnPr/>
                       <wps:spPr>
-                        <a:xfrm flipH="1">
+                        <a:xfrm>
                           <a:off x="0" y="0"/>
-                          <a:ext cx="973124" cy="668510"/>
+                          <a:ext cx="468727" cy="1183341"/>
                         </a:xfrm>
-                        <a:prstGeom prst="straightConnector1">
+                        <a:prstGeom prst="bentConnector3">
                           <a:avLst/>
                         </a:prstGeom>
                         <a:ln>
@@ -5241,23 +5888,13 @@
                     </wps:wsp>
                   </a:graphicData>
                 </a:graphic>
-                <wp14:sizeRelH relativeFrom="margin">
-                  <wp14:pctWidth>0</wp14:pctWidth>
-                </wp14:sizeRelH>
-                <wp14:sizeRelV relativeFrom="margin">
-                  <wp14:pctHeight>0</wp14:pctHeight>
-                </wp14:sizeRelV>
               </wp:anchor>
             </w:drawing>
           </mc:Choice>
           <mc:Fallback>
             <w:pict>
-              <v:shapetype w14:anchorId="3B7649BC" id="_x0000_t32" coordsize="21600,21600" o:spt="32" o:oned="t" path="m,l21600,21600e" filled="f">
-                <v:path arrowok="t" fillok="f" o:connecttype="none"/>
-                <o:lock v:ext="edit" shapetype="t"/>
-              </v:shapetype>
-              <v:shape id="Straight Arrow Connector 5" o:spid="_x0000_s1026" type="#_x0000_t32" style="position:absolute;margin-left:84.1pt;margin-top:18.8pt;width:76.6pt;height:52.65pt;flip:x;z-index:251678720;visibility:visible;mso-wrap-style:square;mso-width-percent:0;mso-height-percent:0;mso-wrap-distance-left:9pt;mso-wrap-distance-top:0;mso-wrap-distance-right:9pt;mso-wrap-distance-bottom:0;mso-position-horizontal:absolute;mso-position-horizontal-relative:text;mso-position-vertical:absolute;mso-position-vertical-relative:text;mso-width-percent:0;mso-height-percent:0;mso-width-relative:margin;mso-height-relative:margin" o:gfxdata="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" strokecolor="#4472c4 [3204]" strokeweight=".5pt">
-                <v:stroke endarrow="block" joinstyle="miter"/>
+              <v:shape w14:anchorId="09E190A3" id="Connector: Elbow 25" o:spid="_x0000_s1026" type="#_x0000_t34" style="position:absolute;margin-left:116.15pt;margin-top:19.65pt;width:36.9pt;height:93.2pt;z-index:251689984;visibility:visible;mso-wrap-style:square;mso-wrap-distance-left:9pt;mso-wrap-distance-top:0;mso-wrap-distance-right:9pt;mso-wrap-distance-bottom:0;mso-position-horizontal:absolute;mso-position-horizontal-relative:text;mso-position-vertical:absolute;mso-position-vertical-relative:text" o:gfxdata="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" strokecolor="#4472c4 [3204]" strokeweight=".5pt">
+                <v:stroke endarrow="block"/>
               </v:shape>
             </w:pict>
           </mc:Fallback>
@@ -5274,18 +5911,18 @@
         <mc:AlternateContent>
           <mc:Choice Requires="wps">
             <w:drawing>
-              <wp:anchor distT="0" distB="0" distL="114300" distR="114300" simplePos="0" relativeHeight="251680768" behindDoc="0" locked="0" layoutInCell="1" allowOverlap="1" wp14:anchorId="57D92D15" wp14:editId="469816D5">
+              <wp:anchor distT="0" distB="0" distL="114300" distR="114300" simplePos="0" relativeHeight="251688960" behindDoc="0" locked="0" layoutInCell="1" allowOverlap="1" wp14:anchorId="559575C9" wp14:editId="63AD8AB4">
                 <wp:simplePos x="0" y="0"/>
                 <wp:positionH relativeFrom="column">
-                  <wp:posOffset>4410635</wp:posOffset>
+                  <wp:posOffset>1467650</wp:posOffset>
                 </wp:positionH>
                 <wp:positionV relativeFrom="paragraph">
-                  <wp:posOffset>238563</wp:posOffset>
+                  <wp:posOffset>238797</wp:posOffset>
                 </wp:positionV>
-                <wp:extent cx="637775" cy="637774"/>
-                <wp:effectExtent l="0" t="0" r="48260" b="48260"/>
+                <wp:extent cx="468726" cy="487483"/>
+                <wp:effectExtent l="0" t="0" r="26670" b="103505"/>
                 <wp:wrapNone/>
-                <wp:docPr id="15" name="Straight Arrow Connector 15"/>
+                <wp:docPr id="24" name="Connector: Elbow 24"/>
                 <wp:cNvGraphicFramePr/>
                 <a:graphic xmlns:a="http://schemas.openxmlformats.org/drawingml/2006/main">
                   <a:graphicData uri="http://schemas.microsoft.com/office/word/2010/wordprocessingShape">
@@ -5294,9 +5931,9 @@
                       <wps:spPr>
                         <a:xfrm>
                           <a:off x="0" y="0"/>
-                          <a:ext cx="637775" cy="637774"/>
+                          <a:ext cx="468726" cy="487483"/>
                         </a:xfrm>
-                        <a:prstGeom prst="straightConnector1">
+                        <a:prstGeom prst="bentConnector3">
                           <a:avLst/>
                         </a:prstGeom>
                         <a:ln>
@@ -5321,23 +5958,26 @@
                     </wps:wsp>
                   </a:graphicData>
                 </a:graphic>
-                <wp14:sizeRelH relativeFrom="margin">
-                  <wp14:pctWidth>0</wp14:pctWidth>
-                </wp14:sizeRelH>
-                <wp14:sizeRelV relativeFrom="margin">
-                  <wp14:pctHeight>0</wp14:pctHeight>
-                </wp14:sizeRelV>
               </wp:anchor>
             </w:drawing>
           </mc:Choice>
           <mc:Fallback>
             <w:pict>
-              <v:shape w14:anchorId="7D473AC1" id="Straight Arrow Connector 15" o:spid="_x0000_s1026" type="#_x0000_t32" style="position:absolute;margin-left:347.3pt;margin-top:18.8pt;width:50.2pt;height:50.2pt;z-index:251680768;visibility:visible;mso-wrap-style:square;mso-width-percent:0;mso-height-percent:0;mso-wrap-distance-left:9pt;mso-wrap-distance-top:0;mso-wrap-distance-right:9pt;mso-wrap-distance-bottom:0;mso-position-horizontal:absolute;mso-position-horizontal-relative:text;mso-position-vertical:absolute;mso-position-vertical-relative:text;mso-width-percent:0;mso-height-percent:0;mso-width-relative:margin;mso-height-relative:margin" o:gfxdata="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" strokecolor="#4472c4 [3204]" strokeweight=".5pt">
-                <v:stroke endarrow="block" joinstyle="miter"/>
+              <v:shape w14:anchorId="1D4B9057" id="Connector: Elbow 24" o:spid="_x0000_s1026" type="#_x0000_t34" style="position:absolute;margin-left:115.55pt;margin-top:18.8pt;width:36.9pt;height:38.4pt;z-index:251688960;visibility:visible;mso-wrap-style:square;mso-wrap-distance-left:9pt;mso-wrap-distance-top:0;mso-wrap-distance-right:9pt;mso-wrap-distance-bottom:0;mso-position-horizontal:absolute;mso-position-horizontal-relative:text;mso-position-vertical:absolute;mso-position-vertical-relative:text" o:gfxdata="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" strokecolor="#4472c4 [3204]" strokeweight=".5pt">
+                <v:stroke endarrow="block"/>
               </v:shape>
             </w:pict>
           </mc:Fallback>
         </mc:AlternateContent>
+      </w:r>
+      <w:r>
+        <w:rPr>
+          <w:rFonts w:ascii="Cambria Math" w:hAnsi="Cambria Math"/>
+          <w:sz w:val="26"/>
+          <w:szCs w:val="26"/>
+          <w:lang w:val="vi-VN"/>
+        </w:rPr>
+        <w:tab/>
       </w:r>
     </w:p>
     <w:p>
@@ -5355,11 +5995,241 @@
       <w:r>
         <w:rPr>
           <w:rFonts w:ascii="Cambria Math" w:hAnsi="Cambria Math"/>
+          <w:noProof/>
           <w:sz w:val="26"/>
           <w:szCs w:val="26"/>
           <w:lang w:val="vi-VN"/>
         </w:rPr>
-        <w:tab/>
+        <mc:AlternateContent>
+          <mc:Choice Requires="wps">
+            <w:drawing>
+              <wp:anchor distT="0" distB="0" distL="114300" distR="114300" simplePos="0" relativeHeight="251681792" behindDoc="0" locked="0" layoutInCell="1" allowOverlap="1" wp14:anchorId="233F7E2A" wp14:editId="16C780FB">
+                <wp:simplePos x="0" y="0"/>
+                <wp:positionH relativeFrom="margin">
+                  <wp:posOffset>1936376</wp:posOffset>
+                </wp:positionH>
+                <wp:positionV relativeFrom="paragraph">
+                  <wp:posOffset>218520</wp:posOffset>
+                </wp:positionV>
+                <wp:extent cx="2566468" cy="376416"/>
+                <wp:effectExtent l="0" t="0" r="24765" b="24130"/>
+                <wp:wrapNone/>
+                <wp:docPr id="8" name="Text Box 8"/>
+                <wp:cNvGraphicFramePr/>
+                <a:graphic xmlns:a="http://schemas.openxmlformats.org/drawingml/2006/main">
+                  <a:graphicData uri="http://schemas.microsoft.com/office/word/2010/wordprocessingShape">
+                    <wps:wsp>
+                      <wps:cNvSpPr txBox="1"/>
+                      <wps:spPr>
+                        <a:xfrm>
+                          <a:off x="0" y="0"/>
+                          <a:ext cx="2566468" cy="376416"/>
+                        </a:xfrm>
+                        <a:prstGeom prst="rect">
+                          <a:avLst/>
+                        </a:prstGeom>
+                        <a:solidFill>
+                          <a:srgbClr val="00B0F0"/>
+                        </a:solidFill>
+                        <a:ln w="12700">
+                          <a:solidFill>
+                            <a:prstClr val="black"/>
+                          </a:solidFill>
+                        </a:ln>
+                      </wps:spPr>
+                      <wps:txbx>
+                        <w:txbxContent>
+                          <w:p>
+                            <w:pPr>
+                              <w:shd w:val="clear" w:color="auto" w:fill="1E1E1E"/>
+                              <w:spacing w:line="330" w:lineRule="atLeast"/>
+                              <w:jc w:val="center"/>
+                              <w:rPr>
+                                <w:rFonts w:ascii="Consolas" w:eastAsia="Times New Roman" w:hAnsi="Consolas" w:cs="Times New Roman"/>
+                                <w:color w:val="D4D4D4"/>
+                                <w:sz w:val="24"/>
+                                <w:szCs w:val="24"/>
+                                <w:lang w:val="vi-VN"/>
+                              </w:rPr>
+                            </w:pPr>
+                            <w:r>
+                              <w:rPr>
+                                <w:rFonts w:ascii="Consolas" w:eastAsia="Times New Roman" w:hAnsi="Consolas" w:cs="Times New Roman"/>
+                                <w:color w:val="DCDCAA"/>
+                                <w:sz w:val="24"/>
+                                <w:szCs w:val="24"/>
+                                <w:lang w:val="vi-VN"/>
+                              </w:rPr>
+                              <w:t>heuristic</w:t>
+                            </w:r>
+                            <w:r>
+                              <w:rPr>
+                                <w:rFonts w:ascii="Consolas" w:eastAsia="Times New Roman" w:hAnsi="Consolas" w:cs="Times New Roman"/>
+                                <w:color w:val="D4D4D4"/>
+                                <w:sz w:val="24"/>
+                                <w:szCs w:val="24"/>
+                                <w:lang w:val="vi-VN"/>
+                              </w:rPr>
+                              <w:t>(</w:t>
+                            </w:r>
+                            <w:r>
+                              <w:rPr>
+                                <w:rFonts w:ascii="Consolas" w:eastAsia="Times New Roman" w:hAnsi="Consolas" w:cs="Times New Roman"/>
+                                <w:color w:val="9CDCFE"/>
+                                <w:sz w:val="24"/>
+                                <w:szCs w:val="24"/>
+                                <w:lang w:val="vi-VN"/>
+                              </w:rPr>
+                              <w:t>self:Node</w:t>
+                            </w:r>
+                            <w:r>
+                              <w:rPr>
+                                <w:rFonts w:ascii="Consolas" w:eastAsia="Times New Roman" w:hAnsi="Consolas" w:cs="Times New Roman"/>
+                                <w:color w:val="D4D4D4"/>
+                                <w:sz w:val="24"/>
+                                <w:szCs w:val="24"/>
+                                <w:lang w:val="vi-VN"/>
+                              </w:rPr>
+                              <w:t>,</w:t>
+                            </w:r>
+                            <w:r>
+                              <w:rPr>
+                                <w:rFonts w:ascii="Consolas" w:eastAsia="Times New Roman" w:hAnsi="Consolas" w:cs="Times New Roman"/>
+                                <w:color w:val="9CDCFE"/>
+                                <w:sz w:val="24"/>
+                                <w:szCs w:val="24"/>
+                                <w:lang w:val="vi-VN"/>
+                              </w:rPr>
+                              <w:t>g:Node</w:t>
+                            </w:r>
+                            <w:r>
+                              <w:rPr>
+                                <w:rFonts w:ascii="Consolas" w:eastAsia="Times New Roman" w:hAnsi="Consolas" w:cs="Times New Roman"/>
+                                <w:color w:val="D4D4D4"/>
+                                <w:sz w:val="24"/>
+                                <w:szCs w:val="24"/>
+                                <w:lang w:val="vi-VN"/>
+                              </w:rPr>
+                              <w:t>)</w:t>
+                            </w:r>
+                          </w:p>
+                          <w:p>
+                            <w:pPr>
+                              <w:rPr>
+                                <w:lang w:val="vi-VN"/>
+                              </w:rPr>
+                            </w:pPr>
+                          </w:p>
+                        </w:txbxContent>
+                      </wps:txbx>
+                      <wps:bodyPr rot="0" spcFirstLastPara="0" vertOverflow="overflow" horzOverflow="overflow" vert="horz" wrap="square" lIns="91440" tIns="45720" rIns="91440" bIns="45720" numCol="1" spcCol="0" rtlCol="0" fromWordArt="0" anchor="t" anchorCtr="0" forceAA="0" compatLnSpc="1">
+                        <a:prstTxWarp prst="textNoShape">
+                          <a:avLst/>
+                        </a:prstTxWarp>
+                        <a:noAutofit/>
+                      </wps:bodyPr>
+                    </wps:wsp>
+                  </a:graphicData>
+                </a:graphic>
+                <wp14:sizeRelH relativeFrom="margin">
+                  <wp14:pctWidth>0</wp14:pctWidth>
+                </wp14:sizeRelH>
+              </wp:anchor>
+            </w:drawing>
+          </mc:Choice>
+          <mc:Fallback>
+            <w:pict>
+              <v:shape w14:anchorId="233F7E2A" id="Text Box 8" o:spid="_x0000_s1036" type="#_x0000_t202" style="position:absolute;margin-left:152.45pt;margin-top:17.2pt;width:202.1pt;height:29.65pt;z-index:251681792;visibility:visible;mso-wrap-style:square;mso-width-percent:0;mso-wrap-distance-left:9pt;mso-wrap-distance-top:0;mso-wrap-distance-right:9pt;mso-wrap-distance-bottom:0;mso-position-horizontal:absolute;mso-position-horizontal-relative:margin;mso-position-vertical:absolute;mso-position-vertical-relative:text;mso-width-percent:0;mso-width-relative:margin;v-text-anchor:top" o:gfxdata="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" fillcolor="#00b0f0" strokeweight="1pt">
+                <v:textbox>
+                  <w:txbxContent>
+                    <w:p>
+                      <w:pPr>
+                        <w:shd w:val="clear" w:color="auto" w:fill="1E1E1E"/>
+                        <w:spacing w:line="330" w:lineRule="atLeast"/>
+                        <w:jc w:val="center"/>
+                        <w:rPr>
+                          <w:rFonts w:ascii="Consolas" w:eastAsia="Times New Roman" w:hAnsi="Consolas" w:cs="Times New Roman"/>
+                          <w:color w:val="D4D4D4"/>
+                          <w:sz w:val="24"/>
+                          <w:szCs w:val="24"/>
+                          <w:lang w:val="vi-VN"/>
+                        </w:rPr>
+                      </w:pPr>
+                      <w:r>
+                        <w:rPr>
+                          <w:rFonts w:ascii="Consolas" w:eastAsia="Times New Roman" w:hAnsi="Consolas" w:cs="Times New Roman"/>
+                          <w:color w:val="DCDCAA"/>
+                          <w:sz w:val="24"/>
+                          <w:szCs w:val="24"/>
+                          <w:lang w:val="vi-VN"/>
+                        </w:rPr>
+                        <w:t>heuristic</w:t>
+                      </w:r>
+                      <w:r>
+                        <w:rPr>
+                          <w:rFonts w:ascii="Consolas" w:eastAsia="Times New Roman" w:hAnsi="Consolas" w:cs="Times New Roman"/>
+                          <w:color w:val="D4D4D4"/>
+                          <w:sz w:val="24"/>
+                          <w:szCs w:val="24"/>
+                          <w:lang w:val="vi-VN"/>
+                        </w:rPr>
+                        <w:t>(</w:t>
+                      </w:r>
+                      <w:r>
+                        <w:rPr>
+                          <w:rFonts w:ascii="Consolas" w:eastAsia="Times New Roman" w:hAnsi="Consolas" w:cs="Times New Roman"/>
+                          <w:color w:val="9CDCFE"/>
+                          <w:sz w:val="24"/>
+                          <w:szCs w:val="24"/>
+                          <w:lang w:val="vi-VN"/>
+                        </w:rPr>
+                        <w:t>self:Node</w:t>
+                      </w:r>
+                      <w:r>
+                        <w:rPr>
+                          <w:rFonts w:ascii="Consolas" w:eastAsia="Times New Roman" w:hAnsi="Consolas" w:cs="Times New Roman"/>
+                          <w:color w:val="D4D4D4"/>
+                          <w:sz w:val="24"/>
+                          <w:szCs w:val="24"/>
+                          <w:lang w:val="vi-VN"/>
+                        </w:rPr>
+                        <w:t>,</w:t>
+                      </w:r>
+                      <w:r>
+                        <w:rPr>
+                          <w:rFonts w:ascii="Consolas" w:eastAsia="Times New Roman" w:hAnsi="Consolas" w:cs="Times New Roman"/>
+                          <w:color w:val="9CDCFE"/>
+                          <w:sz w:val="24"/>
+                          <w:szCs w:val="24"/>
+                          <w:lang w:val="vi-VN"/>
+                        </w:rPr>
+                        <w:t>g:Node</w:t>
+                      </w:r>
+                      <w:r>
+                        <w:rPr>
+                          <w:rFonts w:ascii="Consolas" w:eastAsia="Times New Roman" w:hAnsi="Consolas" w:cs="Times New Roman"/>
+                          <w:color w:val="D4D4D4"/>
+                          <w:sz w:val="24"/>
+                          <w:szCs w:val="24"/>
+                          <w:lang w:val="vi-VN"/>
+                        </w:rPr>
+                        <w:t>)</w:t>
+                      </w:r>
+                    </w:p>
+                    <w:p>
+                      <w:pPr>
+                        <w:rPr>
+                          <w:lang w:val="vi-VN"/>
+                        </w:rPr>
+                      </w:pPr>
+                    </w:p>
+                  </w:txbxContent>
+                </v:textbox>
+                <w10:wrap anchorx="margin"/>
+              </v:shape>
+            </w:pict>
+          </mc:Fallback>
+        </mc:AlternateContent>
       </w:r>
     </w:p>
     <w:p>
@@ -5374,6 +6244,32 @@
           <w:lang w:val="vi-VN"/>
         </w:rPr>
       </w:pPr>
+    </w:p>
+    <w:p>
+      <w:pPr>
+        <w:tabs>
+          <w:tab w:val="left" w:pos="8292"/>
+        </w:tabs>
+        <w:rPr>
+          <w:rFonts w:ascii="Cambria Math" w:hAnsi="Cambria Math"/>
+          <w:sz w:val="26"/>
+          <w:szCs w:val="26"/>
+          <w:lang w:val="vi-VN"/>
+        </w:rPr>
+      </w:pPr>
+    </w:p>
+    <w:p>
+      <w:pPr>
+        <w:tabs>
+          <w:tab w:val="left" w:pos="8292"/>
+        </w:tabs>
+        <w:rPr>
+          <w:rFonts w:ascii="Cambria Math" w:hAnsi="Cambria Math"/>
+          <w:sz w:val="26"/>
+          <w:szCs w:val="26"/>
+          <w:lang w:val="vi-VN"/>
+        </w:rPr>
+      </w:pPr>
       <w:r>
         <w:rPr>
           <w:rFonts w:ascii="Cambria Math" w:hAnsi="Cambria Math"/>
@@ -5385,17 +6281,17 @@
         <mc:AlternateContent>
           <mc:Choice Requires="wps">
             <w:drawing>
-              <wp:anchor distT="0" distB="0" distL="114300" distR="114300" simplePos="0" relativeHeight="251682816" behindDoc="0" locked="0" layoutInCell="1" allowOverlap="1" wp14:anchorId="4A6701ED" wp14:editId="58853CD1">
+              <wp:anchor distT="0" distB="0" distL="114300" distR="114300" simplePos="0" relativeHeight="251687936" behindDoc="0" locked="0" layoutInCell="1" allowOverlap="1" wp14:anchorId="6EC0A3AC" wp14:editId="7673E58A">
                 <wp:simplePos x="0" y="0"/>
-                <wp:positionH relativeFrom="margin">
-                  <wp:align>right</wp:align>
+                <wp:positionH relativeFrom="column">
+                  <wp:posOffset>1943548</wp:posOffset>
                 </wp:positionH>
                 <wp:positionV relativeFrom="paragraph">
-                  <wp:posOffset>164310</wp:posOffset>
+                  <wp:posOffset>8538</wp:posOffset>
                 </wp:positionV>
-                <wp:extent cx="2573479" cy="375920"/>
-                <wp:effectExtent l="0" t="0" r="17780" b="24130"/>
-                <wp:wrapNone/>
+                <wp:extent cx="2573020" cy="375285"/>
+                <wp:effectExtent l="0" t="0" r="17780" b="24765"/>
+                <wp:wrapSquare wrapText="bothSides"/>
                 <wp:docPr id="17" name="Text Box 17"/>
                 <wp:cNvGraphicFramePr/>
                 <a:graphic xmlns:a="http://schemas.openxmlformats.org/drawingml/2006/main">
@@ -5405,7 +6301,7 @@
                       <wps:spPr>
                         <a:xfrm>
                           <a:off x="0" y="0"/>
-                          <a:ext cx="2573479" cy="375920"/>
+                          <a:ext cx="2573020" cy="375285"/>
                         </a:xfrm>
                         <a:prstGeom prst="rect">
                           <a:avLst/>
@@ -5524,18 +6420,12 @@
                     </wps:wsp>
                   </a:graphicData>
                 </a:graphic>
-                <wp14:sizeRelH relativeFrom="margin">
-                  <wp14:pctWidth>0</wp14:pctWidth>
-                </wp14:sizeRelH>
-                <wp14:sizeRelV relativeFrom="margin">
-                  <wp14:pctHeight>0</wp14:pctHeight>
-                </wp14:sizeRelV>
               </wp:anchor>
             </w:drawing>
           </mc:Choice>
           <mc:Fallback>
             <w:pict>
-              <v:shape w14:anchorId="4A6701ED" id="Text Box 17" o:spid="_x0000_s1034" type="#_x0000_t202" style="position:absolute;margin-left:151.45pt;margin-top:12.95pt;width:202.65pt;height:29.6pt;z-index:251682816;visibility:visible;mso-wrap-style:square;mso-width-percent:0;mso-height-percent:0;mso-wrap-distance-left:9pt;mso-wrap-distance-top:0;mso-wrap-distance-right:9pt;mso-wrap-distance-bottom:0;mso-position-horizontal:right;mso-position-horizontal-relative:margin;mso-position-vertical:absolute;mso-position-vertical-relative:text;mso-width-percent:0;mso-height-percent:0;mso-width-relative:margin;mso-height-relative:margin;v-text-anchor:top" o:gfxdata="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" fillcolor="#00b0f0" strokeweight="1pt">
+              <v:shape w14:anchorId="6EC0A3AC" id="Text Box 17" o:spid="_x0000_s1037" type="#_x0000_t202" style="position:absolute;margin-left:153.05pt;margin-top:.65pt;width:202.6pt;height:29.55pt;z-index:251687936;visibility:visible;mso-wrap-style:square;mso-wrap-distance-left:9pt;mso-wrap-distance-top:0;mso-wrap-distance-right:9pt;mso-wrap-distance-bottom:0;mso-position-horizontal:absolute;mso-position-horizontal-relative:text;mso-position-vertical:absolute;mso-position-vertical-relative:text;v-text-anchor:top" o:gfxdata="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" fillcolor="#00b0f0" strokeweight="1pt">
                 <v:textbox>
                   <w:txbxContent>
                     <w:p>
@@ -5632,288 +6522,7 @@
                     <w:p/>
                   </w:txbxContent>
                 </v:textbox>
-                <w10:wrap anchorx="margin"/>
-              </v:shape>
-            </w:pict>
-          </mc:Fallback>
-        </mc:AlternateContent>
-      </w:r>
-      <w:r>
-        <w:rPr>
-          <w:rFonts w:ascii="Cambria Math" w:hAnsi="Cambria Math"/>
-          <w:noProof/>
-          <w:sz w:val="26"/>
-          <w:szCs w:val="26"/>
-          <w:lang w:val="vi-VN"/>
-        </w:rPr>
-        <mc:AlternateContent>
-          <mc:Choice Requires="wps">
-            <w:drawing>
-              <wp:anchor distT="0" distB="0" distL="114300" distR="114300" simplePos="0" relativeHeight="251679744" behindDoc="0" locked="0" layoutInCell="1" allowOverlap="1" wp14:anchorId="14CD25F8" wp14:editId="799AC402">
-                <wp:simplePos x="0" y="0"/>
-                <wp:positionH relativeFrom="column">
-                  <wp:posOffset>-284309</wp:posOffset>
-                </wp:positionH>
-                <wp:positionV relativeFrom="paragraph">
-                  <wp:posOffset>164310</wp:posOffset>
-                </wp:positionV>
-                <wp:extent cx="2481943" cy="376518"/>
-                <wp:effectExtent l="0" t="0" r="13970" b="24130"/>
-                <wp:wrapNone/>
-                <wp:docPr id="8" name="Text Box 8"/>
-                <wp:cNvGraphicFramePr/>
-                <a:graphic xmlns:a="http://schemas.openxmlformats.org/drawingml/2006/main">
-                  <a:graphicData uri="http://schemas.microsoft.com/office/word/2010/wordprocessingShape">
-                    <wps:wsp>
-                      <wps:cNvSpPr txBox="1"/>
-                      <wps:spPr>
-                        <a:xfrm>
-                          <a:off x="0" y="0"/>
-                          <a:ext cx="2481943" cy="376518"/>
-                        </a:xfrm>
-                        <a:prstGeom prst="rect">
-                          <a:avLst/>
-                        </a:prstGeom>
-                        <a:solidFill>
-                          <a:srgbClr val="00B0F0"/>
-                        </a:solidFill>
-                        <a:ln w="12700">
-                          <a:solidFill>
-                            <a:prstClr val="black"/>
-                          </a:solidFill>
-                        </a:ln>
-                      </wps:spPr>
-                      <wps:txbx>
-                        <w:txbxContent>
-                          <w:p>
-                            <w:pPr>
-                              <w:shd w:val="clear" w:color="auto" w:fill="1E1E1E"/>
-                              <w:spacing w:line="330" w:lineRule="atLeast"/>
-                              <w:jc w:val="center"/>
-                              <w:rPr>
-                                <w:rFonts w:ascii="Consolas" w:eastAsia="Times New Roman" w:hAnsi="Consolas" w:cs="Times New Roman"/>
-                                <w:color w:val="D4D4D4"/>
-                                <w:sz w:val="24"/>
-                                <w:szCs w:val="24"/>
-                                <w:lang w:val="vi-VN"/>
-                              </w:rPr>
-                            </w:pPr>
-                            <w:r>
-                              <w:rPr>
-                                <w:rFonts w:ascii="Consolas" w:eastAsia="Times New Roman" w:hAnsi="Consolas" w:cs="Times New Roman"/>
-                                <w:color w:val="DCDCAA"/>
-                                <w:sz w:val="24"/>
-                                <w:szCs w:val="24"/>
-                                <w:lang w:val="vi-VN"/>
-                              </w:rPr>
-                              <w:t>heuristic</w:t>
-                            </w:r>
-                            <w:r>
-                              <w:rPr>
-                                <w:rFonts w:ascii="Consolas" w:eastAsia="Times New Roman" w:hAnsi="Consolas" w:cs="Times New Roman"/>
-                                <w:color w:val="D4D4D4"/>
-                                <w:sz w:val="24"/>
-                                <w:szCs w:val="24"/>
-                                <w:lang w:val="vi-VN"/>
-                              </w:rPr>
-                              <w:t>(</w:t>
-                            </w:r>
-                            <w:r>
-                              <w:rPr>
-                                <w:rFonts w:ascii="Consolas" w:eastAsia="Times New Roman" w:hAnsi="Consolas" w:cs="Times New Roman"/>
-                                <w:color w:val="9CDCFE"/>
-                                <w:sz w:val="24"/>
-                                <w:szCs w:val="24"/>
-                                <w:lang w:val="vi-VN"/>
-                              </w:rPr>
-                              <w:t>self</w:t>
-                            </w:r>
-                            <w:r>
-                              <w:rPr>
-                                <w:rFonts w:ascii="Consolas" w:eastAsia="Times New Roman" w:hAnsi="Consolas" w:cs="Times New Roman"/>
-                                <w:color w:val="9CDCFE"/>
-                                <w:sz w:val="24"/>
-                                <w:szCs w:val="24"/>
-                                <w:lang w:val="vi-VN"/>
-                              </w:rPr>
-                              <w:t>:Node</w:t>
-                            </w:r>
-                            <w:r>
-                              <w:rPr>
-                                <w:rFonts w:ascii="Consolas" w:eastAsia="Times New Roman" w:hAnsi="Consolas" w:cs="Times New Roman"/>
-                                <w:color w:val="D4D4D4"/>
-                                <w:sz w:val="24"/>
-                                <w:szCs w:val="24"/>
-                                <w:lang w:val="vi-VN"/>
-                              </w:rPr>
-                              <w:t>,</w:t>
-                            </w:r>
-                            <w:r>
-                              <w:rPr>
-                                <w:rFonts w:ascii="Consolas" w:eastAsia="Times New Roman" w:hAnsi="Consolas" w:cs="Times New Roman"/>
-                                <w:color w:val="9CDCFE"/>
-                                <w:sz w:val="24"/>
-                                <w:szCs w:val="24"/>
-                                <w:lang w:val="vi-VN"/>
-                              </w:rPr>
-                              <w:t>g</w:t>
-                            </w:r>
-                            <w:r>
-                              <w:rPr>
-                                <w:rFonts w:ascii="Consolas" w:eastAsia="Times New Roman" w:hAnsi="Consolas" w:cs="Times New Roman"/>
-                                <w:color w:val="9CDCFE"/>
-                                <w:sz w:val="24"/>
-                                <w:szCs w:val="24"/>
-                                <w:lang w:val="vi-VN"/>
-                              </w:rPr>
-                              <w:t>:Node</w:t>
-                            </w:r>
-                            <w:r>
-                              <w:rPr>
-                                <w:rFonts w:ascii="Consolas" w:eastAsia="Times New Roman" w:hAnsi="Consolas" w:cs="Times New Roman"/>
-                                <w:color w:val="D4D4D4"/>
-                                <w:sz w:val="24"/>
-                                <w:szCs w:val="24"/>
-                                <w:lang w:val="vi-VN"/>
-                              </w:rPr>
-                              <w:t>)</w:t>
-                            </w:r>
-                          </w:p>
-                          <w:p>
-                            <w:pPr>
-                              <w:rPr>
-                                <w:lang w:val="vi-VN"/>
-                              </w:rPr>
-                            </w:pPr>
-                          </w:p>
-                        </w:txbxContent>
-                      </wps:txbx>
-                      <wps:bodyPr rot="0" spcFirstLastPara="0" vertOverflow="overflow" horzOverflow="overflow" vert="horz" wrap="square" lIns="91440" tIns="45720" rIns="91440" bIns="45720" numCol="1" spcCol="0" rtlCol="0" fromWordArt="0" anchor="t" anchorCtr="0" forceAA="0" compatLnSpc="1">
-                        <a:prstTxWarp prst="textNoShape">
-                          <a:avLst/>
-                        </a:prstTxWarp>
-                        <a:noAutofit/>
-                      </wps:bodyPr>
-                    </wps:wsp>
-                  </a:graphicData>
-                </a:graphic>
-                <wp14:sizeRelH relativeFrom="margin">
-                  <wp14:pctWidth>0</wp14:pctWidth>
-                </wp14:sizeRelH>
-                <wp14:sizeRelV relativeFrom="margin">
-                  <wp14:pctHeight>0</wp14:pctHeight>
-                </wp14:sizeRelV>
-              </wp:anchor>
-            </w:drawing>
-          </mc:Choice>
-          <mc:Fallback>
-            <w:pict>
-              <v:shape w14:anchorId="14CD25F8" id="Text Box 8" o:spid="_x0000_s1035" type="#_x0000_t202" style="position:absolute;margin-left:-22.4pt;margin-top:12.95pt;width:195.45pt;height:29.65pt;z-index:251679744;visibility:visible;mso-wrap-style:square;mso-width-percent:0;mso-height-percent:0;mso-wrap-distance-left:9pt;mso-wrap-distance-top:0;mso-wrap-distance-right:9pt;mso-wrap-distance-bottom:0;mso-position-horizontal:absolute;mso-position-horizontal-relative:text;mso-position-vertical:absolute;mso-position-vertical-relative:text;mso-width-percent:0;mso-height-percent:0;mso-width-relative:margin;mso-height-relative:margin;v-text-anchor:top" o:gfxdata="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" fillcolor="#00b0f0" strokeweight="1pt">
-                <v:textbox>
-                  <w:txbxContent>
-                    <w:p>
-                      <w:pPr>
-                        <w:shd w:val="clear" w:color="auto" w:fill="1E1E1E"/>
-                        <w:spacing w:line="330" w:lineRule="atLeast"/>
-                        <w:jc w:val="center"/>
-                        <w:rPr>
-                          <w:rFonts w:ascii="Consolas" w:eastAsia="Times New Roman" w:hAnsi="Consolas" w:cs="Times New Roman"/>
-                          <w:color w:val="D4D4D4"/>
-                          <w:sz w:val="24"/>
-                          <w:szCs w:val="24"/>
-                          <w:lang w:val="vi-VN"/>
-                        </w:rPr>
-                      </w:pPr>
-                      <w:r>
-                        <w:rPr>
-                          <w:rFonts w:ascii="Consolas" w:eastAsia="Times New Roman" w:hAnsi="Consolas" w:cs="Times New Roman"/>
-                          <w:color w:val="DCDCAA"/>
-                          <w:sz w:val="24"/>
-                          <w:szCs w:val="24"/>
-                          <w:lang w:val="vi-VN"/>
-                        </w:rPr>
-                        <w:t>heuristic</w:t>
-                      </w:r>
-                      <w:r>
-                        <w:rPr>
-                          <w:rFonts w:ascii="Consolas" w:eastAsia="Times New Roman" w:hAnsi="Consolas" w:cs="Times New Roman"/>
-                          <w:color w:val="D4D4D4"/>
-                          <w:sz w:val="24"/>
-                          <w:szCs w:val="24"/>
-                          <w:lang w:val="vi-VN"/>
-                        </w:rPr>
-                        <w:t>(</w:t>
-                      </w:r>
-                      <w:r>
-                        <w:rPr>
-                          <w:rFonts w:ascii="Consolas" w:eastAsia="Times New Roman" w:hAnsi="Consolas" w:cs="Times New Roman"/>
-                          <w:color w:val="9CDCFE"/>
-                          <w:sz w:val="24"/>
-                          <w:szCs w:val="24"/>
-                          <w:lang w:val="vi-VN"/>
-                        </w:rPr>
-                        <w:t>self</w:t>
-                      </w:r>
-                      <w:r>
-                        <w:rPr>
-                          <w:rFonts w:ascii="Consolas" w:eastAsia="Times New Roman" w:hAnsi="Consolas" w:cs="Times New Roman"/>
-                          <w:color w:val="9CDCFE"/>
-                          <w:sz w:val="24"/>
-                          <w:szCs w:val="24"/>
-                          <w:lang w:val="vi-VN"/>
-                        </w:rPr>
-                        <w:t>:Node</w:t>
-                      </w:r>
-                      <w:r>
-                        <w:rPr>
-                          <w:rFonts w:ascii="Consolas" w:eastAsia="Times New Roman" w:hAnsi="Consolas" w:cs="Times New Roman"/>
-                          <w:color w:val="D4D4D4"/>
-                          <w:sz w:val="24"/>
-                          <w:szCs w:val="24"/>
-                          <w:lang w:val="vi-VN"/>
-                        </w:rPr>
-                        <w:t>,</w:t>
-                      </w:r>
-                      <w:r>
-                        <w:rPr>
-                          <w:rFonts w:ascii="Consolas" w:eastAsia="Times New Roman" w:hAnsi="Consolas" w:cs="Times New Roman"/>
-                          <w:color w:val="9CDCFE"/>
-                          <w:sz w:val="24"/>
-                          <w:szCs w:val="24"/>
-                          <w:lang w:val="vi-VN"/>
-                        </w:rPr>
-                        <w:t>g</w:t>
-                      </w:r>
-                      <w:r>
-                        <w:rPr>
-                          <w:rFonts w:ascii="Consolas" w:eastAsia="Times New Roman" w:hAnsi="Consolas" w:cs="Times New Roman"/>
-                          <w:color w:val="9CDCFE"/>
-                          <w:sz w:val="24"/>
-                          <w:szCs w:val="24"/>
-                          <w:lang w:val="vi-VN"/>
-                        </w:rPr>
-                        <w:t>:Node</w:t>
-                      </w:r>
-                      <w:r>
-                        <w:rPr>
-                          <w:rFonts w:ascii="Consolas" w:eastAsia="Times New Roman" w:hAnsi="Consolas" w:cs="Times New Roman"/>
-                          <w:color w:val="D4D4D4"/>
-                          <w:sz w:val="24"/>
-                          <w:szCs w:val="24"/>
-                          <w:lang w:val="vi-VN"/>
-                        </w:rPr>
-                        <w:t>)</w:t>
-                      </w:r>
-                    </w:p>
-                    <w:p>
-                      <w:pPr>
-                        <w:rPr>
-                          <w:lang w:val="vi-VN"/>
-                        </w:rPr>
-                      </w:pPr>
-                    </w:p>
-                  </w:txbxContent>
-                </v:textbox>
+                <w10:wrap type="square"/>
               </v:shape>
             </w:pict>
           </mc:Fallback>
@@ -6029,6 +6638,7 @@
         <w:tc>
           <w:tcPr>
             <w:tcW w:w="4990" w:type="dxa"/>
+            <w:shd w:val="clear" w:color="auto" w:fill="00B0F0"/>
             <w:vAlign w:val="center"/>
           </w:tcPr>
           <w:p>
@@ -6109,6 +6719,7 @@
         <w:tc>
           <w:tcPr>
             <w:tcW w:w="4990" w:type="dxa"/>
+            <w:shd w:val="clear" w:color="auto" w:fill="00B0F0"/>
             <w:vAlign w:val="center"/>
           </w:tcPr>
           <w:p>
@@ -6137,6 +6748,7 @@
         <w:tc>
           <w:tcPr>
             <w:tcW w:w="4990" w:type="dxa"/>
+            <w:shd w:val="clear" w:color="auto" w:fill="00B0F0"/>
             <w:vAlign w:val="center"/>
           </w:tcPr>
           <w:p>
@@ -6226,6 +6838,7 @@
         <w:tc>
           <w:tcPr>
             <w:tcW w:w="4990" w:type="dxa"/>
+            <w:shd w:val="clear" w:color="auto" w:fill="00B0F0"/>
             <w:vAlign w:val="center"/>
           </w:tcPr>
           <w:p>
@@ -6253,6 +6866,7 @@
         <w:tc>
           <w:tcPr>
             <w:tcW w:w="4990" w:type="dxa"/>
+            <w:shd w:val="clear" w:color="auto" w:fill="00B0F0"/>
             <w:vAlign w:val="center"/>
           </w:tcPr>
           <w:p>
@@ -6382,6 +6996,7 @@
         <w:tc>
           <w:tcPr>
             <w:tcW w:w="4990" w:type="dxa"/>
+            <w:shd w:val="clear" w:color="auto" w:fill="00B0F0"/>
             <w:vAlign w:val="center"/>
           </w:tcPr>
           <w:p>
@@ -6401,6 +7016,192 @@
                 <w:lang w:val="vi-VN"/>
               </w:rPr>
               <w:t>Thuật toán A* tìm đường đi từ start đến goal với mảng chứa các đỉnh matrix</w:t>
+            </w:r>
+          </w:p>
+        </w:tc>
+      </w:tr>
+      <w:tr>
+        <w:tc>
+          <w:tcPr>
+            <w:tcW w:w="4990" w:type="dxa"/>
+            <w:shd w:val="clear" w:color="auto" w:fill="00B0F0"/>
+            <w:vAlign w:val="center"/>
+          </w:tcPr>
+          <w:p>
+            <w:pPr>
+              <w:shd w:val="clear" w:color="auto" w:fill="1E1E1E"/>
+              <w:spacing w:line="330" w:lineRule="atLeast"/>
+              <w:rPr>
+                <w:rFonts w:ascii="Consolas" w:eastAsia="Times New Roman" w:hAnsi="Consolas" w:cs="Times New Roman"/>
+                <w:color w:val="D4D4D4"/>
+                <w:sz w:val="24"/>
+                <w:szCs w:val="24"/>
+                <w:lang w:val="vi-VN"/>
+              </w:rPr>
+            </w:pPr>
+            <w:r>
+              <w:rPr>
+                <w:rFonts w:ascii="Consolas" w:eastAsia="Times New Roman" w:hAnsi="Consolas" w:cs="Times New Roman"/>
+                <w:color w:val="DCDCAA"/>
+                <w:sz w:val="24"/>
+                <w:szCs w:val="24"/>
+                <w:lang w:val="vi-VN"/>
+              </w:rPr>
+              <w:t>main</w:t>
+            </w:r>
+            <w:r>
+              <w:rPr>
+                <w:rFonts w:ascii="Consolas" w:eastAsia="Times New Roman" w:hAnsi="Consolas" w:cs="Times New Roman"/>
+                <w:color w:val="D4D4D4"/>
+                <w:sz w:val="24"/>
+                <w:szCs w:val="24"/>
+                <w:lang w:val="vi-VN"/>
+              </w:rPr>
+              <w:t>()</w:t>
+            </w:r>
+          </w:p>
+        </w:tc>
+        <w:tc>
+          <w:tcPr>
+            <w:tcW w:w="4990" w:type="dxa"/>
+            <w:shd w:val="clear" w:color="auto" w:fill="00B0F0"/>
+            <w:vAlign w:val="center"/>
+          </w:tcPr>
+          <w:p>
+            <w:pPr>
+              <w:rPr>
+                <w:rFonts w:ascii="Cambria Math" w:hAnsi="Cambria Math"/>
+                <w:sz w:val="26"/>
+                <w:szCs w:val="26"/>
+                <w:lang w:val="vi-VN"/>
+              </w:rPr>
+            </w:pPr>
+            <w:r>
+              <w:rPr>
+                <w:rFonts w:ascii="Cambria Math" w:hAnsi="Cambria Math"/>
+                <w:sz w:val="26"/>
+                <w:szCs w:val="26"/>
+                <w:lang w:val="vi-VN"/>
+              </w:rPr>
+              <w:t>Hàm main</w:t>
+            </w:r>
+          </w:p>
+        </w:tc>
+      </w:tr>
+      <w:tr>
+        <w:tc>
+          <w:tcPr>
+            <w:tcW w:w="4990" w:type="dxa"/>
+            <w:shd w:val="clear" w:color="auto" w:fill="00B0F0"/>
+            <w:vAlign w:val="center"/>
+          </w:tcPr>
+          <w:p>
+            <w:pPr>
+              <w:shd w:val="clear" w:color="auto" w:fill="1E1E1E"/>
+              <w:spacing w:line="330" w:lineRule="atLeast"/>
+              <w:rPr>
+                <w:rFonts w:ascii="Consolas" w:eastAsia="Times New Roman" w:hAnsi="Consolas" w:cs="Times New Roman"/>
+                <w:color w:val="D4D4D4"/>
+                <w:sz w:val="24"/>
+                <w:szCs w:val="24"/>
+                <w:lang w:val="vi-VN"/>
+              </w:rPr>
+            </w:pPr>
+            <w:r>
+              <w:rPr>
+                <w:rFonts w:ascii="Consolas" w:eastAsia="Times New Roman" w:hAnsi="Consolas" w:cs="Times New Roman"/>
+                <w:color w:val="DCDCAA"/>
+                <w:sz w:val="24"/>
+                <w:szCs w:val="24"/>
+                <w:lang w:val="vi-VN"/>
+              </w:rPr>
+              <w:t>openfile</w:t>
+            </w:r>
+            <w:r>
+              <w:rPr>
+                <w:rFonts w:ascii="Consolas" w:eastAsia="Times New Roman" w:hAnsi="Consolas" w:cs="Times New Roman"/>
+                <w:color w:val="D4D4D4"/>
+                <w:sz w:val="24"/>
+                <w:szCs w:val="24"/>
+                <w:lang w:val="vi-VN"/>
+              </w:rPr>
+              <w:t>(</w:t>
+            </w:r>
+            <w:r>
+              <w:rPr>
+                <w:rFonts w:ascii="Consolas" w:eastAsia="Times New Roman" w:hAnsi="Consolas" w:cs="Times New Roman"/>
+                <w:color w:val="9CDCFE"/>
+                <w:sz w:val="24"/>
+                <w:szCs w:val="24"/>
+                <w:lang w:val="vi-VN"/>
+              </w:rPr>
+              <w:t>filename</w:t>
+            </w:r>
+            <w:r>
+              <w:rPr>
+                <w:rFonts w:ascii="Consolas" w:eastAsia="Times New Roman" w:hAnsi="Consolas" w:cs="Times New Roman"/>
+                <w:color w:val="D4D4D4"/>
+                <w:sz w:val="24"/>
+                <w:szCs w:val="24"/>
+                <w:lang w:val="vi-VN"/>
+              </w:rPr>
+              <w:t xml:space="preserve">, </w:t>
+            </w:r>
+            <w:r>
+              <w:rPr>
+                <w:rFonts w:ascii="Consolas" w:eastAsia="Times New Roman" w:hAnsi="Consolas" w:cs="Times New Roman"/>
+                <w:color w:val="9CDCFE"/>
+                <w:sz w:val="24"/>
+                <w:szCs w:val="24"/>
+                <w:lang w:val="vi-VN"/>
+              </w:rPr>
+              <w:t>mode</w:t>
+            </w:r>
+            <w:r>
+              <w:rPr>
+                <w:rFonts w:ascii="Consolas" w:eastAsia="Times New Roman" w:hAnsi="Consolas" w:cs="Times New Roman"/>
+                <w:color w:val="D4D4D4"/>
+                <w:sz w:val="24"/>
+                <w:szCs w:val="24"/>
+                <w:lang w:val="vi-VN"/>
+              </w:rPr>
+              <w:t xml:space="preserve">) -&gt; </w:t>
+            </w:r>
+            <w:r>
+              <w:rPr>
+                <w:rFonts w:ascii="Consolas" w:eastAsia="Times New Roman" w:hAnsi="Consolas" w:cs="Times New Roman"/>
+                <w:color w:val="4EC9B0"/>
+                <w:sz w:val="24"/>
+                <w:szCs w:val="24"/>
+                <w:lang w:val="vi-VN"/>
+              </w:rPr>
+              <w:t>tuple</w:t>
+            </w:r>
+          </w:p>
+        </w:tc>
+        <w:tc>
+          <w:tcPr>
+            <w:tcW w:w="4990" w:type="dxa"/>
+            <w:shd w:val="clear" w:color="auto" w:fill="00B0F0"/>
+            <w:vAlign w:val="center"/>
+          </w:tcPr>
+          <w:p>
+            <w:pPr>
+              <w:rPr>
+                <w:rFonts w:ascii="Cambria Math" w:hAnsi="Cambria Math"/>
+                <w:sz w:val="26"/>
+                <w:szCs w:val="26"/>
+                <w:lang w:val="vi-VN"/>
+              </w:rPr>
+            </w:pPr>
+            <w:r>
+              <w:rPr>
+                <w:rFonts w:ascii="Cambria Math" w:hAnsi="Cambria Math"/>
+                <w:sz w:val="26"/>
+                <w:szCs w:val="26"/>
+                <w:lang w:val="vi-VN"/>
+              </w:rPr>
+              <w:t>Hàm mở file để đọc dữ liệu gồm tên file (filename), chế độ đọc (mode). Hàm trả về tuple gồm: (ma trận điểm, điểm đầu, điểm đích)</w:t>
             </w:r>
           </w:p>
         </w:tc>
@@ -6436,6 +7237,7 @@
           <w:noProof/>
           <w:lang w:val="vi-VN"/>
         </w:rPr>
+        <w:lastRenderedPageBreak/>
         <w:t>MÔ TẢ CẤU TRÚC DỮ LIỆU</w:t>
       </w:r>
       <w:bookmarkEnd w:id="6"/>
@@ -6455,13 +7257,13 @@
         <w:tblLook w:val="04A0" w:firstRow="1" w:lastRow="0" w:firstColumn="1" w:lastColumn="0" w:noHBand="0" w:noVBand="1"/>
       </w:tblPr>
       <w:tblGrid>
-        <w:gridCol w:w="4980"/>
-        <w:gridCol w:w="4980"/>
+        <w:gridCol w:w="2253"/>
+        <w:gridCol w:w="7707"/>
       </w:tblGrid>
       <w:tr>
         <w:tc>
           <w:tcPr>
-            <w:tcW w:w="4990" w:type="dxa"/>
+            <w:tcW w:w="2253" w:type="dxa"/>
             <w:shd w:val="clear" w:color="auto" w:fill="AEAAAA" w:themeFill="background2" w:themeFillShade="BF"/>
             <w:vAlign w:val="center"/>
           </w:tcPr>
@@ -6479,7 +7281,7 @@
         </w:tc>
         <w:tc>
           <w:tcPr>
-            <w:tcW w:w="4990" w:type="dxa"/>
+            <w:tcW w:w="7707" w:type="dxa"/>
             <w:shd w:val="clear" w:color="auto" w:fill="AEAAAA" w:themeFill="background2" w:themeFillShade="BF"/>
             <w:vAlign w:val="center"/>
           </w:tcPr>
@@ -6510,7 +7312,40 @@
       <w:tr>
         <w:tc>
           <w:tcPr>
-            <w:tcW w:w="4990" w:type="dxa"/>
+            <w:tcW w:w="2253" w:type="dxa"/>
+            <w:vMerge w:val="restart"/>
+            <w:shd w:val="clear" w:color="auto" w:fill="1F3864" w:themeFill="accent1" w:themeFillShade="80"/>
+            <w:vAlign w:val="center"/>
+          </w:tcPr>
+          <w:p>
+            <w:pPr>
+              <w:jc w:val="center"/>
+              <w:rPr>
+                <w:rFonts w:ascii="Cambria Math" w:hAnsi="Cambria Math"/>
+                <w:b/>
+                <w:color w:val="806000" w:themeColor="accent4" w:themeShade="80"/>
+                <w:sz w:val="40"/>
+                <w:szCs w:val="40"/>
+                <w:lang w:val="vi-VN"/>
+              </w:rPr>
+            </w:pPr>
+            <w:r>
+              <w:rPr>
+                <w:rFonts w:ascii="Cambria Math" w:hAnsi="Cambria Math"/>
+                <w:b/>
+                <w:color w:val="806000" w:themeColor="accent4" w:themeShade="80"/>
+                <w:sz w:val="40"/>
+                <w:szCs w:val="40"/>
+                <w:lang w:val="vi-VN"/>
+              </w:rPr>
+              <w:t>Attributes</w:t>
+            </w:r>
+          </w:p>
+        </w:tc>
+        <w:tc>
+          <w:tcPr>
+            <w:tcW w:w="7707" w:type="dxa"/>
+            <w:shd w:val="clear" w:color="auto" w:fill="9CC2E5" w:themeFill="accent5" w:themeFillTint="99"/>
             <w:vAlign w:val="center"/>
           </w:tcPr>
           <w:p>
@@ -6529,13 +7364,35 @@
                 <w:szCs w:val="26"/>
                 <w:lang w:val="vi-VN"/>
               </w:rPr>
-              <w:t>x</w:t>
-            </w:r>
-          </w:p>
-        </w:tc>
-        <w:tc>
-          <w:tcPr>
-            <w:tcW w:w="4990" w:type="dxa"/>
+              <w:t>x: Hoành độ một node</w:t>
+            </w:r>
+          </w:p>
+        </w:tc>
+      </w:tr>
+      <w:tr>
+        <w:tc>
+          <w:tcPr>
+            <w:tcW w:w="2253" w:type="dxa"/>
+            <w:vMerge/>
+            <w:shd w:val="clear" w:color="auto" w:fill="1F3864" w:themeFill="accent1" w:themeFillShade="80"/>
+            <w:vAlign w:val="center"/>
+          </w:tcPr>
+          <w:p>
+            <w:pPr>
+              <w:rPr>
+                <w:rFonts w:ascii="Cambria Math" w:hAnsi="Cambria Math"/>
+                <w:color w:val="806000" w:themeColor="accent4" w:themeShade="80"/>
+                <w:sz w:val="26"/>
+                <w:szCs w:val="26"/>
+                <w:lang w:val="vi-VN"/>
+              </w:rPr>
+            </w:pPr>
+          </w:p>
+        </w:tc>
+        <w:tc>
+          <w:tcPr>
+            <w:tcW w:w="7707" w:type="dxa"/>
+            <w:shd w:val="clear" w:color="auto" w:fill="9CC2E5" w:themeFill="accent5" w:themeFillTint="99"/>
             <w:vAlign w:val="center"/>
           </w:tcPr>
           <w:p>
@@ -6554,7 +7411,7 @@
                 <w:szCs w:val="26"/>
                 <w:lang w:val="vi-VN"/>
               </w:rPr>
-              <w:t>Hoành độ một node</w:t>
+              <w:t>y: Tung độ một node</w:t>
             </w:r>
           </w:p>
         </w:tc>
@@ -6562,7 +7419,27 @@
       <w:tr>
         <w:tc>
           <w:tcPr>
-            <w:tcW w:w="4990" w:type="dxa"/>
+            <w:tcW w:w="2253" w:type="dxa"/>
+            <w:vMerge/>
+            <w:shd w:val="clear" w:color="auto" w:fill="1F3864" w:themeFill="accent1" w:themeFillShade="80"/>
+            <w:vAlign w:val="center"/>
+          </w:tcPr>
+          <w:p>
+            <w:pPr>
+              <w:rPr>
+                <w:rFonts w:ascii="Cambria Math" w:hAnsi="Cambria Math"/>
+                <w:color w:val="806000" w:themeColor="accent4" w:themeShade="80"/>
+                <w:sz w:val="26"/>
+                <w:szCs w:val="26"/>
+                <w:lang w:val="vi-VN"/>
+              </w:rPr>
+            </w:pPr>
+          </w:p>
+        </w:tc>
+        <w:tc>
+          <w:tcPr>
+            <w:tcW w:w="7707" w:type="dxa"/>
+            <w:shd w:val="clear" w:color="auto" w:fill="9CC2E5" w:themeFill="accent5" w:themeFillTint="99"/>
             <w:vAlign w:val="center"/>
           </w:tcPr>
           <w:p>
@@ -6581,13 +7458,35 @@
                 <w:szCs w:val="26"/>
                 <w:lang w:val="vi-VN"/>
               </w:rPr>
-              <w:t>y</w:t>
-            </w:r>
-          </w:p>
-        </w:tc>
-        <w:tc>
-          <w:tcPr>
-            <w:tcW w:w="4990" w:type="dxa"/>
+              <w:t>g: Chi phí đi</w:t>
+            </w:r>
+          </w:p>
+        </w:tc>
+      </w:tr>
+      <w:tr>
+        <w:tc>
+          <w:tcPr>
+            <w:tcW w:w="2253" w:type="dxa"/>
+            <w:vMerge/>
+            <w:shd w:val="clear" w:color="auto" w:fill="1F3864" w:themeFill="accent1" w:themeFillShade="80"/>
+            <w:vAlign w:val="center"/>
+          </w:tcPr>
+          <w:p>
+            <w:pPr>
+              <w:rPr>
+                <w:rFonts w:ascii="Cambria Math" w:hAnsi="Cambria Math"/>
+                <w:color w:val="806000" w:themeColor="accent4" w:themeShade="80"/>
+                <w:sz w:val="26"/>
+                <w:szCs w:val="26"/>
+                <w:lang w:val="vi-VN"/>
+              </w:rPr>
+            </w:pPr>
+          </w:p>
+        </w:tc>
+        <w:tc>
+          <w:tcPr>
+            <w:tcW w:w="7707" w:type="dxa"/>
+            <w:shd w:val="clear" w:color="auto" w:fill="9CC2E5" w:themeFill="accent5" w:themeFillTint="99"/>
             <w:vAlign w:val="center"/>
           </w:tcPr>
           <w:p>
@@ -6606,7 +7505,7 @@
                 <w:szCs w:val="26"/>
                 <w:lang w:val="vi-VN"/>
               </w:rPr>
-              <w:t>Tung độ một node</w:t>
+              <w:t>f: Chi phí tổng gồm Heuristic + Chi phí đi (g)</w:t>
             </w:r>
           </w:p>
         </w:tc>
@@ -6614,7 +7513,27 @@
       <w:tr>
         <w:tc>
           <w:tcPr>
-            <w:tcW w:w="4990" w:type="dxa"/>
+            <w:tcW w:w="2253" w:type="dxa"/>
+            <w:vMerge/>
+            <w:shd w:val="clear" w:color="auto" w:fill="1F3864" w:themeFill="accent1" w:themeFillShade="80"/>
+            <w:vAlign w:val="center"/>
+          </w:tcPr>
+          <w:p>
+            <w:pPr>
+              <w:rPr>
+                <w:rFonts w:ascii="Cambria Math" w:hAnsi="Cambria Math"/>
+                <w:color w:val="806000" w:themeColor="accent4" w:themeShade="80"/>
+                <w:sz w:val="26"/>
+                <w:szCs w:val="26"/>
+                <w:lang w:val="vi-VN"/>
+              </w:rPr>
+            </w:pPr>
+          </w:p>
+        </w:tc>
+        <w:tc>
+          <w:tcPr>
+            <w:tcW w:w="7707" w:type="dxa"/>
+            <w:shd w:val="clear" w:color="auto" w:fill="9CC2E5" w:themeFill="accent5" w:themeFillTint="99"/>
             <w:vAlign w:val="center"/>
           </w:tcPr>
           <w:p>
@@ -6633,13 +7552,35 @@
                 <w:szCs w:val="26"/>
                 <w:lang w:val="vi-VN"/>
               </w:rPr>
-              <w:t>g</w:t>
-            </w:r>
-          </w:p>
-        </w:tc>
-        <w:tc>
-          <w:tcPr>
-            <w:tcW w:w="4990" w:type="dxa"/>
+              <w:t>stt: Số thứ tự mở</w:t>
+            </w:r>
+          </w:p>
+        </w:tc>
+      </w:tr>
+      <w:tr>
+        <w:tc>
+          <w:tcPr>
+            <w:tcW w:w="2253" w:type="dxa"/>
+            <w:vMerge/>
+            <w:shd w:val="clear" w:color="auto" w:fill="1F3864" w:themeFill="accent1" w:themeFillShade="80"/>
+            <w:vAlign w:val="center"/>
+          </w:tcPr>
+          <w:p>
+            <w:pPr>
+              <w:rPr>
+                <w:rFonts w:ascii="Cambria Math" w:hAnsi="Cambria Math"/>
+                <w:color w:val="806000" w:themeColor="accent4" w:themeShade="80"/>
+                <w:sz w:val="26"/>
+                <w:szCs w:val="26"/>
+                <w:lang w:val="vi-VN"/>
+              </w:rPr>
+            </w:pPr>
+          </w:p>
+        </w:tc>
+        <w:tc>
+          <w:tcPr>
+            <w:tcW w:w="7707" w:type="dxa"/>
+            <w:shd w:val="clear" w:color="auto" w:fill="9CC2E5" w:themeFill="accent5" w:themeFillTint="99"/>
             <w:vAlign w:val="center"/>
           </w:tcPr>
           <w:p>
@@ -6658,7 +7599,7 @@
                 <w:szCs w:val="26"/>
                 <w:lang w:val="vi-VN"/>
               </w:rPr>
-              <w:t>Chi phí = heuristic + chi phí đi</w:t>
+              <w:t>parent: Node cha</w:t>
             </w:r>
           </w:p>
         </w:tc>
@@ -6666,9 +7607,154 @@
       <w:tr>
         <w:tc>
           <w:tcPr>
-            <w:tcW w:w="4990" w:type="dxa"/>
+            <w:tcW w:w="2253" w:type="dxa"/>
+            <w:vMerge w:val="restart"/>
+            <w:shd w:val="clear" w:color="auto" w:fill="1F3864" w:themeFill="accent1" w:themeFillShade="80"/>
             <w:vAlign w:val="center"/>
           </w:tcPr>
+          <w:p>
+            <w:pPr>
+              <w:jc w:val="center"/>
+              <w:rPr>
+                <w:rFonts w:ascii="Cambria Math" w:hAnsi="Cambria Math"/>
+                <w:color w:val="806000" w:themeColor="accent4" w:themeShade="80"/>
+                <w:sz w:val="26"/>
+                <w:szCs w:val="26"/>
+                <w:lang w:val="vi-VN"/>
+              </w:rPr>
+            </w:pPr>
+            <w:r>
+              <w:rPr>
+                <w:rFonts w:ascii="Cambria Math" w:hAnsi="Cambria Math"/>
+                <w:b/>
+                <w:color w:val="806000" w:themeColor="accent4" w:themeShade="80"/>
+                <w:sz w:val="40"/>
+                <w:szCs w:val="40"/>
+                <w:lang w:val="vi-VN"/>
+              </w:rPr>
+              <w:t>Methods</w:t>
+            </w:r>
+          </w:p>
+        </w:tc>
+        <w:tc>
+          <w:tcPr>
+            <w:tcW w:w="7707" w:type="dxa"/>
+            <w:shd w:val="clear" w:color="auto" w:fill="9CC2E5" w:themeFill="accent5" w:themeFillTint="99"/>
+            <w:vAlign w:val="center"/>
+          </w:tcPr>
+          <w:p>
+            <w:pPr>
+              <w:shd w:val="clear" w:color="auto" w:fill="1E1E1E"/>
+              <w:spacing w:line="330" w:lineRule="atLeast"/>
+              <w:rPr>
+                <w:rFonts w:ascii="Consolas" w:eastAsia="Times New Roman" w:hAnsi="Consolas" w:cs="Times New Roman"/>
+                <w:color w:val="D4D4D4"/>
+                <w:sz w:val="24"/>
+                <w:szCs w:val="24"/>
+                <w:lang w:val="vi-VN"/>
+              </w:rPr>
+            </w:pPr>
+            <w:r>
+              <w:rPr>
+                <w:rFonts w:ascii="Consolas" w:eastAsia="Times New Roman" w:hAnsi="Consolas" w:cs="Times New Roman"/>
+                <w:color w:val="DCDCAA"/>
+                <w:sz w:val="24"/>
+                <w:szCs w:val="24"/>
+                <w:lang w:val="vi-VN"/>
+              </w:rPr>
+              <w:t>__init__</w:t>
+            </w:r>
+            <w:r>
+              <w:rPr>
+                <w:rFonts w:ascii="Consolas" w:eastAsia="Times New Roman" w:hAnsi="Consolas" w:cs="Times New Roman"/>
+                <w:color w:val="D4D4D4"/>
+                <w:sz w:val="24"/>
+                <w:szCs w:val="24"/>
+                <w:lang w:val="vi-VN"/>
+              </w:rPr>
+              <w:t>(</w:t>
+            </w:r>
+            <w:r>
+              <w:rPr>
+                <w:rFonts w:ascii="Consolas" w:eastAsia="Times New Roman" w:hAnsi="Consolas" w:cs="Times New Roman"/>
+                <w:color w:val="9CDCFE"/>
+                <w:sz w:val="24"/>
+                <w:szCs w:val="24"/>
+                <w:lang w:val="vi-VN"/>
+              </w:rPr>
+              <w:t>self</w:t>
+            </w:r>
+            <w:r>
+              <w:rPr>
+                <w:rFonts w:ascii="Consolas" w:eastAsia="Times New Roman" w:hAnsi="Consolas" w:cs="Times New Roman"/>
+                <w:color w:val="D4D4D4"/>
+                <w:sz w:val="24"/>
+                <w:szCs w:val="24"/>
+                <w:lang w:val="vi-VN"/>
+              </w:rPr>
+              <w:t>,</w:t>
+            </w:r>
+            <w:r>
+              <w:rPr>
+                <w:rFonts w:ascii="Consolas" w:eastAsia="Times New Roman" w:hAnsi="Consolas" w:cs="Times New Roman"/>
+                <w:color w:val="9CDCFE"/>
+                <w:sz w:val="24"/>
+                <w:szCs w:val="24"/>
+                <w:lang w:val="vi-VN"/>
+              </w:rPr>
+              <w:t>x</w:t>
+            </w:r>
+            <w:r>
+              <w:rPr>
+                <w:rFonts w:ascii="Consolas" w:eastAsia="Times New Roman" w:hAnsi="Consolas" w:cs="Times New Roman"/>
+                <w:color w:val="D4D4D4"/>
+                <w:sz w:val="24"/>
+                <w:szCs w:val="24"/>
+                <w:lang w:val="vi-VN"/>
+              </w:rPr>
+              <w:t>,</w:t>
+            </w:r>
+            <w:r>
+              <w:rPr>
+                <w:rFonts w:ascii="Consolas" w:eastAsia="Times New Roman" w:hAnsi="Consolas" w:cs="Times New Roman"/>
+                <w:color w:val="9CDCFE"/>
+                <w:sz w:val="24"/>
+                <w:szCs w:val="24"/>
+                <w:lang w:val="vi-VN"/>
+              </w:rPr>
+              <w:t>y</w:t>
+            </w:r>
+            <w:r>
+              <w:rPr>
+                <w:rFonts w:ascii="Consolas" w:eastAsia="Times New Roman" w:hAnsi="Consolas" w:cs="Times New Roman"/>
+                <w:color w:val="D4D4D4"/>
+                <w:sz w:val="24"/>
+                <w:szCs w:val="24"/>
+                <w:lang w:val="vi-VN"/>
+              </w:rPr>
+              <w:t>,</w:t>
+            </w:r>
+            <w:r>
+              <w:rPr>
+                <w:rFonts w:ascii="Consolas" w:eastAsia="Times New Roman" w:hAnsi="Consolas" w:cs="Times New Roman"/>
+                <w:color w:val="9CDCFE"/>
+                <w:sz w:val="24"/>
+                <w:szCs w:val="24"/>
+                <w:lang w:val="vi-VN"/>
+              </w:rPr>
+              <w:t>parent</w:t>
+            </w:r>
+            <w:r>
+              <w:rPr>
+                <w:rFonts w:ascii="Consolas" w:eastAsia="Times New Roman" w:hAnsi="Consolas" w:cs="Times New Roman"/>
+                <w:color w:val="D4D4D4"/>
+                <w:sz w:val="24"/>
+                <w:szCs w:val="24"/>
+                <w:lang w:val="vi-VN"/>
+              </w:rPr>
+              <w:t>)</w:t>
+            </w:r>
+          </w:p>
           <w:p>
             <w:pPr>
               <w:rPr>
@@ -6685,13 +7771,17 @@
                 <w:szCs w:val="26"/>
                 <w:lang w:val="vi-VN"/>
               </w:rPr>
-              <w:t>stt</w:t>
-            </w:r>
-          </w:p>
-        </w:tc>
-        <w:tc>
-          <w:tcPr>
-            <w:tcW w:w="4990" w:type="dxa"/>
+              <w:t>Hàm khởi tạo với tọa độ x, y và node cha (parent)</w:t>
+            </w:r>
+          </w:p>
+        </w:tc>
+      </w:tr>
+      <w:tr>
+        <w:tc>
+          <w:tcPr>
+            <w:tcW w:w="2253" w:type="dxa"/>
+            <w:vMerge/>
+            <w:shd w:val="clear" w:color="auto" w:fill="1F3864" w:themeFill="accent1" w:themeFillShade="80"/>
             <w:vAlign w:val="center"/>
           </w:tcPr>
           <w:p>
@@ -6703,14 +7793,279 @@
                 <w:lang w:val="vi-VN"/>
               </w:rPr>
             </w:pPr>
-            <w:r>
+          </w:p>
+        </w:tc>
+        <w:tc>
+          <w:tcPr>
+            <w:tcW w:w="7707" w:type="dxa"/>
+            <w:shd w:val="clear" w:color="auto" w:fill="9CC2E5" w:themeFill="accent5" w:themeFillTint="99"/>
+            <w:vAlign w:val="center"/>
+          </w:tcPr>
+          <w:p>
+            <w:pPr>
+              <w:shd w:val="clear" w:color="auto" w:fill="1E1E1E"/>
+              <w:spacing w:line="330" w:lineRule="atLeast"/>
+              <w:rPr>
+                <w:rFonts w:ascii="Consolas" w:eastAsia="Times New Roman" w:hAnsi="Consolas" w:cs="Times New Roman"/>
+                <w:color w:val="D4D4D4"/>
+                <w:sz w:val="24"/>
+                <w:szCs w:val="24"/>
+                <w:lang w:val="vi-VN"/>
+              </w:rPr>
+            </w:pPr>
+            <w:r>
+              <w:rPr>
+                <w:rFonts w:ascii="Consolas" w:eastAsia="Times New Roman" w:hAnsi="Consolas" w:cs="Times New Roman"/>
+                <w:color w:val="DCDCAA"/>
+                <w:sz w:val="24"/>
+                <w:szCs w:val="24"/>
+                <w:lang w:val="vi-VN"/>
+              </w:rPr>
+              <w:t>heuristic</w:t>
+            </w:r>
+            <w:r>
+              <w:rPr>
+                <w:rFonts w:ascii="Consolas" w:eastAsia="Times New Roman" w:hAnsi="Consolas" w:cs="Times New Roman"/>
+                <w:color w:val="D4D4D4"/>
+                <w:sz w:val="24"/>
+                <w:szCs w:val="24"/>
+                <w:lang w:val="vi-VN"/>
+              </w:rPr>
+              <w:t>(</w:t>
+            </w:r>
+            <w:r>
+              <w:rPr>
+                <w:rFonts w:ascii="Consolas" w:eastAsia="Times New Roman" w:hAnsi="Consolas" w:cs="Times New Roman"/>
+                <w:color w:val="9CDCFE"/>
+                <w:sz w:val="24"/>
+                <w:szCs w:val="24"/>
+                <w:lang w:val="vi-VN"/>
+              </w:rPr>
+              <w:t>self</w:t>
+            </w:r>
+            <w:r>
+              <w:rPr>
+                <w:rFonts w:ascii="Consolas" w:eastAsia="Times New Roman" w:hAnsi="Consolas" w:cs="Times New Roman"/>
+                <w:color w:val="D4D4D4"/>
+                <w:sz w:val="24"/>
+                <w:szCs w:val="24"/>
+                <w:lang w:val="vi-VN"/>
+              </w:rPr>
+              <w:t>,</w:t>
+            </w:r>
+            <w:r>
+              <w:rPr>
+                <w:rFonts w:ascii="Consolas" w:eastAsia="Times New Roman" w:hAnsi="Consolas" w:cs="Times New Roman"/>
+                <w:color w:val="9CDCFE"/>
+                <w:sz w:val="24"/>
+                <w:szCs w:val="24"/>
+                <w:lang w:val="vi-VN"/>
+              </w:rPr>
+              <w:t>goal</w:t>
+            </w:r>
+            <w:r>
+              <w:rPr>
+                <w:rFonts w:ascii="Consolas" w:eastAsia="Times New Roman" w:hAnsi="Consolas" w:cs="Times New Roman"/>
+                <w:color w:val="D4D4D4"/>
+                <w:sz w:val="24"/>
+                <w:szCs w:val="24"/>
+                <w:lang w:val="vi-VN"/>
+              </w:rPr>
+              <w:t>)</w:t>
+            </w:r>
+          </w:p>
+          <w:p>
+            <w:pPr>
+              <w:rPr>
+                <w:sz w:val="26"/>
+                <w:szCs w:val="26"/>
+                <w:lang w:val="vi-VN"/>
+              </w:rPr>
+            </w:pPr>
+            <w:r>
+              <w:rPr>
+                <w:sz w:val="26"/>
+                <w:szCs w:val="26"/>
+                <w:lang w:val="vi-VN"/>
+              </w:rPr>
+              <w:t>Hàm tính heuristic từ một đỉnh đến đỉnh goal</w:t>
+            </w:r>
+          </w:p>
+        </w:tc>
+      </w:tr>
+      <w:tr>
+        <w:tc>
+          <w:tcPr>
+            <w:tcW w:w="2253" w:type="dxa"/>
+            <w:vMerge/>
+            <w:shd w:val="clear" w:color="auto" w:fill="1F3864" w:themeFill="accent1" w:themeFillShade="80"/>
+            <w:vAlign w:val="center"/>
+          </w:tcPr>
+          <w:p>
+            <w:pPr>
               <w:rPr>
                 <w:rFonts w:ascii="Cambria Math" w:hAnsi="Cambria Math"/>
                 <w:sz w:val="26"/>
                 <w:szCs w:val="26"/>
                 <w:lang w:val="vi-VN"/>
               </w:rPr>
-              <w:t>Số thứ tự mở</w:t>
+            </w:pPr>
+          </w:p>
+        </w:tc>
+        <w:tc>
+          <w:tcPr>
+            <w:tcW w:w="7707" w:type="dxa"/>
+            <w:shd w:val="clear" w:color="auto" w:fill="9CC2E5" w:themeFill="accent5" w:themeFillTint="99"/>
+            <w:vAlign w:val="center"/>
+          </w:tcPr>
+          <w:p>
+            <w:pPr>
+              <w:shd w:val="clear" w:color="auto" w:fill="1E1E1E"/>
+              <w:spacing w:line="330" w:lineRule="atLeast"/>
+              <w:rPr>
+                <w:rFonts w:ascii="Consolas" w:eastAsia="Times New Roman" w:hAnsi="Consolas" w:cs="Times New Roman"/>
+                <w:color w:val="D4D4D4"/>
+                <w:sz w:val="24"/>
+                <w:szCs w:val="24"/>
+                <w:lang w:val="vi-VN"/>
+              </w:rPr>
+            </w:pPr>
+            <w:r>
+              <w:rPr>
+                <w:rFonts w:ascii="Consolas" w:eastAsia="Times New Roman" w:hAnsi="Consolas" w:cs="Times New Roman"/>
+                <w:color w:val="DCDCAA"/>
+                <w:sz w:val="24"/>
+                <w:szCs w:val="24"/>
+                <w:lang w:val="vi-VN"/>
+              </w:rPr>
+              <w:t>subNode</w:t>
+            </w:r>
+            <w:r>
+              <w:rPr>
+                <w:rFonts w:ascii="Consolas" w:eastAsia="Times New Roman" w:hAnsi="Consolas" w:cs="Times New Roman"/>
+                <w:color w:val="D4D4D4"/>
+                <w:sz w:val="24"/>
+                <w:szCs w:val="24"/>
+                <w:lang w:val="vi-VN"/>
+              </w:rPr>
+              <w:t>(</w:t>
+            </w:r>
+            <w:r>
+              <w:rPr>
+                <w:rFonts w:ascii="Consolas" w:eastAsia="Times New Roman" w:hAnsi="Consolas" w:cs="Times New Roman"/>
+                <w:color w:val="9CDCFE"/>
+                <w:sz w:val="24"/>
+                <w:szCs w:val="24"/>
+                <w:lang w:val="vi-VN"/>
+              </w:rPr>
+              <w:t>self</w:t>
+            </w:r>
+            <w:r>
+              <w:rPr>
+                <w:rFonts w:ascii="Consolas" w:eastAsia="Times New Roman" w:hAnsi="Consolas" w:cs="Times New Roman"/>
+                <w:color w:val="D4D4D4"/>
+                <w:sz w:val="24"/>
+                <w:szCs w:val="24"/>
+                <w:lang w:val="vi-VN"/>
+              </w:rPr>
+              <w:t>,</w:t>
+            </w:r>
+            <w:r>
+              <w:rPr>
+                <w:rFonts w:ascii="Consolas" w:eastAsia="Times New Roman" w:hAnsi="Consolas" w:cs="Times New Roman"/>
+                <w:color w:val="9CDCFE"/>
+                <w:sz w:val="24"/>
+                <w:szCs w:val="24"/>
+                <w:lang w:val="vi-VN"/>
+              </w:rPr>
+              <w:t>goal</w:t>
+            </w:r>
+            <w:r>
+              <w:rPr>
+                <w:rFonts w:ascii="Consolas" w:eastAsia="Times New Roman" w:hAnsi="Consolas" w:cs="Times New Roman"/>
+                <w:color w:val="D4D4D4"/>
+                <w:sz w:val="24"/>
+                <w:szCs w:val="24"/>
+                <w:lang w:val="vi-VN"/>
+              </w:rPr>
+              <w:t>,</w:t>
+            </w:r>
+            <w:r>
+              <w:rPr>
+                <w:rFonts w:ascii="Consolas" w:eastAsia="Times New Roman" w:hAnsi="Consolas" w:cs="Times New Roman"/>
+                <w:color w:val="9CDCFE"/>
+                <w:sz w:val="24"/>
+                <w:szCs w:val="24"/>
+                <w:lang w:val="vi-VN"/>
+              </w:rPr>
+              <w:t>closedNode</w:t>
+            </w:r>
+            <w:r>
+              <w:rPr>
+                <w:rFonts w:ascii="Consolas" w:eastAsia="Times New Roman" w:hAnsi="Consolas" w:cs="Times New Roman"/>
+                <w:color w:val="D4D4D4"/>
+                <w:sz w:val="24"/>
+                <w:szCs w:val="24"/>
+                <w:lang w:val="vi-VN"/>
+              </w:rPr>
+              <w:t>,</w:t>
+            </w:r>
+            <w:r>
+              <w:rPr>
+                <w:rFonts w:ascii="Consolas" w:eastAsia="Times New Roman" w:hAnsi="Consolas" w:cs="Times New Roman"/>
+                <w:color w:val="9CDCFE"/>
+                <w:sz w:val="24"/>
+                <w:szCs w:val="24"/>
+                <w:lang w:val="vi-VN"/>
+              </w:rPr>
+              <w:t>data</w:t>
+            </w:r>
+            <w:r>
+              <w:rPr>
+                <w:rFonts w:ascii="Consolas" w:eastAsia="Times New Roman" w:hAnsi="Consolas" w:cs="Times New Roman"/>
+                <w:color w:val="D4D4D4"/>
+                <w:sz w:val="24"/>
+                <w:szCs w:val="24"/>
+                <w:lang w:val="vi-VN"/>
+              </w:rPr>
+              <w:t>:</w:t>
+            </w:r>
+            <w:r>
+              <w:rPr>
+                <w:rFonts w:ascii="Consolas" w:eastAsia="Times New Roman" w:hAnsi="Consolas" w:cs="Times New Roman"/>
+                <w:color w:val="4EC9B0"/>
+                <w:sz w:val="24"/>
+                <w:szCs w:val="24"/>
+                <w:lang w:val="vi-VN"/>
+              </w:rPr>
+              <w:t>list</w:t>
+            </w:r>
+            <w:r>
+              <w:rPr>
+                <w:rFonts w:ascii="Consolas" w:eastAsia="Times New Roman" w:hAnsi="Consolas" w:cs="Times New Roman"/>
+                <w:color w:val="D4D4D4"/>
+                <w:sz w:val="24"/>
+                <w:szCs w:val="24"/>
+                <w:lang w:val="vi-VN"/>
+              </w:rPr>
+              <w:t>)</w:t>
+            </w:r>
+          </w:p>
+          <w:p>
+            <w:pPr>
+              <w:rPr>
+                <w:sz w:val="26"/>
+                <w:szCs w:val="26"/>
+                <w:lang w:val="vi-VN"/>
+              </w:rPr>
+            </w:pPr>
+            <w:r>
+              <w:rPr>
+                <w:sz w:val="26"/>
+                <w:szCs w:val="26"/>
+                <w:lang w:val="vi-VN"/>
+              </w:rPr>
+              <w:t>Hàm mở rộng các node có thể đến được bằng node self. Khi mở rộng có tính heuristic đến goal, xét node đã duyệt hay chưa bằng danh sách node đã mở (closeNode) và node đó có phải chướng ngại vật bằng mảng các node (data)</w:t>
             </w:r>
           </w:p>
         </w:tc>
@@ -6718,7 +8073,9 @@
       <w:tr>
         <w:tc>
           <w:tcPr>
-            <w:tcW w:w="4990" w:type="dxa"/>
+            <w:tcW w:w="2253" w:type="dxa"/>
+            <w:vMerge/>
+            <w:shd w:val="clear" w:color="auto" w:fill="1F3864" w:themeFill="accent1" w:themeFillShade="80"/>
             <w:vAlign w:val="center"/>
           </w:tcPr>
           <w:p>
@@ -6730,39 +8087,102 @@
                 <w:lang w:val="vi-VN"/>
               </w:rPr>
             </w:pPr>
-            <w:r>
-              <w:rPr>
-                <w:rFonts w:ascii="Cambria Math" w:hAnsi="Cambria Math"/>
+          </w:p>
+        </w:tc>
+        <w:tc>
+          <w:tcPr>
+            <w:tcW w:w="7707" w:type="dxa"/>
+            <w:shd w:val="clear" w:color="auto" w:fill="9CC2E5" w:themeFill="accent5" w:themeFillTint="99"/>
+            <w:vAlign w:val="center"/>
+          </w:tcPr>
+          <w:p>
+            <w:pPr>
+              <w:shd w:val="clear" w:color="auto" w:fill="1E1E1E"/>
+              <w:spacing w:line="330" w:lineRule="atLeast"/>
+              <w:rPr>
+                <w:rFonts w:ascii="Consolas" w:eastAsia="Times New Roman" w:hAnsi="Consolas" w:cs="Times New Roman"/>
+                <w:color w:val="D4D4D4"/>
+                <w:sz w:val="24"/>
+                <w:szCs w:val="24"/>
+                <w:lang w:val="vi-VN"/>
+              </w:rPr>
+            </w:pPr>
+            <w:r>
+              <w:rPr>
+                <w:rFonts w:ascii="Consolas" w:eastAsia="Times New Roman" w:hAnsi="Consolas" w:cs="Times New Roman"/>
+                <w:color w:val="DCDCAA"/>
+                <w:sz w:val="24"/>
+                <w:szCs w:val="24"/>
+                <w:lang w:val="vi-VN"/>
+              </w:rPr>
+              <w:t>__lt__</w:t>
+            </w:r>
+            <w:r>
+              <w:rPr>
+                <w:rFonts w:ascii="Consolas" w:eastAsia="Times New Roman" w:hAnsi="Consolas" w:cs="Times New Roman"/>
+                <w:color w:val="D4D4D4"/>
+                <w:sz w:val="24"/>
+                <w:szCs w:val="24"/>
+                <w:lang w:val="vi-VN"/>
+              </w:rPr>
+              <w:t>(</w:t>
+            </w:r>
+            <w:r>
+              <w:rPr>
+                <w:rFonts w:ascii="Consolas" w:eastAsia="Times New Roman" w:hAnsi="Consolas" w:cs="Times New Roman"/>
+                <w:color w:val="9CDCFE"/>
+                <w:sz w:val="24"/>
+                <w:szCs w:val="24"/>
+                <w:lang w:val="vi-VN"/>
+              </w:rPr>
+              <w:t>self</w:t>
+            </w:r>
+            <w:r>
+              <w:rPr>
+                <w:rFonts w:ascii="Consolas" w:eastAsia="Times New Roman" w:hAnsi="Consolas" w:cs="Times New Roman"/>
+                <w:color w:val="D4D4D4"/>
+                <w:sz w:val="24"/>
+                <w:szCs w:val="24"/>
+                <w:lang w:val="vi-VN"/>
+              </w:rPr>
+              <w:t xml:space="preserve">, </w:t>
+            </w:r>
+            <w:r>
+              <w:rPr>
+                <w:rFonts w:ascii="Consolas" w:eastAsia="Times New Roman" w:hAnsi="Consolas" w:cs="Times New Roman"/>
+                <w:color w:val="9CDCFE"/>
+                <w:sz w:val="24"/>
+                <w:szCs w:val="24"/>
+                <w:lang w:val="vi-VN"/>
+              </w:rPr>
+              <w:t>other</w:t>
+            </w:r>
+            <w:r>
+              <w:rPr>
+                <w:rFonts w:ascii="Consolas" w:eastAsia="Times New Roman" w:hAnsi="Consolas" w:cs="Times New Roman"/>
+                <w:color w:val="D4D4D4"/>
+                <w:sz w:val="24"/>
+                <w:szCs w:val="24"/>
+                <w:lang w:val="vi-VN"/>
+              </w:rPr>
+              <w:t>)</w:t>
+            </w:r>
+          </w:p>
+          <w:p>
+            <w:pPr>
+              <w:rPr>
                 <w:sz w:val="26"/>
                 <w:szCs w:val="26"/>
                 <w:lang w:val="vi-VN"/>
               </w:rPr>
-              <w:t>parent</w:t>
-            </w:r>
-          </w:p>
-        </w:tc>
-        <w:tc>
-          <w:tcPr>
-            <w:tcW w:w="4990" w:type="dxa"/>
-            <w:vAlign w:val="center"/>
-          </w:tcPr>
-          <w:p>
-            <w:pPr>
-              <w:rPr>
-                <w:rFonts w:ascii="Cambria Math" w:hAnsi="Cambria Math"/>
+            </w:pPr>
+            <w:r>
+              <w:rPr>
                 <w:sz w:val="26"/>
                 <w:szCs w:val="26"/>
                 <w:lang w:val="vi-VN"/>
               </w:rPr>
-            </w:pPr>
-            <w:r>
-              <w:rPr>
-                <w:rFonts w:ascii="Cambria Math" w:hAnsi="Cambria Math"/>
-                <w:sz w:val="26"/>
-                <w:szCs w:val="26"/>
-                <w:lang w:val="vi-VN"/>
-              </w:rPr>
-              <w:t>Node cha</w:t>
+              <w:t>Hàm so sánh 2 node để lấy 1 node từ hang đợi ưu tiên</w:t>
             </w:r>
           </w:p>
         </w:tc>
@@ -6777,6 +8197,29 @@
           <w:lang w:val="vi-VN"/>
         </w:rPr>
       </w:pPr>
+    </w:p>
+    <w:p>
+      <w:pPr>
+        <w:rPr>
+          <w:rFonts w:ascii="Cambria Math" w:hAnsi="Cambria Math"/>
+          <w:b/>
+          <w:sz w:val="26"/>
+          <w:szCs w:val="26"/>
+          <w:u w:val="single"/>
+          <w:lang w:val="vi-VN"/>
+        </w:rPr>
+      </w:pPr>
+      <w:r>
+        <w:rPr>
+          <w:rFonts w:ascii="Cambria Math" w:hAnsi="Cambria Math"/>
+          <w:b/>
+          <w:sz w:val="26"/>
+          <w:szCs w:val="26"/>
+          <w:u w:val="single"/>
+          <w:lang w:val="vi-VN"/>
+        </w:rPr>
+        <w:t>Mã giả trong C:</w:t>
+      </w:r>
     </w:p>
     <w:p>
       <w:pPr>
@@ -6784,23 +8227,35 @@
         <w:spacing w:after="0" w:line="330" w:lineRule="atLeast"/>
         <w:rPr>
           <w:rFonts w:ascii="Consolas" w:eastAsia="Times New Roman" w:hAnsi="Consolas" w:cs="Times New Roman"/>
-          <w:b/>
-          <w:color w:val="D4D4D4"/>
-          <w:sz w:val="28"/>
-          <w:szCs w:val="28"/>
-          <w:lang w:val="vi-VN"/>
+          <w:color w:val="D4D4D4"/>
+          <w:sz w:val="24"/>
+          <w:szCs w:val="24"/>
+          <w:lang w:val="fr-FR"/>
         </w:rPr>
       </w:pPr>
-      <w:r>
-        <w:rPr>
-          <w:rFonts w:ascii="Consolas" w:eastAsia="Times New Roman" w:hAnsi="Consolas" w:cs="Times New Roman"/>
-          <w:b/>
-          <w:color w:val="D4D4D4"/>
-          <w:sz w:val="28"/>
-          <w:szCs w:val="28"/>
-          <w:lang w:val="vi-VN"/>
-        </w:rPr>
-        <w:t>struct Node{</w:t>
+      <w:proofErr w:type="spellStart"/>
+      <w:proofErr w:type="gramStart"/>
+      <w:r>
+        <w:rPr>
+          <w:rFonts w:ascii="Consolas" w:eastAsia="Times New Roman" w:hAnsi="Consolas" w:cs="Times New Roman"/>
+          <w:color w:val="D4D4D4"/>
+          <w:sz w:val="24"/>
+          <w:szCs w:val="24"/>
+          <w:lang w:val="fr-FR"/>
+        </w:rPr>
+        <w:t>struct</w:t>
+      </w:r>
+      <w:proofErr w:type="spellEnd"/>
+      <w:proofErr w:type="gramEnd"/>
+      <w:r>
+        <w:rPr>
+          <w:rFonts w:ascii="Consolas" w:eastAsia="Times New Roman" w:hAnsi="Consolas" w:cs="Times New Roman"/>
+          <w:color w:val="D4D4D4"/>
+          <w:sz w:val="24"/>
+          <w:szCs w:val="24"/>
+          <w:lang w:val="fr-FR"/>
+        </w:rPr>
+        <w:t xml:space="preserve"> Node{</w:t>
       </w:r>
     </w:p>
     <w:p>
@@ -6809,23 +8264,45 @@
         <w:spacing w:after="0" w:line="330" w:lineRule="atLeast"/>
         <w:rPr>
           <w:rFonts w:ascii="Consolas" w:eastAsia="Times New Roman" w:hAnsi="Consolas" w:cs="Times New Roman"/>
-          <w:b/>
-          <w:color w:val="D4D4D4"/>
-          <w:sz w:val="28"/>
-          <w:szCs w:val="28"/>
-          <w:lang w:val="vi-VN"/>
+          <w:color w:val="D4D4D4"/>
+          <w:sz w:val="24"/>
+          <w:szCs w:val="24"/>
+          <w:lang w:val="fr-FR"/>
         </w:rPr>
       </w:pPr>
       <w:r>
         <w:rPr>
           <w:rFonts w:ascii="Consolas" w:eastAsia="Times New Roman" w:hAnsi="Consolas" w:cs="Times New Roman"/>
-          <w:b/>
-          <w:color w:val="D4D4D4"/>
-          <w:sz w:val="28"/>
-          <w:szCs w:val="28"/>
-          <w:lang w:val="vi-VN"/>
-        </w:rPr>
-        <w:t xml:space="preserve">  x,</w:t>
+          <w:color w:val="D4D4D4"/>
+          <w:sz w:val="24"/>
+          <w:szCs w:val="24"/>
+          <w:lang w:val="fr-FR"/>
+        </w:rPr>
+        <w:t xml:space="preserve">  </w:t>
+      </w:r>
+      <w:proofErr w:type="spellStart"/>
+      <w:proofErr w:type="gramStart"/>
+      <w:r>
+        <w:rPr>
+          <w:rFonts w:ascii="Consolas" w:eastAsia="Times New Roman" w:hAnsi="Consolas" w:cs="Times New Roman"/>
+          <w:color w:val="D4D4D4"/>
+          <w:sz w:val="24"/>
+          <w:szCs w:val="24"/>
+          <w:lang w:val="fr-FR"/>
+        </w:rPr>
+        <w:t>int</w:t>
+      </w:r>
+      <w:proofErr w:type="spellEnd"/>
+      <w:proofErr w:type="gramEnd"/>
+      <w:r>
+        <w:rPr>
+          <w:rFonts w:ascii="Consolas" w:eastAsia="Times New Roman" w:hAnsi="Consolas" w:cs="Times New Roman"/>
+          <w:color w:val="D4D4D4"/>
+          <w:sz w:val="24"/>
+          <w:szCs w:val="24"/>
+          <w:lang w:val="fr-FR"/>
+        </w:rPr>
+        <w:t xml:space="preserve"> x,</w:t>
       </w:r>
     </w:p>
     <w:p>
@@ -6834,23 +8311,45 @@
         <w:spacing w:after="0" w:line="330" w:lineRule="atLeast"/>
         <w:rPr>
           <w:rFonts w:ascii="Consolas" w:eastAsia="Times New Roman" w:hAnsi="Consolas" w:cs="Times New Roman"/>
-          <w:b/>
-          <w:color w:val="D4D4D4"/>
-          <w:sz w:val="28"/>
-          <w:szCs w:val="28"/>
-          <w:lang w:val="vi-VN"/>
+          <w:color w:val="D4D4D4"/>
+          <w:sz w:val="24"/>
+          <w:szCs w:val="24"/>
+          <w:lang w:val="fr-FR"/>
         </w:rPr>
       </w:pPr>
       <w:r>
         <w:rPr>
           <w:rFonts w:ascii="Consolas" w:eastAsia="Times New Roman" w:hAnsi="Consolas" w:cs="Times New Roman"/>
-          <w:b/>
-          <w:color w:val="D4D4D4"/>
-          <w:sz w:val="28"/>
-          <w:szCs w:val="28"/>
-          <w:lang w:val="vi-VN"/>
-        </w:rPr>
-        <w:t xml:space="preserve">  y,</w:t>
+          <w:color w:val="D4D4D4"/>
+          <w:sz w:val="24"/>
+          <w:szCs w:val="24"/>
+          <w:lang w:val="fr-FR"/>
+        </w:rPr>
+        <w:t xml:space="preserve">  </w:t>
+      </w:r>
+      <w:proofErr w:type="spellStart"/>
+      <w:proofErr w:type="gramStart"/>
+      <w:r>
+        <w:rPr>
+          <w:rFonts w:ascii="Consolas" w:eastAsia="Times New Roman" w:hAnsi="Consolas" w:cs="Times New Roman"/>
+          <w:color w:val="D4D4D4"/>
+          <w:sz w:val="24"/>
+          <w:szCs w:val="24"/>
+          <w:lang w:val="fr-FR"/>
+        </w:rPr>
+        <w:t>int</w:t>
+      </w:r>
+      <w:proofErr w:type="spellEnd"/>
+      <w:proofErr w:type="gramEnd"/>
+      <w:r>
+        <w:rPr>
+          <w:rFonts w:ascii="Consolas" w:eastAsia="Times New Roman" w:hAnsi="Consolas" w:cs="Times New Roman"/>
+          <w:color w:val="D4D4D4"/>
+          <w:sz w:val="24"/>
+          <w:szCs w:val="24"/>
+          <w:lang w:val="fr-FR"/>
+        </w:rPr>
+        <w:t xml:space="preserve"> y,</w:t>
       </w:r>
     </w:p>
     <w:p>
@@ -6859,35 +8358,30 @@
         <w:spacing w:after="0" w:line="330" w:lineRule="atLeast"/>
         <w:rPr>
           <w:rFonts w:ascii="Consolas" w:eastAsia="Times New Roman" w:hAnsi="Consolas" w:cs="Times New Roman"/>
-          <w:b/>
-          <w:color w:val="D4D4D4"/>
-          <w:sz w:val="28"/>
-          <w:szCs w:val="28"/>
+          <w:color w:val="D4D4D4"/>
+          <w:sz w:val="24"/>
+          <w:szCs w:val="24"/>
         </w:rPr>
       </w:pPr>
       <w:r>
         <w:rPr>
           <w:rFonts w:ascii="Consolas" w:eastAsia="Times New Roman" w:hAnsi="Consolas" w:cs="Times New Roman"/>
-          <w:b/>
-          <w:color w:val="D4D4D4"/>
-          <w:sz w:val="28"/>
-          <w:szCs w:val="28"/>
-          <w:lang w:val="vi-VN"/>
+          <w:color w:val="D4D4D4"/>
+          <w:sz w:val="24"/>
+          <w:szCs w:val="24"/>
+          <w:lang w:val="fr-FR"/>
         </w:rPr>
         <w:t xml:space="preserve">  </w:t>
       </w:r>
       <w:r>
         <w:rPr>
           <w:rFonts w:ascii="Consolas" w:eastAsia="Times New Roman" w:hAnsi="Consolas" w:cs="Times New Roman"/>
-          <w:b/>
-          <w:color w:val="D4D4D4"/>
-          <w:sz w:val="28"/>
-          <w:szCs w:val="28"/>
-        </w:rPr>
-        <w:t>heuristic,</w:t>
-      </w:r>
-      <w:bookmarkStart w:id="7" w:name="_GoBack"/>
-      <w:bookmarkEnd w:id="7"/>
+          <w:color w:val="D4D4D4"/>
+          <w:sz w:val="24"/>
+          <w:szCs w:val="24"/>
+        </w:rPr>
+        <w:t>int heuristic,</w:t>
+      </w:r>
     </w:p>
     <w:p>
       <w:pPr>
@@ -6895,41 +8389,19 @@
         <w:spacing w:after="0" w:line="330" w:lineRule="atLeast"/>
         <w:rPr>
           <w:rFonts w:ascii="Consolas" w:eastAsia="Times New Roman" w:hAnsi="Consolas" w:cs="Times New Roman"/>
-          <w:b/>
-          <w:color w:val="D4D4D4"/>
-          <w:sz w:val="28"/>
-          <w:szCs w:val="28"/>
+          <w:color w:val="D4D4D4"/>
+          <w:sz w:val="24"/>
+          <w:szCs w:val="24"/>
         </w:rPr>
       </w:pPr>
       <w:r>
         <w:rPr>
           <w:rFonts w:ascii="Consolas" w:eastAsia="Times New Roman" w:hAnsi="Consolas" w:cs="Times New Roman"/>
-          <w:b/>
-          <w:color w:val="D4D4D4"/>
-          <w:sz w:val="28"/>
-          <w:szCs w:val="28"/>
-        </w:rPr>
-        <w:t xml:space="preserve">  Node</w:t>
-      </w:r>
-      <w:r>
-        <w:rPr>
-          <w:rFonts w:ascii="Consolas" w:eastAsia="Times New Roman" w:hAnsi="Consolas" w:cs="Times New Roman"/>
-          <w:b/>
-          <w:color w:val="D4D4D4"/>
-          <w:sz w:val="28"/>
-          <w:szCs w:val="28"/>
-        </w:rPr>
-        <w:t>*</w:t>
-      </w:r>
-      <w:r>
-        <w:rPr>
-          <w:rFonts w:ascii="Consolas" w:eastAsia="Times New Roman" w:hAnsi="Consolas" w:cs="Times New Roman"/>
-          <w:b/>
-          <w:color w:val="D4D4D4"/>
-          <w:sz w:val="28"/>
-          <w:szCs w:val="28"/>
-        </w:rPr>
-        <w:t xml:space="preserve"> parent</w:t>
+          <w:color w:val="D4D4D4"/>
+          <w:sz w:val="24"/>
+          <w:szCs w:val="24"/>
+        </w:rPr>
+        <w:t xml:space="preserve">  int parent</w:t>
       </w:r>
     </w:p>
     <w:p>
@@ -6938,19 +8410,17 @@
         <w:spacing w:after="0" w:line="330" w:lineRule="atLeast"/>
         <w:rPr>
           <w:rFonts w:ascii="Consolas" w:eastAsia="Times New Roman" w:hAnsi="Consolas" w:cs="Times New Roman"/>
-          <w:b/>
-          <w:color w:val="D4D4D4"/>
-          <w:sz w:val="28"/>
-          <w:szCs w:val="28"/>
+          <w:color w:val="D4D4D4"/>
+          <w:sz w:val="24"/>
+          <w:szCs w:val="24"/>
         </w:rPr>
       </w:pPr>
       <w:r>
         <w:rPr>
           <w:rFonts w:ascii="Consolas" w:eastAsia="Times New Roman" w:hAnsi="Consolas" w:cs="Times New Roman"/>
-          <w:b/>
-          <w:color w:val="D4D4D4"/>
-          <w:sz w:val="28"/>
-          <w:szCs w:val="28"/>
+          <w:color w:val="D4D4D4"/>
+          <w:sz w:val="24"/>
+          <w:szCs w:val="24"/>
         </w:rPr>
         <w:t>};</w:t>
       </w:r>
@@ -6975,16 +8445,17 @@
           <w:lang w:val="vi-VN"/>
         </w:rPr>
       </w:pPr>
-      <w:bookmarkStart w:id="8" w:name="_Toc526850855"/>
+      <w:bookmarkStart w:id="7" w:name="_Toc526850855"/>
       <w:r>
         <w:rPr>
           <w:rFonts w:ascii="Cambria Math" w:hAnsi="Cambria Math"/>
           <w:noProof/>
           <w:lang w:val="vi-VN"/>
         </w:rPr>
+        <w:lastRenderedPageBreak/>
         <w:t>MÔ TẢ THUẬT TOÁN</w:t>
       </w:r>
-      <w:bookmarkEnd w:id="8"/>
+      <w:bookmarkEnd w:id="7"/>
     </w:p>
     <w:p>
       <w:pPr>
@@ -7014,25 +8485,80 @@
         <w:shd w:val="clear" w:color="auto" w:fill="1E1E1E"/>
         <w:spacing w:after="0" w:line="330" w:lineRule="atLeast"/>
         <w:rPr>
-          <w:rFonts w:ascii="Cambria Math" w:eastAsia="Times New Roman" w:hAnsi="Cambria Math" w:cs="Times New Roman"/>
-          <w:b/>
-          <w:color w:val="D4D4D4"/>
-          <w:sz w:val="28"/>
-          <w:szCs w:val="28"/>
-          <w:lang w:val="vi-VN"/>
+          <w:rFonts w:ascii="Consolas" w:eastAsia="Times New Roman" w:hAnsi="Consolas" w:cs="Times New Roman"/>
+          <w:color w:val="D4D4D4"/>
+          <w:sz w:val="24"/>
+          <w:szCs w:val="24"/>
         </w:rPr>
       </w:pPr>
       <w:r>
         <w:rPr>
-          <w:rFonts w:ascii="Cambria Math" w:eastAsia="Times New Roman" w:hAnsi="Cambria Math" w:cs="Times New Roman"/>
-          <w:b/>
-          <w:color w:val="D4D4D4"/>
-          <w:sz w:val="28"/>
-          <w:szCs w:val="28"/>
-          <w:lang w:val="vi-VN"/>
-        </w:rPr>
-        <w:lastRenderedPageBreak/>
-        <w:t>Node result[size(Ma trận) * size(Ma trận)];</w:t>
+          <w:rFonts w:ascii="Consolas" w:eastAsia="Times New Roman" w:hAnsi="Consolas" w:cs="Times New Roman"/>
+          <w:color w:val="D4D4D4"/>
+          <w:sz w:val="24"/>
+          <w:szCs w:val="24"/>
+        </w:rPr>
+        <w:t xml:space="preserve">Node </w:t>
+      </w:r>
+      <w:proofErr w:type="gramStart"/>
+      <w:r>
+        <w:rPr>
+          <w:rFonts w:ascii="Consolas" w:eastAsia="Times New Roman" w:hAnsi="Consolas" w:cs="Times New Roman"/>
+          <w:color w:val="D4D4D4"/>
+          <w:sz w:val="24"/>
+          <w:szCs w:val="24"/>
+        </w:rPr>
+        <w:t>result[</w:t>
+      </w:r>
+      <w:proofErr w:type="gramEnd"/>
+      <w:r>
+        <w:rPr>
+          <w:rFonts w:ascii="Consolas" w:eastAsia="Times New Roman" w:hAnsi="Consolas" w:cs="Times New Roman"/>
+          <w:color w:val="D4D4D4"/>
+          <w:sz w:val="24"/>
+          <w:szCs w:val="24"/>
+        </w:rPr>
+        <w:t xml:space="preserve">size(Ma </w:t>
+      </w:r>
+      <w:proofErr w:type="spellStart"/>
+      <w:r>
+        <w:rPr>
+          <w:rFonts w:ascii="Consolas" w:eastAsia="Times New Roman" w:hAnsi="Consolas" w:cs="Times New Roman"/>
+          <w:color w:val="D4D4D4"/>
+          <w:sz w:val="24"/>
+          <w:szCs w:val="24"/>
+        </w:rPr>
+        <w:t>trận</w:t>
+      </w:r>
+      <w:proofErr w:type="spellEnd"/>
+      <w:r>
+        <w:rPr>
+          <w:rFonts w:ascii="Consolas" w:eastAsia="Times New Roman" w:hAnsi="Consolas" w:cs="Times New Roman"/>
+          <w:color w:val="D4D4D4"/>
+          <w:sz w:val="24"/>
+          <w:szCs w:val="24"/>
+        </w:rPr>
+        <w:t xml:space="preserve">) * size(Ma </w:t>
+      </w:r>
+      <w:proofErr w:type="spellStart"/>
+      <w:r>
+        <w:rPr>
+          <w:rFonts w:ascii="Consolas" w:eastAsia="Times New Roman" w:hAnsi="Consolas" w:cs="Times New Roman"/>
+          <w:color w:val="D4D4D4"/>
+          <w:sz w:val="24"/>
+          <w:szCs w:val="24"/>
+        </w:rPr>
+        <w:t>trận</w:t>
+      </w:r>
+      <w:proofErr w:type="spellEnd"/>
+      <w:r>
+        <w:rPr>
+          <w:rFonts w:ascii="Consolas" w:eastAsia="Times New Roman" w:hAnsi="Consolas" w:cs="Times New Roman"/>
+          <w:color w:val="D4D4D4"/>
+          <w:sz w:val="24"/>
+          <w:szCs w:val="24"/>
+        </w:rPr>
+        <w:t>)];</w:t>
       </w:r>
     </w:p>
     <w:p>
@@ -7040,22 +8566,18 @@
         <w:shd w:val="clear" w:color="auto" w:fill="1E1E1E"/>
         <w:spacing w:after="0" w:line="330" w:lineRule="atLeast"/>
         <w:rPr>
-          <w:rFonts w:ascii="Cambria Math" w:eastAsia="Times New Roman" w:hAnsi="Cambria Math" w:cs="Times New Roman"/>
-          <w:b/>
-          <w:color w:val="D4D4D4"/>
-          <w:sz w:val="28"/>
-          <w:szCs w:val="28"/>
-          <w:lang w:val="vi-VN"/>
+          <w:rFonts w:ascii="Consolas" w:eastAsia="Times New Roman" w:hAnsi="Consolas" w:cs="Times New Roman"/>
+          <w:color w:val="D4D4D4"/>
+          <w:sz w:val="24"/>
+          <w:szCs w:val="24"/>
         </w:rPr>
       </w:pPr>
       <w:r>
         <w:rPr>
-          <w:rFonts w:ascii="Cambria Math" w:eastAsia="Times New Roman" w:hAnsi="Cambria Math" w:cs="Times New Roman"/>
-          <w:b/>
-          <w:color w:val="D4D4D4"/>
-          <w:sz w:val="28"/>
-          <w:szCs w:val="28"/>
-          <w:lang w:val="vi-VN"/>
+          <w:rFonts w:ascii="Consolas" w:eastAsia="Times New Roman" w:hAnsi="Consolas" w:cs="Times New Roman"/>
+          <w:color w:val="D4D4D4"/>
+          <w:sz w:val="24"/>
+          <w:szCs w:val="24"/>
         </w:rPr>
         <w:t>&lt;priority-queue&gt; A</w:t>
       </w:r>
@@ -7065,24 +8587,42 @@
         <w:shd w:val="clear" w:color="auto" w:fill="1E1E1E"/>
         <w:spacing w:after="0" w:line="330" w:lineRule="atLeast"/>
         <w:rPr>
-          <w:rFonts w:ascii="Cambria Math" w:eastAsia="Times New Roman" w:hAnsi="Cambria Math" w:cs="Times New Roman"/>
-          <w:b/>
-          <w:color w:val="D4D4D4"/>
-          <w:sz w:val="28"/>
-          <w:szCs w:val="28"/>
-          <w:lang w:val="vi-VN"/>
+          <w:rFonts w:ascii="Consolas" w:eastAsia="Times New Roman" w:hAnsi="Consolas" w:cs="Times New Roman"/>
+          <w:color w:val="D4D4D4"/>
+          <w:sz w:val="24"/>
+          <w:szCs w:val="24"/>
         </w:rPr>
       </w:pPr>
-      <w:r>
-        <w:rPr>
-          <w:rFonts w:ascii="Cambria Math" w:eastAsia="Times New Roman" w:hAnsi="Cambria Math" w:cs="Times New Roman"/>
-          <w:b/>
-          <w:color w:val="D4D4D4"/>
-          <w:sz w:val="28"/>
-          <w:szCs w:val="28"/>
-          <w:lang w:val="vi-VN"/>
-        </w:rPr>
-        <w:t>A.Thêm_node(Start)</w:t>
+      <w:proofErr w:type="spellStart"/>
+      <w:proofErr w:type="gramStart"/>
+      <w:r>
+        <w:rPr>
+          <w:rFonts w:ascii="Consolas" w:eastAsia="Times New Roman" w:hAnsi="Consolas" w:cs="Times New Roman"/>
+          <w:color w:val="D4D4D4"/>
+          <w:sz w:val="24"/>
+          <w:szCs w:val="24"/>
+        </w:rPr>
+        <w:t>A.Thêm</w:t>
+      </w:r>
+      <w:proofErr w:type="gramEnd"/>
+      <w:r>
+        <w:rPr>
+          <w:rFonts w:ascii="Consolas" w:eastAsia="Times New Roman" w:hAnsi="Consolas" w:cs="Times New Roman"/>
+          <w:color w:val="D4D4D4"/>
+          <w:sz w:val="24"/>
+          <w:szCs w:val="24"/>
+        </w:rPr>
+        <w:t>_node</w:t>
+      </w:r>
+      <w:proofErr w:type="spellEnd"/>
+      <w:r>
+        <w:rPr>
+          <w:rFonts w:ascii="Consolas" w:eastAsia="Times New Roman" w:hAnsi="Consolas" w:cs="Times New Roman"/>
+          <w:color w:val="D4D4D4"/>
+          <w:sz w:val="24"/>
+          <w:szCs w:val="24"/>
+        </w:rPr>
+        <w:t>(Start)</w:t>
       </w:r>
     </w:p>
     <w:p>
@@ -7090,24 +8630,62 @@
         <w:shd w:val="clear" w:color="auto" w:fill="1E1E1E"/>
         <w:spacing w:after="0" w:line="330" w:lineRule="atLeast"/>
         <w:rPr>
-          <w:rFonts w:ascii="Cambria Math" w:eastAsia="Times New Roman" w:hAnsi="Cambria Math" w:cs="Times New Roman"/>
-          <w:b/>
-          <w:color w:val="D4D4D4"/>
-          <w:sz w:val="28"/>
-          <w:szCs w:val="28"/>
-          <w:lang w:val="vi-VN"/>
+          <w:rFonts w:ascii="Consolas" w:eastAsia="Times New Roman" w:hAnsi="Consolas" w:cs="Times New Roman"/>
+          <w:color w:val="D4D4D4"/>
+          <w:sz w:val="24"/>
+          <w:szCs w:val="24"/>
         </w:rPr>
       </w:pPr>
-      <w:r>
-        <w:rPr>
-          <w:rFonts w:ascii="Cambria Math" w:eastAsia="Times New Roman" w:hAnsi="Cambria Math" w:cs="Times New Roman"/>
-          <w:b/>
-          <w:color w:val="D4D4D4"/>
-          <w:sz w:val="28"/>
-          <w:szCs w:val="28"/>
-          <w:lang w:val="vi-VN"/>
-        </w:rPr>
-        <w:t>result[Start.value] = -1;</w:t>
+      <w:proofErr w:type="gramStart"/>
+      <w:r>
+        <w:rPr>
+          <w:rFonts w:ascii="Consolas" w:eastAsia="Times New Roman" w:hAnsi="Consolas" w:cs="Times New Roman"/>
+          <w:color w:val="D4D4D4"/>
+          <w:sz w:val="24"/>
+          <w:szCs w:val="24"/>
+        </w:rPr>
+        <w:t>result[</w:t>
+      </w:r>
+      <w:proofErr w:type="spellStart"/>
+      <w:proofErr w:type="gramEnd"/>
+      <w:r>
+        <w:rPr>
+          <w:rFonts w:ascii="Consolas" w:eastAsia="Times New Roman" w:hAnsi="Consolas" w:cs="Times New Roman"/>
+          <w:color w:val="D4D4D4"/>
+          <w:sz w:val="24"/>
+          <w:szCs w:val="24"/>
+        </w:rPr>
+        <w:t>Start.x</w:t>
+      </w:r>
+      <w:proofErr w:type="spellEnd"/>
+      <w:r>
+        <w:rPr>
+          <w:rFonts w:ascii="Consolas" w:eastAsia="Times New Roman" w:hAnsi="Consolas" w:cs="Times New Roman"/>
+          <w:color w:val="D4D4D4"/>
+          <w:sz w:val="24"/>
+          <w:szCs w:val="24"/>
+        </w:rPr>
+        <w:t xml:space="preserve">*size + </w:t>
+      </w:r>
+      <w:proofErr w:type="spellStart"/>
+      <w:r>
+        <w:rPr>
+          <w:rFonts w:ascii="Consolas" w:eastAsia="Times New Roman" w:hAnsi="Consolas" w:cs="Times New Roman"/>
+          <w:color w:val="D4D4D4"/>
+          <w:sz w:val="24"/>
+          <w:szCs w:val="24"/>
+        </w:rPr>
+        <w:t>Start.y</w:t>
+      </w:r>
+      <w:proofErr w:type="spellEnd"/>
+      <w:r>
+        <w:rPr>
+          <w:rFonts w:ascii="Consolas" w:eastAsia="Times New Roman" w:hAnsi="Consolas" w:cs="Times New Roman"/>
+          <w:color w:val="D4D4D4"/>
+          <w:sz w:val="24"/>
+          <w:szCs w:val="24"/>
+        </w:rPr>
+        <w:t>] = -1;</w:t>
       </w:r>
     </w:p>
     <w:p>
@@ -7115,49 +8693,72 @@
         <w:shd w:val="clear" w:color="auto" w:fill="1E1E1E"/>
         <w:spacing w:after="0" w:line="330" w:lineRule="atLeast"/>
         <w:rPr>
-          <w:rFonts w:ascii="Cambria Math" w:eastAsia="Times New Roman" w:hAnsi="Cambria Math" w:cs="Times New Roman"/>
-          <w:b/>
-          <w:color w:val="D4D4D4"/>
-          <w:sz w:val="28"/>
-          <w:szCs w:val="28"/>
-          <w:lang w:val="vi-VN"/>
+          <w:rFonts w:ascii="Consolas" w:eastAsia="Times New Roman" w:hAnsi="Consolas" w:cs="Times New Roman"/>
+          <w:color w:val="D4D4D4"/>
+          <w:sz w:val="24"/>
+          <w:szCs w:val="24"/>
         </w:rPr>
       </w:pPr>
       <w:r>
         <w:rPr>
-          <w:rFonts w:ascii="Cambria Math" w:eastAsia="Times New Roman" w:hAnsi="Cambria Math" w:cs="Times New Roman"/>
-          <w:b/>
-          <w:color w:val="D4D4D4"/>
-          <w:sz w:val="28"/>
-          <w:szCs w:val="28"/>
-          <w:lang w:val="vi-VN"/>
-        </w:rPr>
-        <w:t>loop do{</w:t>
-      </w:r>
+          <w:rFonts w:ascii="Consolas" w:eastAsia="Times New Roman" w:hAnsi="Consolas" w:cs="Times New Roman"/>
+          <w:color w:val="D4D4D4"/>
+          <w:sz w:val="24"/>
+          <w:szCs w:val="24"/>
+        </w:rPr>
+        <w:t xml:space="preserve">loop </w:t>
+      </w:r>
+      <w:proofErr w:type="gramStart"/>
+      <w:r>
+        <w:rPr>
+          <w:rFonts w:ascii="Consolas" w:eastAsia="Times New Roman" w:hAnsi="Consolas" w:cs="Times New Roman"/>
+          <w:color w:val="D4D4D4"/>
+          <w:sz w:val="24"/>
+          <w:szCs w:val="24"/>
+        </w:rPr>
+        <w:t>do{</w:t>
+      </w:r>
+      <w:proofErr w:type="gramEnd"/>
     </w:p>
     <w:p>
       <w:pPr>
         <w:shd w:val="clear" w:color="auto" w:fill="1E1E1E"/>
         <w:spacing w:after="0" w:line="330" w:lineRule="atLeast"/>
         <w:rPr>
-          <w:rFonts w:ascii="Cambria Math" w:eastAsia="Times New Roman" w:hAnsi="Cambria Math" w:cs="Times New Roman"/>
-          <w:b/>
-          <w:color w:val="D4D4D4"/>
-          <w:sz w:val="28"/>
-          <w:szCs w:val="28"/>
-          <w:lang w:val="vi-VN"/>
+          <w:rFonts w:ascii="Consolas" w:eastAsia="Times New Roman" w:hAnsi="Consolas" w:cs="Times New Roman"/>
+          <w:color w:val="D4D4D4"/>
+          <w:sz w:val="24"/>
+          <w:szCs w:val="24"/>
         </w:rPr>
       </w:pPr>
       <w:r>
         <w:rPr>
-          <w:rFonts w:ascii="Cambria Math" w:eastAsia="Times New Roman" w:hAnsi="Cambria Math" w:cs="Times New Roman"/>
-          <w:b/>
-          <w:color w:val="D4D4D4"/>
-          <w:sz w:val="28"/>
-          <w:szCs w:val="28"/>
-          <w:lang w:val="vi-VN"/>
-        </w:rPr>
-        <w:t xml:space="preserve">  if (A = rỗng)</w:t>
+          <w:rFonts w:ascii="Consolas" w:eastAsia="Times New Roman" w:hAnsi="Consolas" w:cs="Times New Roman"/>
+          <w:color w:val="D4D4D4"/>
+          <w:sz w:val="24"/>
+          <w:szCs w:val="24"/>
+        </w:rPr>
+        <w:t xml:space="preserve">  if (A = </w:t>
+      </w:r>
+      <w:proofErr w:type="spellStart"/>
+      <w:r>
+        <w:rPr>
+          <w:rFonts w:ascii="Consolas" w:eastAsia="Times New Roman" w:hAnsi="Consolas" w:cs="Times New Roman"/>
+          <w:color w:val="D4D4D4"/>
+          <w:sz w:val="24"/>
+          <w:szCs w:val="24"/>
+        </w:rPr>
+        <w:t>rỗng</w:t>
+      </w:r>
+      <w:proofErr w:type="spellEnd"/>
+      <w:r>
+        <w:rPr>
+          <w:rFonts w:ascii="Consolas" w:eastAsia="Times New Roman" w:hAnsi="Consolas" w:cs="Times New Roman"/>
+          <w:color w:val="D4D4D4"/>
+          <w:sz w:val="24"/>
+          <w:szCs w:val="24"/>
+        </w:rPr>
+        <w:t>)</w:t>
       </w:r>
     </w:p>
     <w:p>
@@ -7165,46 +8766,40 @@
         <w:shd w:val="clear" w:color="auto" w:fill="1E1E1E"/>
         <w:spacing w:after="0" w:line="330" w:lineRule="atLeast"/>
         <w:rPr>
-          <w:rFonts w:ascii="Cambria Math" w:eastAsia="Times New Roman" w:hAnsi="Cambria Math" w:cs="Times New Roman"/>
-          <w:b/>
-          <w:color w:val="D4D4D4"/>
-          <w:sz w:val="28"/>
-          <w:szCs w:val="28"/>
-          <w:lang w:val="vi-VN"/>
+          <w:rFonts w:ascii="Consolas" w:eastAsia="Times New Roman" w:hAnsi="Consolas" w:cs="Times New Roman"/>
+          <w:color w:val="D4D4D4"/>
+          <w:sz w:val="24"/>
+          <w:szCs w:val="24"/>
         </w:rPr>
       </w:pPr>
       <w:r>
         <w:rPr>
-          <w:rFonts w:ascii="Cambria Math" w:eastAsia="Times New Roman" w:hAnsi="Cambria Math" w:cs="Times New Roman"/>
-          <w:b/>
-          <w:color w:val="D4D4D4"/>
-          <w:sz w:val="28"/>
-          <w:szCs w:val="28"/>
-          <w:lang w:val="vi-VN"/>
-        </w:rPr>
-        <w:t xml:space="preserve">    </w:t>
-      </w:r>
-      <w:r>
-        <w:rPr>
-          <w:rFonts w:ascii="Cambria Math" w:eastAsia="Times New Roman" w:hAnsi="Cambria Math" w:cs="Times New Roman"/>
-          <w:b/>
-          <w:color w:val="D4D4D4"/>
-          <w:sz w:val="28"/>
-          <w:szCs w:val="28"/>
-          <w:lang w:val="vi-VN"/>
-        </w:rPr>
-        <w:tab/>
-      </w:r>
-      <w:r>
-        <w:rPr>
-          <w:rFonts w:ascii="Cambria Math" w:eastAsia="Times New Roman" w:hAnsi="Cambria Math" w:cs="Times New Roman"/>
-          <w:b/>
-          <w:color w:val="D4D4D4"/>
-          <w:sz w:val="28"/>
-          <w:szCs w:val="28"/>
-          <w:lang w:val="vi-VN"/>
-        </w:rPr>
-        <w:t>then return Thất_bại;</w:t>
+          <w:rFonts w:ascii="Consolas" w:eastAsia="Times New Roman" w:hAnsi="Consolas" w:cs="Times New Roman"/>
+          <w:color w:val="D4D4D4"/>
+          <w:sz w:val="24"/>
+          <w:szCs w:val="24"/>
+        </w:rPr>
+        <w:t xml:space="preserve">    then return </w:t>
+      </w:r>
+      <w:proofErr w:type="spellStart"/>
+      <w:r>
+        <w:rPr>
+          <w:rFonts w:ascii="Consolas" w:eastAsia="Times New Roman" w:hAnsi="Consolas" w:cs="Times New Roman"/>
+          <w:color w:val="D4D4D4"/>
+          <w:sz w:val="24"/>
+          <w:szCs w:val="24"/>
+        </w:rPr>
+        <w:t>Thất_bại</w:t>
+      </w:r>
+      <w:proofErr w:type="spellEnd"/>
+      <w:r>
+        <w:rPr>
+          <w:rFonts w:ascii="Consolas" w:eastAsia="Times New Roman" w:hAnsi="Consolas" w:cs="Times New Roman"/>
+          <w:color w:val="D4D4D4"/>
+          <w:sz w:val="24"/>
+          <w:szCs w:val="24"/>
+        </w:rPr>
+        <w:t>;</w:t>
       </w:r>
     </w:p>
     <w:p>
@@ -7212,24 +8807,80 @@
         <w:shd w:val="clear" w:color="auto" w:fill="1E1E1E"/>
         <w:spacing w:after="0" w:line="330" w:lineRule="atLeast"/>
         <w:rPr>
-          <w:rFonts w:ascii="Cambria Math" w:eastAsia="Times New Roman" w:hAnsi="Cambria Math" w:cs="Times New Roman"/>
-          <w:b/>
-          <w:color w:val="D4D4D4"/>
-          <w:sz w:val="28"/>
-          <w:szCs w:val="28"/>
-          <w:lang w:val="vi-VN"/>
+          <w:rFonts w:ascii="Consolas" w:eastAsia="Times New Roman" w:hAnsi="Consolas" w:cs="Times New Roman"/>
+          <w:color w:val="D4D4D4"/>
+          <w:sz w:val="24"/>
+          <w:szCs w:val="24"/>
         </w:rPr>
       </w:pPr>
       <w:r>
         <w:rPr>
-          <w:rFonts w:ascii="Cambria Math" w:eastAsia="Times New Roman" w:hAnsi="Cambria Math" w:cs="Times New Roman"/>
-          <w:b/>
-          <w:color w:val="D4D4D4"/>
-          <w:sz w:val="28"/>
-          <w:szCs w:val="28"/>
-          <w:lang w:val="vi-VN"/>
-        </w:rPr>
-        <w:t xml:space="preserve">  Node temp = Lấy_node_ưu tiên nhất(A);</w:t>
+          <w:rFonts w:ascii="Consolas" w:eastAsia="Times New Roman" w:hAnsi="Consolas" w:cs="Times New Roman"/>
+          <w:color w:val="D4D4D4"/>
+          <w:sz w:val="24"/>
+          <w:szCs w:val="24"/>
+        </w:rPr>
+        <w:t xml:space="preserve">  Node temp = </w:t>
+      </w:r>
+      <w:proofErr w:type="spellStart"/>
+      <w:r>
+        <w:rPr>
+          <w:rFonts w:ascii="Consolas" w:eastAsia="Times New Roman" w:hAnsi="Consolas" w:cs="Times New Roman"/>
+          <w:color w:val="D4D4D4"/>
+          <w:sz w:val="24"/>
+          <w:szCs w:val="24"/>
+        </w:rPr>
+        <w:t>Lấy_node_ưu</w:t>
+      </w:r>
+      <w:proofErr w:type="spellEnd"/>
+      <w:r>
+        <w:rPr>
+          <w:rFonts w:ascii="Consolas" w:eastAsia="Times New Roman" w:hAnsi="Consolas" w:cs="Times New Roman"/>
+          <w:color w:val="D4D4D4"/>
+          <w:sz w:val="24"/>
+          <w:szCs w:val="24"/>
+        </w:rPr>
+        <w:t xml:space="preserve"> </w:t>
+      </w:r>
+      <w:proofErr w:type="spellStart"/>
+      <w:r>
+        <w:rPr>
+          <w:rFonts w:ascii="Consolas" w:eastAsia="Times New Roman" w:hAnsi="Consolas" w:cs="Times New Roman"/>
+          <w:color w:val="D4D4D4"/>
+          <w:sz w:val="24"/>
+          <w:szCs w:val="24"/>
+        </w:rPr>
+        <w:t>tiên</w:t>
+      </w:r>
+      <w:proofErr w:type="spellEnd"/>
+      <w:r>
+        <w:rPr>
+          <w:rFonts w:ascii="Consolas" w:eastAsia="Times New Roman" w:hAnsi="Consolas" w:cs="Times New Roman"/>
+          <w:color w:val="D4D4D4"/>
+          <w:sz w:val="24"/>
+          <w:szCs w:val="24"/>
+        </w:rPr>
+        <w:t xml:space="preserve"> </w:t>
+      </w:r>
+      <w:proofErr w:type="spellStart"/>
+      <w:r>
+        <w:rPr>
+          <w:rFonts w:ascii="Consolas" w:eastAsia="Times New Roman" w:hAnsi="Consolas" w:cs="Times New Roman"/>
+          <w:color w:val="D4D4D4"/>
+          <w:sz w:val="24"/>
+          <w:szCs w:val="24"/>
+        </w:rPr>
+        <w:t>nhất</w:t>
+      </w:r>
+      <w:proofErr w:type="spellEnd"/>
+      <w:r>
+        <w:rPr>
+          <w:rFonts w:ascii="Consolas" w:eastAsia="Times New Roman" w:hAnsi="Consolas" w:cs="Times New Roman"/>
+          <w:color w:val="D4D4D4"/>
+          <w:sz w:val="24"/>
+          <w:szCs w:val="24"/>
+        </w:rPr>
+        <w:t>(A);</w:t>
       </w:r>
     </w:p>
     <w:p>
@@ -7237,24 +8888,91 @@
         <w:shd w:val="clear" w:color="auto" w:fill="1E1E1E"/>
         <w:spacing w:after="0" w:line="330" w:lineRule="atLeast"/>
         <w:rPr>
-          <w:rFonts w:ascii="Cambria Math" w:eastAsia="Times New Roman" w:hAnsi="Cambria Math" w:cs="Times New Roman"/>
-          <w:b/>
-          <w:color w:val="D4D4D4"/>
-          <w:sz w:val="28"/>
-          <w:szCs w:val="28"/>
-          <w:lang w:val="vi-VN"/>
+          <w:rFonts w:ascii="Consolas" w:eastAsia="Times New Roman" w:hAnsi="Consolas" w:cs="Times New Roman"/>
+          <w:color w:val="D4D4D4"/>
+          <w:sz w:val="24"/>
+          <w:szCs w:val="24"/>
         </w:rPr>
       </w:pPr>
       <w:r>
         <w:rPr>
-          <w:rFonts w:ascii="Cambria Math" w:eastAsia="Times New Roman" w:hAnsi="Cambria Math" w:cs="Times New Roman"/>
-          <w:b/>
-          <w:color w:val="D4D4D4"/>
-          <w:sz w:val="28"/>
-          <w:szCs w:val="28"/>
-          <w:lang w:val="vi-VN"/>
-        </w:rPr>
-        <w:t xml:space="preserve">  result[temp.value] = temp.parent.value;</w:t>
+          <w:rFonts w:ascii="Consolas" w:eastAsia="Times New Roman" w:hAnsi="Consolas" w:cs="Times New Roman"/>
+          <w:color w:val="D4D4D4"/>
+          <w:sz w:val="24"/>
+          <w:szCs w:val="24"/>
+        </w:rPr>
+        <w:t xml:space="preserve">  </w:t>
+      </w:r>
+      <w:proofErr w:type="gramStart"/>
+      <w:r>
+        <w:rPr>
+          <w:rFonts w:ascii="Consolas" w:eastAsia="Times New Roman" w:hAnsi="Consolas" w:cs="Times New Roman"/>
+          <w:color w:val="D4D4D4"/>
+          <w:sz w:val="24"/>
+          <w:szCs w:val="24"/>
+        </w:rPr>
+        <w:t>result[</w:t>
+      </w:r>
+      <w:proofErr w:type="spellStart"/>
+      <w:proofErr w:type="gramEnd"/>
+      <w:r>
+        <w:rPr>
+          <w:rFonts w:ascii="Consolas" w:eastAsia="Times New Roman" w:hAnsi="Consolas" w:cs="Times New Roman"/>
+          <w:color w:val="D4D4D4"/>
+          <w:sz w:val="24"/>
+          <w:szCs w:val="24"/>
+        </w:rPr>
+        <w:t>temp.x</w:t>
+      </w:r>
+      <w:proofErr w:type="spellEnd"/>
+      <w:r>
+        <w:rPr>
+          <w:rFonts w:ascii="Consolas" w:eastAsia="Times New Roman" w:hAnsi="Consolas" w:cs="Times New Roman"/>
+          <w:color w:val="D4D4D4"/>
+          <w:sz w:val="24"/>
+          <w:szCs w:val="24"/>
+        </w:rPr>
+        <w:t xml:space="preserve">*size + </w:t>
+      </w:r>
+      <w:proofErr w:type="spellStart"/>
+      <w:r>
+        <w:rPr>
+          <w:rFonts w:ascii="Consolas" w:eastAsia="Times New Roman" w:hAnsi="Consolas" w:cs="Times New Roman"/>
+          <w:color w:val="D4D4D4"/>
+          <w:sz w:val="24"/>
+          <w:szCs w:val="24"/>
+        </w:rPr>
+        <w:t>temp.y</w:t>
+      </w:r>
+      <w:proofErr w:type="spellEnd"/>
+      <w:r>
+        <w:rPr>
+          <w:rFonts w:ascii="Consolas" w:eastAsia="Times New Roman" w:hAnsi="Consolas" w:cs="Times New Roman"/>
+          <w:color w:val="D4D4D4"/>
+          <w:sz w:val="24"/>
+          <w:szCs w:val="24"/>
+        </w:rPr>
+        <w:t xml:space="preserve">] = </w:t>
+      </w:r>
+      <w:proofErr w:type="spellStart"/>
+      <w:r>
+        <w:rPr>
+          <w:rFonts w:ascii="Consolas" w:eastAsia="Times New Roman" w:hAnsi="Consolas" w:cs="Times New Roman"/>
+          <w:color w:val="D4D4D4"/>
+          <w:sz w:val="24"/>
+          <w:szCs w:val="24"/>
+        </w:rPr>
+        <w:t>temp.parent</w:t>
+      </w:r>
+      <w:proofErr w:type="spellEnd"/>
+      <w:r>
+        <w:rPr>
+          <w:rFonts w:ascii="Consolas" w:eastAsia="Times New Roman" w:hAnsi="Consolas" w:cs="Times New Roman"/>
+          <w:color w:val="D4D4D4"/>
+          <w:sz w:val="24"/>
+          <w:szCs w:val="24"/>
+        </w:rPr>
+        <w:t>;</w:t>
       </w:r>
     </w:p>
     <w:p>
@@ -7262,22 +8980,18 @@
         <w:shd w:val="clear" w:color="auto" w:fill="1E1E1E"/>
         <w:spacing w:after="0" w:line="330" w:lineRule="atLeast"/>
         <w:rPr>
-          <w:rFonts w:ascii="Cambria Math" w:eastAsia="Times New Roman" w:hAnsi="Cambria Math" w:cs="Times New Roman"/>
-          <w:b/>
-          <w:color w:val="D4D4D4"/>
-          <w:sz w:val="28"/>
-          <w:szCs w:val="28"/>
-          <w:lang w:val="vi-VN"/>
+          <w:rFonts w:ascii="Consolas" w:eastAsia="Times New Roman" w:hAnsi="Consolas" w:cs="Times New Roman"/>
+          <w:color w:val="D4D4D4"/>
+          <w:sz w:val="24"/>
+          <w:szCs w:val="24"/>
         </w:rPr>
       </w:pPr>
       <w:r>
         <w:rPr>
-          <w:rFonts w:ascii="Cambria Math" w:eastAsia="Times New Roman" w:hAnsi="Cambria Math" w:cs="Times New Roman"/>
-          <w:b/>
-          <w:color w:val="D4D4D4"/>
-          <w:sz w:val="28"/>
-          <w:szCs w:val="28"/>
-          <w:lang w:val="vi-VN"/>
+          <w:rFonts w:ascii="Consolas" w:eastAsia="Times New Roman" w:hAnsi="Consolas" w:cs="Times New Roman"/>
+          <w:color w:val="D4D4D4"/>
+          <w:sz w:val="24"/>
+          <w:szCs w:val="24"/>
         </w:rPr>
         <w:t xml:space="preserve">  if (temp = Goal)</w:t>
       </w:r>
@@ -7287,46 +9001,40 @@
         <w:shd w:val="clear" w:color="auto" w:fill="1E1E1E"/>
         <w:spacing w:after="0" w:line="330" w:lineRule="atLeast"/>
         <w:rPr>
-          <w:rFonts w:ascii="Cambria Math" w:eastAsia="Times New Roman" w:hAnsi="Cambria Math" w:cs="Times New Roman"/>
-          <w:b/>
-          <w:color w:val="D4D4D4"/>
-          <w:sz w:val="28"/>
-          <w:szCs w:val="28"/>
-          <w:lang w:val="vi-VN"/>
+          <w:rFonts w:ascii="Consolas" w:eastAsia="Times New Roman" w:hAnsi="Consolas" w:cs="Times New Roman"/>
+          <w:color w:val="D4D4D4"/>
+          <w:sz w:val="24"/>
+          <w:szCs w:val="24"/>
         </w:rPr>
       </w:pPr>
       <w:r>
         <w:rPr>
-          <w:rFonts w:ascii="Cambria Math" w:eastAsia="Times New Roman" w:hAnsi="Cambria Math" w:cs="Times New Roman"/>
-          <w:b/>
-          <w:color w:val="D4D4D4"/>
-          <w:sz w:val="28"/>
-          <w:szCs w:val="28"/>
-          <w:lang w:val="vi-VN"/>
-        </w:rPr>
-        <w:t xml:space="preserve">    </w:t>
-      </w:r>
-      <w:r>
-        <w:rPr>
-          <w:rFonts w:ascii="Cambria Math" w:eastAsia="Times New Roman" w:hAnsi="Cambria Math" w:cs="Times New Roman"/>
-          <w:b/>
-          <w:color w:val="D4D4D4"/>
-          <w:sz w:val="28"/>
-          <w:szCs w:val="28"/>
-          <w:lang w:val="vi-VN"/>
-        </w:rPr>
-        <w:tab/>
-      </w:r>
-      <w:r>
-        <w:rPr>
-          <w:rFonts w:ascii="Cambria Math" w:eastAsia="Times New Roman" w:hAnsi="Cambria Math" w:cs="Times New Roman"/>
-          <w:b/>
-          <w:color w:val="D4D4D4"/>
-          <w:sz w:val="28"/>
-          <w:szCs w:val="28"/>
-          <w:lang w:val="vi-VN"/>
-        </w:rPr>
-        <w:t>then return Lời_giải;</w:t>
+          <w:rFonts w:ascii="Consolas" w:eastAsia="Times New Roman" w:hAnsi="Consolas" w:cs="Times New Roman"/>
+          <w:color w:val="D4D4D4"/>
+          <w:sz w:val="24"/>
+          <w:szCs w:val="24"/>
+        </w:rPr>
+        <w:t xml:space="preserve">    then return </w:t>
+      </w:r>
+      <w:proofErr w:type="spellStart"/>
+      <w:r>
+        <w:rPr>
+          <w:rFonts w:ascii="Consolas" w:eastAsia="Times New Roman" w:hAnsi="Consolas" w:cs="Times New Roman"/>
+          <w:color w:val="D4D4D4"/>
+          <w:sz w:val="24"/>
+          <w:szCs w:val="24"/>
+        </w:rPr>
+        <w:t>Lời_giải</w:t>
+      </w:r>
+      <w:proofErr w:type="spellEnd"/>
+      <w:r>
+        <w:rPr>
+          <w:rFonts w:ascii="Consolas" w:eastAsia="Times New Roman" w:hAnsi="Consolas" w:cs="Times New Roman"/>
+          <w:color w:val="D4D4D4"/>
+          <w:sz w:val="24"/>
+          <w:szCs w:val="24"/>
+        </w:rPr>
+        <w:t>;</w:t>
       </w:r>
     </w:p>
     <w:p>
@@ -7334,24 +9042,62 @@
         <w:shd w:val="clear" w:color="auto" w:fill="1E1E1E"/>
         <w:spacing w:after="0" w:line="330" w:lineRule="atLeast"/>
         <w:rPr>
-          <w:rFonts w:ascii="Cambria Math" w:eastAsia="Times New Roman" w:hAnsi="Cambria Math" w:cs="Times New Roman"/>
-          <w:b/>
-          <w:color w:val="D4D4D4"/>
-          <w:sz w:val="28"/>
-          <w:szCs w:val="28"/>
-          <w:lang w:val="vi-VN"/>
+          <w:rFonts w:ascii="Consolas" w:eastAsia="Times New Roman" w:hAnsi="Consolas" w:cs="Times New Roman"/>
+          <w:color w:val="D4D4D4"/>
+          <w:sz w:val="24"/>
+          <w:szCs w:val="24"/>
         </w:rPr>
       </w:pPr>
       <w:r>
         <w:rPr>
-          <w:rFonts w:ascii="Cambria Math" w:eastAsia="Times New Roman" w:hAnsi="Cambria Math" w:cs="Times New Roman"/>
-          <w:b/>
-          <w:color w:val="D4D4D4"/>
-          <w:sz w:val="28"/>
-          <w:szCs w:val="28"/>
-          <w:lang w:val="vi-VN"/>
-        </w:rPr>
-        <w:t xml:space="preserve">  Mở_rộng(temp,A);</w:t>
+          <w:rFonts w:ascii="Consolas" w:eastAsia="Times New Roman" w:hAnsi="Consolas" w:cs="Times New Roman"/>
+          <w:color w:val="D4D4D4"/>
+          <w:sz w:val="24"/>
+          <w:szCs w:val="24"/>
+        </w:rPr>
+        <w:t xml:space="preserve">  </w:t>
+      </w:r>
+      <w:proofErr w:type="spellStart"/>
+      <w:r>
+        <w:rPr>
+          <w:rFonts w:ascii="Consolas" w:eastAsia="Times New Roman" w:hAnsi="Consolas" w:cs="Times New Roman"/>
+          <w:color w:val="D4D4D4"/>
+          <w:sz w:val="24"/>
+          <w:szCs w:val="24"/>
+        </w:rPr>
+        <w:t>Mở_rộng</w:t>
+      </w:r>
+      <w:proofErr w:type="spellEnd"/>
+      <w:r>
+        <w:rPr>
+          <w:rFonts w:ascii="Consolas" w:eastAsia="Times New Roman" w:hAnsi="Consolas" w:cs="Times New Roman"/>
+          <w:color w:val="D4D4D4"/>
+          <w:sz w:val="24"/>
+          <w:szCs w:val="24"/>
+        </w:rPr>
+        <w:t>(</w:t>
+      </w:r>
+      <w:proofErr w:type="spellStart"/>
+      <w:proofErr w:type="gramStart"/>
+      <w:r>
+        <w:rPr>
+          <w:rFonts w:ascii="Consolas" w:eastAsia="Times New Roman" w:hAnsi="Consolas" w:cs="Times New Roman"/>
+          <w:color w:val="D4D4D4"/>
+          <w:sz w:val="24"/>
+          <w:szCs w:val="24"/>
+        </w:rPr>
+        <w:t>temp,A</w:t>
+      </w:r>
+      <w:proofErr w:type="spellEnd"/>
+      <w:proofErr w:type="gramEnd"/>
+      <w:r>
+        <w:rPr>
+          <w:rFonts w:ascii="Consolas" w:eastAsia="Times New Roman" w:hAnsi="Consolas" w:cs="Times New Roman"/>
+          <w:color w:val="D4D4D4"/>
+          <w:sz w:val="24"/>
+          <w:szCs w:val="24"/>
+        </w:rPr>
+        <w:t>);</w:t>
       </w:r>
     </w:p>
     <w:p>
@@ -7359,22 +9105,18 @@
         <w:shd w:val="clear" w:color="auto" w:fill="1E1E1E"/>
         <w:spacing w:after="0" w:line="330" w:lineRule="atLeast"/>
         <w:rPr>
-          <w:rFonts w:ascii="Cambria Math" w:eastAsia="Times New Roman" w:hAnsi="Cambria Math" w:cs="Times New Roman"/>
-          <w:b/>
-          <w:color w:val="D4D4D4"/>
-          <w:sz w:val="28"/>
-          <w:szCs w:val="28"/>
-          <w:lang w:val="vi-VN"/>
+          <w:rFonts w:ascii="Consolas" w:eastAsia="Times New Roman" w:hAnsi="Consolas" w:cs="Times New Roman"/>
+          <w:color w:val="D4D4D4"/>
+          <w:sz w:val="24"/>
+          <w:szCs w:val="24"/>
         </w:rPr>
       </w:pPr>
       <w:r>
         <w:rPr>
-          <w:rFonts w:ascii="Cambria Math" w:eastAsia="Times New Roman" w:hAnsi="Cambria Math" w:cs="Times New Roman"/>
-          <w:b/>
-          <w:color w:val="D4D4D4"/>
-          <w:sz w:val="28"/>
-          <w:szCs w:val="28"/>
-          <w:lang w:val="vi-VN"/>
+          <w:rFonts w:ascii="Consolas" w:eastAsia="Times New Roman" w:hAnsi="Consolas" w:cs="Times New Roman"/>
+          <w:color w:val="D4D4D4"/>
+          <w:sz w:val="24"/>
+          <w:szCs w:val="24"/>
         </w:rPr>
         <w:t>}</w:t>
       </w:r>
@@ -7417,24 +9159,80 @@
         <w:shd w:val="clear" w:color="auto" w:fill="1E1E1E"/>
         <w:spacing w:after="0" w:line="330" w:lineRule="atLeast"/>
         <w:rPr>
-          <w:rFonts w:ascii="Cambria Math" w:eastAsia="Times New Roman" w:hAnsi="Cambria Math" w:cs="Times New Roman"/>
-          <w:b/>
-          <w:color w:val="FFFFFF" w:themeColor="background1"/>
-          <w:sz w:val="28"/>
-          <w:szCs w:val="28"/>
-          <w:lang w:val="vi-VN"/>
+          <w:rFonts w:ascii="Consolas" w:eastAsia="Times New Roman" w:hAnsi="Consolas" w:cs="Times New Roman"/>
+          <w:color w:val="D4D4D4"/>
+          <w:sz w:val="24"/>
+          <w:szCs w:val="24"/>
         </w:rPr>
       </w:pPr>
       <w:r>
         <w:rPr>
-          <w:rFonts w:ascii="Cambria Math" w:eastAsia="Times New Roman" w:hAnsi="Cambria Math" w:cs="Times New Roman"/>
-          <w:b/>
-          <w:color w:val="FFFFFF" w:themeColor="background1"/>
-          <w:sz w:val="28"/>
-          <w:szCs w:val="28"/>
-          <w:lang w:val="vi-VN"/>
-        </w:rPr>
-        <w:t>int check[size(Ma trận) * size(Ma trận)] = {0}</w:t>
+          <w:rFonts w:ascii="Consolas" w:eastAsia="Times New Roman" w:hAnsi="Consolas" w:cs="Times New Roman"/>
+          <w:color w:val="D4D4D4"/>
+          <w:sz w:val="24"/>
+          <w:szCs w:val="24"/>
+        </w:rPr>
+        <w:t xml:space="preserve">int </w:t>
+      </w:r>
+      <w:proofErr w:type="gramStart"/>
+      <w:r>
+        <w:rPr>
+          <w:rFonts w:ascii="Consolas" w:eastAsia="Times New Roman" w:hAnsi="Consolas" w:cs="Times New Roman"/>
+          <w:color w:val="D4D4D4"/>
+          <w:sz w:val="24"/>
+          <w:szCs w:val="24"/>
+        </w:rPr>
+        <w:t>check[</w:t>
+      </w:r>
+      <w:proofErr w:type="gramEnd"/>
+      <w:r>
+        <w:rPr>
+          <w:rFonts w:ascii="Consolas" w:eastAsia="Times New Roman" w:hAnsi="Consolas" w:cs="Times New Roman"/>
+          <w:color w:val="D4D4D4"/>
+          <w:sz w:val="24"/>
+          <w:szCs w:val="24"/>
+        </w:rPr>
+        <w:t xml:space="preserve">size(Ma </w:t>
+      </w:r>
+      <w:proofErr w:type="spellStart"/>
+      <w:r>
+        <w:rPr>
+          <w:rFonts w:ascii="Consolas" w:eastAsia="Times New Roman" w:hAnsi="Consolas" w:cs="Times New Roman"/>
+          <w:color w:val="D4D4D4"/>
+          <w:sz w:val="24"/>
+          <w:szCs w:val="24"/>
+        </w:rPr>
+        <w:t>trận</w:t>
+      </w:r>
+      <w:proofErr w:type="spellEnd"/>
+      <w:r>
+        <w:rPr>
+          <w:rFonts w:ascii="Consolas" w:eastAsia="Times New Roman" w:hAnsi="Consolas" w:cs="Times New Roman"/>
+          <w:color w:val="D4D4D4"/>
+          <w:sz w:val="24"/>
+          <w:szCs w:val="24"/>
+        </w:rPr>
+        <w:t xml:space="preserve">) * size(Ma </w:t>
+      </w:r>
+      <w:proofErr w:type="spellStart"/>
+      <w:r>
+        <w:rPr>
+          <w:rFonts w:ascii="Consolas" w:eastAsia="Times New Roman" w:hAnsi="Consolas" w:cs="Times New Roman"/>
+          <w:color w:val="D4D4D4"/>
+          <w:sz w:val="24"/>
+          <w:szCs w:val="24"/>
+        </w:rPr>
+        <w:t>trận</w:t>
+      </w:r>
+      <w:proofErr w:type="spellEnd"/>
+      <w:r>
+        <w:rPr>
+          <w:rFonts w:ascii="Consolas" w:eastAsia="Times New Roman" w:hAnsi="Consolas" w:cs="Times New Roman"/>
+          <w:color w:val="D4D4D4"/>
+          <w:sz w:val="24"/>
+          <w:szCs w:val="24"/>
+        </w:rPr>
+        <w:t>)] = {0}</w:t>
       </w:r>
     </w:p>
     <w:p>
@@ -7442,24 +9240,60 @@
         <w:shd w:val="clear" w:color="auto" w:fill="1E1E1E"/>
         <w:spacing w:after="0" w:line="330" w:lineRule="atLeast"/>
         <w:rPr>
-          <w:rFonts w:ascii="Cambria Math" w:eastAsia="Times New Roman" w:hAnsi="Cambria Math" w:cs="Times New Roman"/>
-          <w:b/>
-          <w:color w:val="FFFFFF" w:themeColor="background1"/>
-          <w:sz w:val="28"/>
-          <w:szCs w:val="28"/>
-          <w:lang w:val="vi-VN"/>
+          <w:rFonts w:ascii="Consolas" w:eastAsia="Times New Roman" w:hAnsi="Consolas" w:cs="Times New Roman"/>
+          <w:color w:val="D4D4D4"/>
+          <w:sz w:val="24"/>
+          <w:szCs w:val="24"/>
         </w:rPr>
       </w:pPr>
       <w:r>
         <w:rPr>
-          <w:rFonts w:ascii="Cambria Math" w:eastAsia="Times New Roman" w:hAnsi="Cambria Math" w:cs="Times New Roman"/>
-          <w:b/>
-          <w:color w:val="FFFFFF" w:themeColor="background1"/>
-          <w:sz w:val="28"/>
-          <w:szCs w:val="28"/>
-          <w:lang w:val="vi-VN"/>
-        </w:rPr>
-        <w:t>int step_X[] = {-1,-1,-1,0,1,1,1,0};</w:t>
+          <w:rFonts w:ascii="Consolas" w:eastAsia="Times New Roman" w:hAnsi="Consolas" w:cs="Times New Roman"/>
+          <w:color w:val="D4D4D4"/>
+          <w:sz w:val="24"/>
+          <w:szCs w:val="24"/>
+        </w:rPr>
+        <w:t xml:space="preserve">int </w:t>
+      </w:r>
+      <w:proofErr w:type="spellStart"/>
+      <w:r>
+        <w:rPr>
+          <w:rFonts w:ascii="Consolas" w:eastAsia="Times New Roman" w:hAnsi="Consolas" w:cs="Times New Roman"/>
+          <w:color w:val="D4D4D4"/>
+          <w:sz w:val="24"/>
+          <w:szCs w:val="24"/>
+        </w:rPr>
+        <w:t>step_</w:t>
+      </w:r>
+      <w:proofErr w:type="gramStart"/>
+      <w:r>
+        <w:rPr>
+          <w:rFonts w:ascii="Consolas" w:eastAsia="Times New Roman" w:hAnsi="Consolas" w:cs="Times New Roman"/>
+          <w:color w:val="D4D4D4"/>
+          <w:sz w:val="24"/>
+          <w:szCs w:val="24"/>
+        </w:rPr>
+        <w:t>X</w:t>
+      </w:r>
+      <w:proofErr w:type="spellEnd"/>
+      <w:r>
+        <w:rPr>
+          <w:rFonts w:ascii="Consolas" w:eastAsia="Times New Roman" w:hAnsi="Consolas" w:cs="Times New Roman"/>
+          <w:color w:val="D4D4D4"/>
+          <w:sz w:val="24"/>
+          <w:szCs w:val="24"/>
+        </w:rPr>
+        <w:t>[</w:t>
+      </w:r>
+      <w:proofErr w:type="gramEnd"/>
+      <w:r>
+        <w:rPr>
+          <w:rFonts w:ascii="Consolas" w:eastAsia="Times New Roman" w:hAnsi="Consolas" w:cs="Times New Roman"/>
+          <w:color w:val="D4D4D4"/>
+          <w:sz w:val="24"/>
+          <w:szCs w:val="24"/>
+        </w:rPr>
+        <w:t>] = {-1,-1,-1,0,1,1,1,0};</w:t>
       </w:r>
     </w:p>
     <w:p>
@@ -7467,24 +9301,60 @@
         <w:shd w:val="clear" w:color="auto" w:fill="1E1E1E"/>
         <w:spacing w:after="0" w:line="330" w:lineRule="atLeast"/>
         <w:rPr>
-          <w:rFonts w:ascii="Cambria Math" w:eastAsia="Times New Roman" w:hAnsi="Cambria Math" w:cs="Times New Roman"/>
-          <w:b/>
-          <w:color w:val="FFFFFF" w:themeColor="background1"/>
-          <w:sz w:val="28"/>
-          <w:szCs w:val="28"/>
-          <w:lang w:val="vi-VN"/>
+          <w:rFonts w:ascii="Consolas" w:eastAsia="Times New Roman" w:hAnsi="Consolas" w:cs="Times New Roman"/>
+          <w:color w:val="D4D4D4"/>
+          <w:sz w:val="24"/>
+          <w:szCs w:val="24"/>
         </w:rPr>
       </w:pPr>
       <w:r>
         <w:rPr>
-          <w:rFonts w:ascii="Cambria Math" w:eastAsia="Times New Roman" w:hAnsi="Cambria Math" w:cs="Times New Roman"/>
-          <w:b/>
-          <w:color w:val="FFFFFF" w:themeColor="background1"/>
-          <w:sz w:val="28"/>
-          <w:szCs w:val="28"/>
-          <w:lang w:val="vi-VN"/>
-        </w:rPr>
-        <w:t>int step_Y[] = {-1,0,1,1,1,0,-1,-1};</w:t>
+          <w:rFonts w:ascii="Consolas" w:eastAsia="Times New Roman" w:hAnsi="Consolas" w:cs="Times New Roman"/>
+          <w:color w:val="D4D4D4"/>
+          <w:sz w:val="24"/>
+          <w:szCs w:val="24"/>
+        </w:rPr>
+        <w:t xml:space="preserve">int </w:t>
+      </w:r>
+      <w:proofErr w:type="spellStart"/>
+      <w:r>
+        <w:rPr>
+          <w:rFonts w:ascii="Consolas" w:eastAsia="Times New Roman" w:hAnsi="Consolas" w:cs="Times New Roman"/>
+          <w:color w:val="D4D4D4"/>
+          <w:sz w:val="24"/>
+          <w:szCs w:val="24"/>
+        </w:rPr>
+        <w:t>step_</w:t>
+      </w:r>
+      <w:proofErr w:type="gramStart"/>
+      <w:r>
+        <w:rPr>
+          <w:rFonts w:ascii="Consolas" w:eastAsia="Times New Roman" w:hAnsi="Consolas" w:cs="Times New Roman"/>
+          <w:color w:val="D4D4D4"/>
+          <w:sz w:val="24"/>
+          <w:szCs w:val="24"/>
+        </w:rPr>
+        <w:t>Y</w:t>
+      </w:r>
+      <w:proofErr w:type="spellEnd"/>
+      <w:r>
+        <w:rPr>
+          <w:rFonts w:ascii="Consolas" w:eastAsia="Times New Roman" w:hAnsi="Consolas" w:cs="Times New Roman"/>
+          <w:color w:val="D4D4D4"/>
+          <w:sz w:val="24"/>
+          <w:szCs w:val="24"/>
+        </w:rPr>
+        <w:t>[</w:t>
+      </w:r>
+      <w:proofErr w:type="gramEnd"/>
+      <w:r>
+        <w:rPr>
+          <w:rFonts w:ascii="Consolas" w:eastAsia="Times New Roman" w:hAnsi="Consolas" w:cs="Times New Roman"/>
+          <w:color w:val="D4D4D4"/>
+          <w:sz w:val="24"/>
+          <w:szCs w:val="24"/>
+        </w:rPr>
+        <w:t>] = {-1,0,1,1,1,0,-1,-1};</w:t>
       </w:r>
     </w:p>
     <w:p>
@@ -7492,24 +9362,60 @@
         <w:shd w:val="clear" w:color="auto" w:fill="1E1E1E"/>
         <w:spacing w:after="0" w:line="330" w:lineRule="atLeast"/>
         <w:rPr>
-          <w:rFonts w:ascii="Cambria Math" w:eastAsia="Times New Roman" w:hAnsi="Cambria Math" w:cs="Times New Roman"/>
-          <w:b/>
-          <w:color w:val="FFFFFF" w:themeColor="background1"/>
-          <w:sz w:val="28"/>
-          <w:szCs w:val="28"/>
-          <w:lang w:val="vi-VN"/>
+          <w:rFonts w:ascii="Consolas" w:eastAsia="Times New Roman" w:hAnsi="Consolas" w:cs="Times New Roman"/>
+          <w:color w:val="D4D4D4"/>
+          <w:sz w:val="24"/>
+          <w:szCs w:val="24"/>
         </w:rPr>
       </w:pPr>
       <w:r>
         <w:rPr>
-          <w:rFonts w:ascii="Cambria Math" w:eastAsia="Times New Roman" w:hAnsi="Cambria Math" w:cs="Times New Roman"/>
-          <w:b/>
-          <w:color w:val="FFFFFF" w:themeColor="background1"/>
-          <w:sz w:val="28"/>
-          <w:szCs w:val="28"/>
-          <w:lang w:val="vi-VN"/>
-        </w:rPr>
-        <w:t>function Mở_rộng(node, A){</w:t>
+          <w:rFonts w:ascii="Consolas" w:eastAsia="Times New Roman" w:hAnsi="Consolas" w:cs="Times New Roman"/>
+          <w:color w:val="D4D4D4"/>
+          <w:sz w:val="24"/>
+          <w:szCs w:val="24"/>
+        </w:rPr>
+        <w:t xml:space="preserve">function </w:t>
+      </w:r>
+      <w:proofErr w:type="spellStart"/>
+      <w:r>
+        <w:rPr>
+          <w:rFonts w:ascii="Consolas" w:eastAsia="Times New Roman" w:hAnsi="Consolas" w:cs="Times New Roman"/>
+          <w:color w:val="D4D4D4"/>
+          <w:sz w:val="24"/>
+          <w:szCs w:val="24"/>
+        </w:rPr>
+        <w:t>Mở_</w:t>
+      </w:r>
+      <w:proofErr w:type="gramStart"/>
+      <w:r>
+        <w:rPr>
+          <w:rFonts w:ascii="Consolas" w:eastAsia="Times New Roman" w:hAnsi="Consolas" w:cs="Times New Roman"/>
+          <w:color w:val="D4D4D4"/>
+          <w:sz w:val="24"/>
+          <w:szCs w:val="24"/>
+        </w:rPr>
+        <w:t>rộng</w:t>
+      </w:r>
+      <w:proofErr w:type="spellEnd"/>
+      <w:r>
+        <w:rPr>
+          <w:rFonts w:ascii="Consolas" w:eastAsia="Times New Roman" w:hAnsi="Consolas" w:cs="Times New Roman"/>
+          <w:color w:val="D4D4D4"/>
+          <w:sz w:val="24"/>
+          <w:szCs w:val="24"/>
+        </w:rPr>
+        <w:t>(</w:t>
+      </w:r>
+      <w:proofErr w:type="gramEnd"/>
+      <w:r>
+        <w:rPr>
+          <w:rFonts w:ascii="Consolas" w:eastAsia="Times New Roman" w:hAnsi="Consolas" w:cs="Times New Roman"/>
+          <w:color w:val="D4D4D4"/>
+          <w:sz w:val="24"/>
+          <w:szCs w:val="24"/>
+        </w:rPr>
+        <w:t>node, A){</w:t>
       </w:r>
     </w:p>
     <w:p>
@@ -7517,22 +9423,18 @@
         <w:shd w:val="clear" w:color="auto" w:fill="1E1E1E"/>
         <w:spacing w:after="0" w:line="330" w:lineRule="atLeast"/>
         <w:rPr>
-          <w:rFonts w:ascii="Cambria Math" w:eastAsia="Times New Roman" w:hAnsi="Cambria Math" w:cs="Times New Roman"/>
-          <w:b/>
-          <w:color w:val="FFFFFF" w:themeColor="background1"/>
-          <w:sz w:val="28"/>
-          <w:szCs w:val="28"/>
-          <w:lang w:val="vi-VN"/>
+          <w:rFonts w:ascii="Consolas" w:eastAsia="Times New Roman" w:hAnsi="Consolas" w:cs="Times New Roman"/>
+          <w:color w:val="D4D4D4"/>
+          <w:sz w:val="24"/>
+          <w:szCs w:val="24"/>
         </w:rPr>
       </w:pPr>
       <w:r>
         <w:rPr>
-          <w:rFonts w:ascii="Cambria Math" w:eastAsia="Times New Roman" w:hAnsi="Cambria Math" w:cs="Times New Roman"/>
-          <w:b/>
-          <w:color w:val="FFFFFF" w:themeColor="background1"/>
-          <w:sz w:val="28"/>
-          <w:szCs w:val="28"/>
-          <w:lang w:val="vi-VN"/>
+          <w:rFonts w:ascii="Consolas" w:eastAsia="Times New Roman" w:hAnsi="Consolas" w:cs="Times New Roman"/>
+          <w:color w:val="D4D4D4"/>
+          <w:sz w:val="24"/>
+          <w:szCs w:val="24"/>
         </w:rPr>
         <w:t xml:space="preserve">  Node temp;</w:t>
       </w:r>
@@ -7542,24 +9444,40 @@
         <w:shd w:val="clear" w:color="auto" w:fill="1E1E1E"/>
         <w:spacing w:after="0" w:line="330" w:lineRule="atLeast"/>
         <w:rPr>
-          <w:rFonts w:ascii="Cambria Math" w:eastAsia="Times New Roman" w:hAnsi="Cambria Math" w:cs="Times New Roman"/>
-          <w:b/>
-          <w:color w:val="FFFFFF" w:themeColor="background1"/>
-          <w:sz w:val="28"/>
-          <w:szCs w:val="28"/>
-          <w:lang w:val="vi-VN"/>
+          <w:rFonts w:ascii="Consolas" w:eastAsia="Times New Roman" w:hAnsi="Consolas" w:cs="Times New Roman"/>
+          <w:color w:val="D4D4D4"/>
+          <w:sz w:val="24"/>
+          <w:szCs w:val="24"/>
         </w:rPr>
       </w:pPr>
       <w:r>
         <w:rPr>
-          <w:rFonts w:ascii="Cambria Math" w:eastAsia="Times New Roman" w:hAnsi="Cambria Math" w:cs="Times New Roman"/>
-          <w:b/>
-          <w:color w:val="FFFFFF" w:themeColor="background1"/>
-          <w:sz w:val="28"/>
-          <w:szCs w:val="28"/>
-          <w:lang w:val="vi-VN"/>
-        </w:rPr>
-        <w:t xml:space="preserve">  int i = 0;</w:t>
+          <w:rFonts w:ascii="Consolas" w:eastAsia="Times New Roman" w:hAnsi="Consolas" w:cs="Times New Roman"/>
+          <w:color w:val="D4D4D4"/>
+          <w:sz w:val="24"/>
+          <w:szCs w:val="24"/>
+        </w:rPr>
+        <w:t xml:space="preserve">  int </w:t>
+      </w:r>
+      <w:proofErr w:type="spellStart"/>
+      <w:r>
+        <w:rPr>
+          <w:rFonts w:ascii="Consolas" w:eastAsia="Times New Roman" w:hAnsi="Consolas" w:cs="Times New Roman"/>
+          <w:color w:val="D4D4D4"/>
+          <w:sz w:val="24"/>
+          <w:szCs w:val="24"/>
+        </w:rPr>
+        <w:t>i</w:t>
+      </w:r>
+      <w:proofErr w:type="spellEnd"/>
+      <w:r>
+        <w:rPr>
+          <w:rFonts w:ascii="Consolas" w:eastAsia="Times New Roman" w:hAnsi="Consolas" w:cs="Times New Roman"/>
+          <w:color w:val="D4D4D4"/>
+          <w:sz w:val="24"/>
+          <w:szCs w:val="24"/>
+        </w:rPr>
+        <w:t xml:space="preserve"> = 0;</w:t>
       </w:r>
     </w:p>
     <w:p>
@@ -7567,49 +9485,414 @@
         <w:shd w:val="clear" w:color="auto" w:fill="1E1E1E"/>
         <w:spacing w:after="0" w:line="330" w:lineRule="atLeast"/>
         <w:rPr>
-          <w:rFonts w:ascii="Cambria Math" w:eastAsia="Times New Roman" w:hAnsi="Cambria Math" w:cs="Times New Roman"/>
-          <w:b/>
-          <w:color w:val="FFFFFF" w:themeColor="background1"/>
-          <w:sz w:val="28"/>
-          <w:szCs w:val="28"/>
-          <w:lang w:val="vi-VN"/>
+          <w:rFonts w:ascii="Consolas" w:eastAsia="Times New Roman" w:hAnsi="Consolas" w:cs="Times New Roman"/>
+          <w:color w:val="D4D4D4"/>
+          <w:sz w:val="24"/>
+          <w:szCs w:val="24"/>
         </w:rPr>
       </w:pPr>
       <w:r>
         <w:rPr>
-          <w:rFonts w:ascii="Cambria Math" w:eastAsia="Times New Roman" w:hAnsi="Cambria Math" w:cs="Times New Roman"/>
-          <w:b/>
-          <w:color w:val="FFFFFF" w:themeColor="background1"/>
-          <w:sz w:val="28"/>
-          <w:szCs w:val="28"/>
-          <w:lang w:val="vi-VN"/>
-        </w:rPr>
-        <w:t xml:space="preserve">  loop do{</w:t>
-      </w:r>
+          <w:rFonts w:ascii="Consolas" w:eastAsia="Times New Roman" w:hAnsi="Consolas" w:cs="Times New Roman"/>
+          <w:color w:val="D4D4D4"/>
+          <w:sz w:val="24"/>
+          <w:szCs w:val="24"/>
+        </w:rPr>
+        <w:t xml:space="preserve">  loop </w:t>
+      </w:r>
+      <w:proofErr w:type="gramStart"/>
+      <w:r>
+        <w:rPr>
+          <w:rFonts w:ascii="Consolas" w:eastAsia="Times New Roman" w:hAnsi="Consolas" w:cs="Times New Roman"/>
+          <w:color w:val="D4D4D4"/>
+          <w:sz w:val="24"/>
+          <w:szCs w:val="24"/>
+        </w:rPr>
+        <w:t>do{</w:t>
+      </w:r>
+      <w:proofErr w:type="gramEnd"/>
     </w:p>
     <w:p>
       <w:pPr>
         <w:shd w:val="clear" w:color="auto" w:fill="1E1E1E"/>
         <w:spacing w:after="0" w:line="330" w:lineRule="atLeast"/>
         <w:rPr>
-          <w:rFonts w:ascii="Cambria Math" w:eastAsia="Times New Roman" w:hAnsi="Cambria Math" w:cs="Times New Roman"/>
-          <w:b/>
-          <w:color w:val="FFFFFF" w:themeColor="background1"/>
-          <w:sz w:val="28"/>
-          <w:szCs w:val="28"/>
-          <w:lang w:val="vi-VN"/>
+          <w:rFonts w:ascii="Consolas" w:eastAsia="Times New Roman" w:hAnsi="Consolas" w:cs="Times New Roman"/>
+          <w:color w:val="D4D4D4"/>
+          <w:sz w:val="24"/>
+          <w:szCs w:val="24"/>
         </w:rPr>
       </w:pPr>
       <w:r>
         <w:rPr>
-          <w:rFonts w:ascii="Cambria Math" w:eastAsia="Times New Roman" w:hAnsi="Cambria Math" w:cs="Times New Roman"/>
-          <w:b/>
-          <w:color w:val="FFFFFF" w:themeColor="background1"/>
-          <w:sz w:val="28"/>
-          <w:szCs w:val="28"/>
-          <w:lang w:val="vi-VN"/>
-        </w:rPr>
-        <w:t xml:space="preserve">    if (A.x + step_X[i] và A.y + step_Y[i] thuộc ma trận &amp;&amp; Ô đó có check = 0 &amp;&amp; Ô đó không phải là chướng ngại vật){</w:t>
+          <w:rFonts w:ascii="Consolas" w:eastAsia="Times New Roman" w:hAnsi="Consolas" w:cs="Times New Roman"/>
+          <w:color w:val="D4D4D4"/>
+          <w:sz w:val="24"/>
+          <w:szCs w:val="24"/>
+        </w:rPr>
+        <w:t xml:space="preserve">    if (</w:t>
+      </w:r>
+      <w:proofErr w:type="spellStart"/>
+      <w:r>
+        <w:rPr>
+          <w:rFonts w:ascii="Consolas" w:eastAsia="Times New Roman" w:hAnsi="Consolas" w:cs="Times New Roman"/>
+          <w:color w:val="D4D4D4"/>
+          <w:sz w:val="24"/>
+          <w:szCs w:val="24"/>
+        </w:rPr>
+        <w:t>node.x</w:t>
+      </w:r>
+      <w:proofErr w:type="spellEnd"/>
+      <w:r>
+        <w:rPr>
+          <w:rFonts w:ascii="Consolas" w:eastAsia="Times New Roman" w:hAnsi="Consolas" w:cs="Times New Roman"/>
+          <w:color w:val="D4D4D4"/>
+          <w:sz w:val="24"/>
+          <w:szCs w:val="24"/>
+        </w:rPr>
+        <w:t xml:space="preserve"> + </w:t>
+      </w:r>
+      <w:proofErr w:type="spellStart"/>
+      <w:r>
+        <w:rPr>
+          <w:rFonts w:ascii="Consolas" w:eastAsia="Times New Roman" w:hAnsi="Consolas" w:cs="Times New Roman"/>
+          <w:color w:val="D4D4D4"/>
+          <w:sz w:val="24"/>
+          <w:szCs w:val="24"/>
+        </w:rPr>
+        <w:t>step_X</w:t>
+      </w:r>
+      <w:proofErr w:type="spellEnd"/>
+      <w:r>
+        <w:rPr>
+          <w:rFonts w:ascii="Consolas" w:eastAsia="Times New Roman" w:hAnsi="Consolas" w:cs="Times New Roman"/>
+          <w:color w:val="D4D4D4"/>
+          <w:sz w:val="24"/>
+          <w:szCs w:val="24"/>
+        </w:rPr>
+        <w:t>[</w:t>
+      </w:r>
+      <w:proofErr w:type="spellStart"/>
+      <w:r>
+        <w:rPr>
+          <w:rFonts w:ascii="Consolas" w:eastAsia="Times New Roman" w:hAnsi="Consolas" w:cs="Times New Roman"/>
+          <w:color w:val="D4D4D4"/>
+          <w:sz w:val="24"/>
+          <w:szCs w:val="24"/>
+        </w:rPr>
+        <w:t>i</w:t>
+      </w:r>
+      <w:proofErr w:type="spellEnd"/>
+      <w:r>
+        <w:rPr>
+          <w:rFonts w:ascii="Consolas" w:eastAsia="Times New Roman" w:hAnsi="Consolas" w:cs="Times New Roman"/>
+          <w:color w:val="D4D4D4"/>
+          <w:sz w:val="24"/>
+          <w:szCs w:val="24"/>
+        </w:rPr>
+        <w:t xml:space="preserve">] </w:t>
+      </w:r>
+      <w:proofErr w:type="spellStart"/>
+      <w:r>
+        <w:rPr>
+          <w:rFonts w:ascii="Consolas" w:eastAsia="Times New Roman" w:hAnsi="Consolas" w:cs="Times New Roman"/>
+          <w:color w:val="D4D4D4"/>
+          <w:sz w:val="24"/>
+          <w:szCs w:val="24"/>
+        </w:rPr>
+        <w:t>và</w:t>
+      </w:r>
+      <w:proofErr w:type="spellEnd"/>
+      <w:r>
+        <w:rPr>
+          <w:rFonts w:ascii="Consolas" w:eastAsia="Times New Roman" w:hAnsi="Consolas" w:cs="Times New Roman"/>
+          <w:color w:val="D4D4D4"/>
+          <w:sz w:val="24"/>
+          <w:szCs w:val="24"/>
+        </w:rPr>
+        <w:t xml:space="preserve"> </w:t>
+      </w:r>
+      <w:proofErr w:type="spellStart"/>
+      <w:proofErr w:type="gramStart"/>
+      <w:r>
+        <w:rPr>
+          <w:rFonts w:ascii="Consolas" w:eastAsia="Times New Roman" w:hAnsi="Consolas" w:cs="Times New Roman"/>
+          <w:color w:val="D4D4D4"/>
+          <w:sz w:val="24"/>
+          <w:szCs w:val="24"/>
+        </w:rPr>
+        <w:t>node.y</w:t>
+      </w:r>
+      <w:proofErr w:type="spellEnd"/>
+      <w:proofErr w:type="gramEnd"/>
+      <w:r>
+        <w:rPr>
+          <w:rFonts w:ascii="Consolas" w:eastAsia="Times New Roman" w:hAnsi="Consolas" w:cs="Times New Roman"/>
+          <w:color w:val="D4D4D4"/>
+          <w:sz w:val="24"/>
+          <w:szCs w:val="24"/>
+        </w:rPr>
+        <w:t xml:space="preserve"> + </w:t>
+      </w:r>
+      <w:proofErr w:type="spellStart"/>
+      <w:r>
+        <w:rPr>
+          <w:rFonts w:ascii="Consolas" w:eastAsia="Times New Roman" w:hAnsi="Consolas" w:cs="Times New Roman"/>
+          <w:color w:val="D4D4D4"/>
+          <w:sz w:val="24"/>
+          <w:szCs w:val="24"/>
+        </w:rPr>
+        <w:t>step_Y</w:t>
+      </w:r>
+      <w:proofErr w:type="spellEnd"/>
+      <w:r>
+        <w:rPr>
+          <w:rFonts w:ascii="Consolas" w:eastAsia="Times New Roman" w:hAnsi="Consolas" w:cs="Times New Roman"/>
+          <w:color w:val="D4D4D4"/>
+          <w:sz w:val="24"/>
+          <w:szCs w:val="24"/>
+        </w:rPr>
+        <w:t>[</w:t>
+      </w:r>
+      <w:proofErr w:type="spellStart"/>
+      <w:r>
+        <w:rPr>
+          <w:rFonts w:ascii="Consolas" w:eastAsia="Times New Roman" w:hAnsi="Consolas" w:cs="Times New Roman"/>
+          <w:color w:val="D4D4D4"/>
+          <w:sz w:val="24"/>
+          <w:szCs w:val="24"/>
+        </w:rPr>
+        <w:t>i</w:t>
+      </w:r>
+      <w:proofErr w:type="spellEnd"/>
+      <w:r>
+        <w:rPr>
+          <w:rFonts w:ascii="Consolas" w:eastAsia="Times New Roman" w:hAnsi="Consolas" w:cs="Times New Roman"/>
+          <w:color w:val="D4D4D4"/>
+          <w:sz w:val="24"/>
+          <w:szCs w:val="24"/>
+        </w:rPr>
+        <w:t xml:space="preserve">] </w:t>
+      </w:r>
+      <w:proofErr w:type="spellStart"/>
+      <w:r>
+        <w:rPr>
+          <w:rFonts w:ascii="Consolas" w:eastAsia="Times New Roman" w:hAnsi="Consolas" w:cs="Times New Roman"/>
+          <w:color w:val="D4D4D4"/>
+          <w:sz w:val="24"/>
+          <w:szCs w:val="24"/>
+        </w:rPr>
+        <w:t>thuộc</w:t>
+      </w:r>
+      <w:proofErr w:type="spellEnd"/>
+      <w:r>
+        <w:rPr>
+          <w:rFonts w:ascii="Consolas" w:eastAsia="Times New Roman" w:hAnsi="Consolas" w:cs="Times New Roman"/>
+          <w:color w:val="D4D4D4"/>
+          <w:sz w:val="24"/>
+          <w:szCs w:val="24"/>
+        </w:rPr>
+        <w:t xml:space="preserve"> ma </w:t>
+      </w:r>
+      <w:proofErr w:type="spellStart"/>
+      <w:r>
+        <w:rPr>
+          <w:rFonts w:ascii="Consolas" w:eastAsia="Times New Roman" w:hAnsi="Consolas" w:cs="Times New Roman"/>
+          <w:color w:val="D4D4D4"/>
+          <w:sz w:val="24"/>
+          <w:szCs w:val="24"/>
+        </w:rPr>
+        <w:t>trận</w:t>
+      </w:r>
+      <w:proofErr w:type="spellEnd"/>
+      <w:r>
+        <w:rPr>
+          <w:rFonts w:ascii="Consolas" w:eastAsia="Times New Roman" w:hAnsi="Consolas" w:cs="Times New Roman"/>
+          <w:color w:val="D4D4D4"/>
+          <w:sz w:val="24"/>
+          <w:szCs w:val="24"/>
+        </w:rPr>
+        <w:t xml:space="preserve"> &amp;&amp; Ô </w:t>
+      </w:r>
+      <w:proofErr w:type="spellStart"/>
+      <w:r>
+        <w:rPr>
+          <w:rFonts w:ascii="Consolas" w:eastAsia="Times New Roman" w:hAnsi="Consolas" w:cs="Times New Roman"/>
+          <w:color w:val="D4D4D4"/>
+          <w:sz w:val="24"/>
+          <w:szCs w:val="24"/>
+        </w:rPr>
+        <w:t>đó</w:t>
+      </w:r>
+      <w:proofErr w:type="spellEnd"/>
+      <w:r>
+        <w:rPr>
+          <w:rFonts w:ascii="Consolas" w:eastAsia="Times New Roman" w:hAnsi="Consolas" w:cs="Times New Roman"/>
+          <w:color w:val="D4D4D4"/>
+          <w:sz w:val="24"/>
+          <w:szCs w:val="24"/>
+        </w:rPr>
+        <w:t xml:space="preserve"> </w:t>
+      </w:r>
+      <w:proofErr w:type="spellStart"/>
+      <w:r>
+        <w:rPr>
+          <w:rFonts w:ascii="Consolas" w:eastAsia="Times New Roman" w:hAnsi="Consolas" w:cs="Times New Roman"/>
+          <w:color w:val="D4D4D4"/>
+          <w:sz w:val="24"/>
+          <w:szCs w:val="24"/>
+        </w:rPr>
+        <w:t>có</w:t>
+      </w:r>
+      <w:proofErr w:type="spellEnd"/>
+      <w:r>
+        <w:rPr>
+          <w:rFonts w:ascii="Consolas" w:eastAsia="Times New Roman" w:hAnsi="Consolas" w:cs="Times New Roman"/>
+          <w:color w:val="D4D4D4"/>
+          <w:sz w:val="24"/>
+          <w:szCs w:val="24"/>
+        </w:rPr>
+        <w:t xml:space="preserve"> check = 0 &amp;&amp; Ô </w:t>
+      </w:r>
+      <w:proofErr w:type="spellStart"/>
+      <w:r>
+        <w:rPr>
+          <w:rFonts w:ascii="Consolas" w:eastAsia="Times New Roman" w:hAnsi="Consolas" w:cs="Times New Roman"/>
+          <w:color w:val="D4D4D4"/>
+          <w:sz w:val="24"/>
+          <w:szCs w:val="24"/>
+        </w:rPr>
+        <w:t>đó</w:t>
+      </w:r>
+      <w:proofErr w:type="spellEnd"/>
+      <w:r>
+        <w:rPr>
+          <w:rFonts w:ascii="Consolas" w:eastAsia="Times New Roman" w:hAnsi="Consolas" w:cs="Times New Roman"/>
+          <w:color w:val="D4D4D4"/>
+          <w:sz w:val="24"/>
+          <w:szCs w:val="24"/>
+        </w:rPr>
+        <w:t xml:space="preserve"> </w:t>
+      </w:r>
+      <w:proofErr w:type="spellStart"/>
+      <w:r>
+        <w:rPr>
+          <w:rFonts w:ascii="Consolas" w:eastAsia="Times New Roman" w:hAnsi="Consolas" w:cs="Times New Roman"/>
+          <w:color w:val="D4D4D4"/>
+          <w:sz w:val="24"/>
+          <w:szCs w:val="24"/>
+        </w:rPr>
+        <w:t>không</w:t>
+      </w:r>
+      <w:proofErr w:type="spellEnd"/>
+      <w:r>
+        <w:rPr>
+          <w:rFonts w:ascii="Consolas" w:eastAsia="Times New Roman" w:hAnsi="Consolas" w:cs="Times New Roman"/>
+          <w:color w:val="D4D4D4"/>
+          <w:sz w:val="24"/>
+          <w:szCs w:val="24"/>
+        </w:rPr>
+        <w:t xml:space="preserve"> </w:t>
+      </w:r>
+      <w:proofErr w:type="spellStart"/>
+      <w:r>
+        <w:rPr>
+          <w:rFonts w:ascii="Consolas" w:eastAsia="Times New Roman" w:hAnsi="Consolas" w:cs="Times New Roman"/>
+          <w:color w:val="D4D4D4"/>
+          <w:sz w:val="24"/>
+          <w:szCs w:val="24"/>
+        </w:rPr>
+        <w:t>phải</w:t>
+      </w:r>
+      <w:proofErr w:type="spellEnd"/>
+      <w:r>
+        <w:rPr>
+          <w:rFonts w:ascii="Consolas" w:eastAsia="Times New Roman" w:hAnsi="Consolas" w:cs="Times New Roman"/>
+          <w:color w:val="D4D4D4"/>
+          <w:sz w:val="24"/>
+          <w:szCs w:val="24"/>
+        </w:rPr>
+        <w:t xml:space="preserve"> </w:t>
+      </w:r>
+      <w:proofErr w:type="spellStart"/>
+      <w:r>
+        <w:rPr>
+          <w:rFonts w:ascii="Consolas" w:eastAsia="Times New Roman" w:hAnsi="Consolas" w:cs="Times New Roman"/>
+          <w:color w:val="D4D4D4"/>
+          <w:sz w:val="24"/>
+          <w:szCs w:val="24"/>
+        </w:rPr>
+        <w:t>là</w:t>
+      </w:r>
+      <w:proofErr w:type="spellEnd"/>
+      <w:r>
+        <w:rPr>
+          <w:rFonts w:ascii="Consolas" w:eastAsia="Times New Roman" w:hAnsi="Consolas" w:cs="Times New Roman"/>
+          <w:color w:val="D4D4D4"/>
+          <w:sz w:val="24"/>
+          <w:szCs w:val="24"/>
+        </w:rPr>
+        <w:t xml:space="preserve"> </w:t>
+      </w:r>
+      <w:proofErr w:type="spellStart"/>
+      <w:r>
+        <w:rPr>
+          <w:rFonts w:ascii="Consolas" w:eastAsia="Times New Roman" w:hAnsi="Consolas" w:cs="Times New Roman"/>
+          <w:color w:val="D4D4D4"/>
+          <w:sz w:val="24"/>
+          <w:szCs w:val="24"/>
+        </w:rPr>
+        <w:t>chướng</w:t>
+      </w:r>
+      <w:proofErr w:type="spellEnd"/>
+      <w:r>
+        <w:rPr>
+          <w:rFonts w:ascii="Consolas" w:eastAsia="Times New Roman" w:hAnsi="Consolas" w:cs="Times New Roman"/>
+          <w:color w:val="D4D4D4"/>
+          <w:sz w:val="24"/>
+          <w:szCs w:val="24"/>
+        </w:rPr>
+        <w:t xml:space="preserve"> </w:t>
+      </w:r>
+      <w:proofErr w:type="spellStart"/>
+      <w:r>
+        <w:rPr>
+          <w:rFonts w:ascii="Consolas" w:eastAsia="Times New Roman" w:hAnsi="Consolas" w:cs="Times New Roman"/>
+          <w:color w:val="D4D4D4"/>
+          <w:sz w:val="24"/>
+          <w:szCs w:val="24"/>
+        </w:rPr>
+        <w:t>ngại</w:t>
+      </w:r>
+      <w:proofErr w:type="spellEnd"/>
+      <w:r>
+        <w:rPr>
+          <w:rFonts w:ascii="Consolas" w:eastAsia="Times New Roman" w:hAnsi="Consolas" w:cs="Times New Roman"/>
+          <w:color w:val="D4D4D4"/>
+          <w:sz w:val="24"/>
+          <w:szCs w:val="24"/>
+        </w:rPr>
+        <w:t xml:space="preserve"> </w:t>
+      </w:r>
+      <w:proofErr w:type="spellStart"/>
+      <w:r>
+        <w:rPr>
+          <w:rFonts w:ascii="Consolas" w:eastAsia="Times New Roman" w:hAnsi="Consolas" w:cs="Times New Roman"/>
+          <w:color w:val="D4D4D4"/>
+          <w:sz w:val="24"/>
+          <w:szCs w:val="24"/>
+        </w:rPr>
+        <w:t>vật</w:t>
+      </w:r>
+      <w:proofErr w:type="spellEnd"/>
+      <w:r>
+        <w:rPr>
+          <w:rFonts w:ascii="Consolas" w:eastAsia="Times New Roman" w:hAnsi="Consolas" w:cs="Times New Roman"/>
+          <w:color w:val="D4D4D4"/>
+          <w:sz w:val="24"/>
+          <w:szCs w:val="24"/>
+        </w:rPr>
+        <w:t>){</w:t>
       </w:r>
     </w:p>
     <w:p>
@@ -7617,24 +9900,100 @@
         <w:shd w:val="clear" w:color="auto" w:fill="1E1E1E"/>
         <w:spacing w:after="0" w:line="330" w:lineRule="atLeast"/>
         <w:rPr>
-          <w:rFonts w:ascii="Cambria Math" w:eastAsia="Times New Roman" w:hAnsi="Cambria Math" w:cs="Times New Roman"/>
-          <w:b/>
-          <w:color w:val="FFFFFF" w:themeColor="background1"/>
-          <w:sz w:val="28"/>
-          <w:szCs w:val="28"/>
-          <w:lang w:val="vi-VN"/>
+          <w:rFonts w:ascii="Consolas" w:eastAsia="Times New Roman" w:hAnsi="Consolas" w:cs="Times New Roman"/>
+          <w:color w:val="D4D4D4"/>
+          <w:sz w:val="24"/>
+          <w:szCs w:val="24"/>
         </w:rPr>
       </w:pPr>
       <w:r>
         <w:rPr>
-          <w:rFonts w:ascii="Cambria Math" w:eastAsia="Times New Roman" w:hAnsi="Cambria Math" w:cs="Times New Roman"/>
-          <w:b/>
-          <w:color w:val="FFFFFF" w:themeColor="background1"/>
-          <w:sz w:val="28"/>
-          <w:szCs w:val="28"/>
-          <w:lang w:val="vi-VN"/>
-        </w:rPr>
-        <w:t xml:space="preserve">      temp.x = A.x + step_X[i];</w:t>
+          <w:rFonts w:ascii="Consolas" w:eastAsia="Times New Roman" w:hAnsi="Consolas" w:cs="Times New Roman"/>
+          <w:color w:val="D4D4D4"/>
+          <w:sz w:val="24"/>
+          <w:szCs w:val="24"/>
+        </w:rPr>
+        <w:t xml:space="preserve">      </w:t>
+      </w:r>
+      <w:proofErr w:type="spellStart"/>
+      <w:r>
+        <w:rPr>
+          <w:rFonts w:ascii="Consolas" w:eastAsia="Times New Roman" w:hAnsi="Consolas" w:cs="Times New Roman"/>
+          <w:color w:val="D4D4D4"/>
+          <w:sz w:val="24"/>
+          <w:szCs w:val="24"/>
+        </w:rPr>
+        <w:t>temp.x</w:t>
+      </w:r>
+      <w:proofErr w:type="spellEnd"/>
+      <w:r>
+        <w:rPr>
+          <w:rFonts w:ascii="Consolas" w:eastAsia="Times New Roman" w:hAnsi="Consolas" w:cs="Times New Roman"/>
+          <w:color w:val="D4D4D4"/>
+          <w:sz w:val="24"/>
+          <w:szCs w:val="24"/>
+        </w:rPr>
+        <w:t xml:space="preserve"> = </w:t>
+      </w:r>
+      <w:proofErr w:type="spellStart"/>
+      <w:r>
+        <w:rPr>
+          <w:rFonts w:ascii="Consolas" w:eastAsia="Times New Roman" w:hAnsi="Consolas" w:cs="Times New Roman"/>
+          <w:color w:val="D4D4D4"/>
+          <w:sz w:val="24"/>
+          <w:szCs w:val="24"/>
+        </w:rPr>
+        <w:t>node.x</w:t>
+      </w:r>
+      <w:proofErr w:type="spellEnd"/>
+      <w:r>
+        <w:rPr>
+          <w:rFonts w:ascii="Consolas" w:eastAsia="Times New Roman" w:hAnsi="Consolas" w:cs="Times New Roman"/>
+          <w:color w:val="D4D4D4"/>
+          <w:sz w:val="24"/>
+          <w:szCs w:val="24"/>
+        </w:rPr>
+        <w:t xml:space="preserve"> + </w:t>
+      </w:r>
+      <w:proofErr w:type="spellStart"/>
+      <w:r>
+        <w:rPr>
+          <w:rFonts w:ascii="Consolas" w:eastAsia="Times New Roman" w:hAnsi="Consolas" w:cs="Times New Roman"/>
+          <w:color w:val="D4D4D4"/>
+          <w:sz w:val="24"/>
+          <w:szCs w:val="24"/>
+        </w:rPr>
+        <w:t>step_X</w:t>
+      </w:r>
+      <w:proofErr w:type="spellEnd"/>
+      <w:r>
+        <w:rPr>
+          <w:rFonts w:ascii="Consolas" w:eastAsia="Times New Roman" w:hAnsi="Consolas" w:cs="Times New Roman"/>
+          <w:color w:val="D4D4D4"/>
+          <w:sz w:val="24"/>
+          <w:szCs w:val="24"/>
+        </w:rPr>
+        <w:t>[</w:t>
+      </w:r>
+      <w:proofErr w:type="spellStart"/>
+      <w:r>
+        <w:rPr>
+          <w:rFonts w:ascii="Consolas" w:eastAsia="Times New Roman" w:hAnsi="Consolas" w:cs="Times New Roman"/>
+          <w:color w:val="D4D4D4"/>
+          <w:sz w:val="24"/>
+          <w:szCs w:val="24"/>
+        </w:rPr>
+        <w:t>i</w:t>
+      </w:r>
+      <w:proofErr w:type="spellEnd"/>
+      <w:r>
+        <w:rPr>
+          <w:rFonts w:ascii="Consolas" w:eastAsia="Times New Roman" w:hAnsi="Consolas" w:cs="Times New Roman"/>
+          <w:color w:val="D4D4D4"/>
+          <w:sz w:val="24"/>
+          <w:szCs w:val="24"/>
+        </w:rPr>
+        <w:t>];</w:t>
       </w:r>
     </w:p>
     <w:p>
@@ -7642,24 +10001,102 @@
         <w:shd w:val="clear" w:color="auto" w:fill="1E1E1E"/>
         <w:spacing w:after="0" w:line="330" w:lineRule="atLeast"/>
         <w:rPr>
-          <w:rFonts w:ascii="Cambria Math" w:eastAsia="Times New Roman" w:hAnsi="Cambria Math" w:cs="Times New Roman"/>
-          <w:b/>
-          <w:color w:val="FFFFFF" w:themeColor="background1"/>
-          <w:sz w:val="28"/>
-          <w:szCs w:val="28"/>
-          <w:lang w:val="vi-VN"/>
+          <w:rFonts w:ascii="Consolas" w:eastAsia="Times New Roman" w:hAnsi="Consolas" w:cs="Times New Roman"/>
+          <w:color w:val="D4D4D4"/>
+          <w:sz w:val="24"/>
+          <w:szCs w:val="24"/>
         </w:rPr>
       </w:pPr>
       <w:r>
         <w:rPr>
-          <w:rFonts w:ascii="Cambria Math" w:eastAsia="Times New Roman" w:hAnsi="Cambria Math" w:cs="Times New Roman"/>
-          <w:b/>
-          <w:color w:val="FFFFFF" w:themeColor="background1"/>
-          <w:sz w:val="28"/>
-          <w:szCs w:val="28"/>
-          <w:lang w:val="vi-VN"/>
-        </w:rPr>
-        <w:t xml:space="preserve">      temp.y = A.y + step_Y[i];</w:t>
+          <w:rFonts w:ascii="Consolas" w:eastAsia="Times New Roman" w:hAnsi="Consolas" w:cs="Times New Roman"/>
+          <w:color w:val="D4D4D4"/>
+          <w:sz w:val="24"/>
+          <w:szCs w:val="24"/>
+        </w:rPr>
+        <w:t xml:space="preserve">      </w:t>
+      </w:r>
+      <w:proofErr w:type="spellStart"/>
+      <w:proofErr w:type="gramStart"/>
+      <w:r>
+        <w:rPr>
+          <w:rFonts w:ascii="Consolas" w:eastAsia="Times New Roman" w:hAnsi="Consolas" w:cs="Times New Roman"/>
+          <w:color w:val="D4D4D4"/>
+          <w:sz w:val="24"/>
+          <w:szCs w:val="24"/>
+        </w:rPr>
+        <w:t>temp.y</w:t>
+      </w:r>
+      <w:proofErr w:type="spellEnd"/>
+      <w:proofErr w:type="gramEnd"/>
+      <w:r>
+        <w:rPr>
+          <w:rFonts w:ascii="Consolas" w:eastAsia="Times New Roman" w:hAnsi="Consolas" w:cs="Times New Roman"/>
+          <w:color w:val="D4D4D4"/>
+          <w:sz w:val="24"/>
+          <w:szCs w:val="24"/>
+        </w:rPr>
+        <w:t xml:space="preserve"> = </w:t>
+      </w:r>
+      <w:proofErr w:type="spellStart"/>
+      <w:r>
+        <w:rPr>
+          <w:rFonts w:ascii="Consolas" w:eastAsia="Times New Roman" w:hAnsi="Consolas" w:cs="Times New Roman"/>
+          <w:color w:val="D4D4D4"/>
+          <w:sz w:val="24"/>
+          <w:szCs w:val="24"/>
+        </w:rPr>
+        <w:t>node.y</w:t>
+      </w:r>
+      <w:proofErr w:type="spellEnd"/>
+      <w:r>
+        <w:rPr>
+          <w:rFonts w:ascii="Consolas" w:eastAsia="Times New Roman" w:hAnsi="Consolas" w:cs="Times New Roman"/>
+          <w:color w:val="D4D4D4"/>
+          <w:sz w:val="24"/>
+          <w:szCs w:val="24"/>
+        </w:rPr>
+        <w:t xml:space="preserve"> + </w:t>
+      </w:r>
+      <w:proofErr w:type="spellStart"/>
+      <w:r>
+        <w:rPr>
+          <w:rFonts w:ascii="Consolas" w:eastAsia="Times New Roman" w:hAnsi="Consolas" w:cs="Times New Roman"/>
+          <w:color w:val="D4D4D4"/>
+          <w:sz w:val="24"/>
+          <w:szCs w:val="24"/>
+        </w:rPr>
+        <w:t>step_Y</w:t>
+      </w:r>
+      <w:proofErr w:type="spellEnd"/>
+      <w:r>
+        <w:rPr>
+          <w:rFonts w:ascii="Consolas" w:eastAsia="Times New Roman" w:hAnsi="Consolas" w:cs="Times New Roman"/>
+          <w:color w:val="D4D4D4"/>
+          <w:sz w:val="24"/>
+          <w:szCs w:val="24"/>
+        </w:rPr>
+        <w:t>[</w:t>
+      </w:r>
+      <w:proofErr w:type="spellStart"/>
+      <w:r>
+        <w:rPr>
+          <w:rFonts w:ascii="Consolas" w:eastAsia="Times New Roman" w:hAnsi="Consolas" w:cs="Times New Roman"/>
+          <w:color w:val="D4D4D4"/>
+          <w:sz w:val="24"/>
+          <w:szCs w:val="24"/>
+        </w:rPr>
+        <w:t>i</w:t>
+      </w:r>
+      <w:proofErr w:type="spellEnd"/>
+      <w:r>
+        <w:rPr>
+          <w:rFonts w:ascii="Consolas" w:eastAsia="Times New Roman" w:hAnsi="Consolas" w:cs="Times New Roman"/>
+          <w:color w:val="D4D4D4"/>
+          <w:sz w:val="24"/>
+          <w:szCs w:val="24"/>
+        </w:rPr>
+        <w:t>];</w:t>
       </w:r>
     </w:p>
     <w:p>
@@ -7667,24 +10104,62 @@
         <w:shd w:val="clear" w:color="auto" w:fill="1E1E1E"/>
         <w:spacing w:after="0" w:line="330" w:lineRule="atLeast"/>
         <w:rPr>
-          <w:rFonts w:ascii="Cambria Math" w:eastAsia="Times New Roman" w:hAnsi="Cambria Math" w:cs="Times New Roman"/>
-          <w:b/>
-          <w:color w:val="FFFFFF" w:themeColor="background1"/>
-          <w:sz w:val="28"/>
-          <w:szCs w:val="28"/>
-          <w:lang w:val="vi-VN"/>
+          <w:rFonts w:ascii="Consolas" w:eastAsia="Times New Roman" w:hAnsi="Consolas" w:cs="Times New Roman"/>
+          <w:color w:val="D4D4D4"/>
+          <w:sz w:val="24"/>
+          <w:szCs w:val="24"/>
         </w:rPr>
       </w:pPr>
       <w:r>
         <w:rPr>
-          <w:rFonts w:ascii="Cambria Math" w:eastAsia="Times New Roman" w:hAnsi="Cambria Math" w:cs="Times New Roman"/>
-          <w:b/>
-          <w:color w:val="FFFFFF" w:themeColor="background1"/>
-          <w:sz w:val="28"/>
-          <w:szCs w:val="28"/>
-          <w:lang w:val="vi-VN"/>
-        </w:rPr>
-        <w:t xml:space="preserve">      temp.value = A.x * size(Ma trận) + A.y;</w:t>
+          <w:rFonts w:ascii="Consolas" w:eastAsia="Times New Roman" w:hAnsi="Consolas" w:cs="Times New Roman"/>
+          <w:color w:val="D4D4D4"/>
+          <w:sz w:val="24"/>
+          <w:szCs w:val="24"/>
+        </w:rPr>
+        <w:t xml:space="preserve">      </w:t>
+      </w:r>
+      <w:proofErr w:type="spellStart"/>
+      <w:proofErr w:type="gramStart"/>
+      <w:r>
+        <w:rPr>
+          <w:rFonts w:ascii="Consolas" w:eastAsia="Times New Roman" w:hAnsi="Consolas" w:cs="Times New Roman"/>
+          <w:color w:val="D4D4D4"/>
+          <w:sz w:val="24"/>
+          <w:szCs w:val="24"/>
+        </w:rPr>
+        <w:t>temp.heuristic</w:t>
+      </w:r>
+      <w:proofErr w:type="spellEnd"/>
+      <w:proofErr w:type="gramEnd"/>
+      <w:r>
+        <w:rPr>
+          <w:rFonts w:ascii="Consolas" w:eastAsia="Times New Roman" w:hAnsi="Consolas" w:cs="Times New Roman"/>
+          <w:color w:val="D4D4D4"/>
+          <w:sz w:val="24"/>
+          <w:szCs w:val="24"/>
+        </w:rPr>
+        <w:t xml:space="preserve"> = Euclid(</w:t>
+      </w:r>
+      <w:proofErr w:type="spellStart"/>
+      <w:r>
+        <w:rPr>
+          <w:rFonts w:ascii="Consolas" w:eastAsia="Times New Roman" w:hAnsi="Consolas" w:cs="Times New Roman"/>
+          <w:color w:val="D4D4D4"/>
+          <w:sz w:val="24"/>
+          <w:szCs w:val="24"/>
+        </w:rPr>
+        <w:t>temp,Goal</w:t>
+      </w:r>
+      <w:proofErr w:type="spellEnd"/>
+      <w:r>
+        <w:rPr>
+          <w:rFonts w:ascii="Consolas" w:eastAsia="Times New Roman" w:hAnsi="Consolas" w:cs="Times New Roman"/>
+          <w:color w:val="D4D4D4"/>
+          <w:sz w:val="24"/>
+          <w:szCs w:val="24"/>
+        </w:rPr>
+        <w:t>);</w:t>
       </w:r>
     </w:p>
     <w:p>
@@ -7692,24 +10167,111 @@
         <w:shd w:val="clear" w:color="auto" w:fill="1E1E1E"/>
         <w:spacing w:after="0" w:line="330" w:lineRule="atLeast"/>
         <w:rPr>
-          <w:rFonts w:ascii="Cambria Math" w:eastAsia="Times New Roman" w:hAnsi="Cambria Math" w:cs="Times New Roman"/>
-          <w:b/>
-          <w:color w:val="FFFFFF" w:themeColor="background1"/>
-          <w:sz w:val="28"/>
-          <w:szCs w:val="28"/>
-          <w:lang w:val="vi-VN"/>
+          <w:rFonts w:ascii="Consolas" w:eastAsia="Times New Roman" w:hAnsi="Consolas" w:cs="Times New Roman"/>
+          <w:color w:val="D4D4D4"/>
+          <w:sz w:val="24"/>
+          <w:szCs w:val="24"/>
+          <w:lang w:val="fr-FR"/>
         </w:rPr>
       </w:pPr>
       <w:r>
         <w:rPr>
-          <w:rFonts w:ascii="Cambria Math" w:eastAsia="Times New Roman" w:hAnsi="Cambria Math" w:cs="Times New Roman"/>
-          <w:b/>
-          <w:color w:val="FFFFFF" w:themeColor="background1"/>
-          <w:sz w:val="28"/>
-          <w:szCs w:val="28"/>
-          <w:lang w:val="vi-VN"/>
-        </w:rPr>
-        <w:t xml:space="preserve">      temp.heuristic = Euclid(temp,Goal);</w:t>
+          <w:rFonts w:ascii="Consolas" w:eastAsia="Times New Roman" w:hAnsi="Consolas" w:cs="Times New Roman"/>
+          <w:color w:val="D4D4D4"/>
+          <w:sz w:val="24"/>
+          <w:szCs w:val="24"/>
+        </w:rPr>
+        <w:t xml:space="preserve">      </w:t>
+      </w:r>
+      <w:proofErr w:type="spellStart"/>
+      <w:proofErr w:type="gramStart"/>
+      <w:r>
+        <w:rPr>
+          <w:rFonts w:ascii="Consolas" w:eastAsia="Times New Roman" w:hAnsi="Consolas" w:cs="Times New Roman"/>
+          <w:color w:val="D4D4D4"/>
+          <w:sz w:val="24"/>
+          <w:szCs w:val="24"/>
+          <w:lang w:val="fr-FR"/>
+        </w:rPr>
+        <w:t>temp.parent</w:t>
+      </w:r>
+      <w:proofErr w:type="spellEnd"/>
+      <w:proofErr w:type="gramEnd"/>
+      <w:r>
+        <w:rPr>
+          <w:rFonts w:ascii="Consolas" w:eastAsia="Times New Roman" w:hAnsi="Consolas" w:cs="Times New Roman"/>
+          <w:color w:val="D4D4D4"/>
+          <w:sz w:val="24"/>
+          <w:szCs w:val="24"/>
+          <w:lang w:val="fr-FR"/>
+        </w:rPr>
+        <w:t xml:space="preserve"> = </w:t>
+      </w:r>
+      <w:proofErr w:type="spellStart"/>
+      <w:r>
+        <w:rPr>
+          <w:rFonts w:ascii="Consolas" w:eastAsia="Times New Roman" w:hAnsi="Consolas" w:cs="Times New Roman"/>
+          <w:color w:val="D4D4D4"/>
+          <w:sz w:val="24"/>
+          <w:szCs w:val="24"/>
+          <w:lang w:val="fr-FR"/>
+        </w:rPr>
+        <w:t>node.x</w:t>
+      </w:r>
+      <w:proofErr w:type="spellEnd"/>
+      <w:r>
+        <w:rPr>
+          <w:rFonts w:ascii="Consolas" w:eastAsia="Times New Roman" w:hAnsi="Consolas" w:cs="Times New Roman"/>
+          <w:color w:val="D4D4D4"/>
+          <w:sz w:val="24"/>
+          <w:szCs w:val="24"/>
+          <w:lang w:val="fr-FR"/>
+        </w:rPr>
+        <w:t xml:space="preserve">*size(Ma </w:t>
+      </w:r>
+      <w:proofErr w:type="spellStart"/>
+      <w:r>
+        <w:rPr>
+          <w:rFonts w:ascii="Consolas" w:eastAsia="Times New Roman" w:hAnsi="Consolas" w:cs="Times New Roman"/>
+          <w:color w:val="D4D4D4"/>
+          <w:sz w:val="24"/>
+          <w:szCs w:val="24"/>
+          <w:lang w:val="fr-FR"/>
+        </w:rPr>
+        <w:t>trận</w:t>
+      </w:r>
+      <w:proofErr w:type="spellEnd"/>
+      <w:r>
+        <w:rPr>
+          <w:rFonts w:ascii="Consolas" w:eastAsia="Times New Roman" w:hAnsi="Consolas" w:cs="Times New Roman"/>
+          <w:color w:val="D4D4D4"/>
+          <w:sz w:val="24"/>
+          <w:szCs w:val="24"/>
+          <w:lang w:val="fr-FR"/>
+        </w:rPr>
+        <w:t xml:space="preserve">) + </w:t>
+      </w:r>
+      <w:proofErr w:type="spellStart"/>
+      <w:r>
+        <w:rPr>
+          <w:rFonts w:ascii="Consolas" w:eastAsia="Times New Roman" w:hAnsi="Consolas" w:cs="Times New Roman"/>
+          <w:color w:val="D4D4D4"/>
+          <w:sz w:val="24"/>
+          <w:szCs w:val="24"/>
+          <w:lang w:val="fr-FR"/>
+        </w:rPr>
+        <w:t>node.y</w:t>
+      </w:r>
+      <w:proofErr w:type="spellEnd"/>
+      <w:r>
+        <w:rPr>
+          <w:rFonts w:ascii="Consolas" w:eastAsia="Times New Roman" w:hAnsi="Consolas" w:cs="Times New Roman"/>
+          <w:color w:val="D4D4D4"/>
+          <w:sz w:val="24"/>
+          <w:szCs w:val="24"/>
+          <w:lang w:val="fr-FR"/>
+        </w:rPr>
+        <w:t>;</w:t>
       </w:r>
     </w:p>
     <w:p>
@@ -7717,24 +10279,56 @@
         <w:shd w:val="clear" w:color="auto" w:fill="1E1E1E"/>
         <w:spacing w:after="0" w:line="330" w:lineRule="atLeast"/>
         <w:rPr>
-          <w:rFonts w:ascii="Cambria Math" w:eastAsia="Times New Roman" w:hAnsi="Cambria Math" w:cs="Times New Roman"/>
-          <w:b/>
-          <w:color w:val="FFFFFF" w:themeColor="background1"/>
-          <w:sz w:val="28"/>
-          <w:szCs w:val="28"/>
-          <w:lang w:val="vi-VN"/>
+          <w:rFonts w:ascii="Consolas" w:eastAsia="Times New Roman" w:hAnsi="Consolas" w:cs="Times New Roman"/>
+          <w:color w:val="D4D4D4"/>
+          <w:sz w:val="24"/>
+          <w:szCs w:val="24"/>
+          <w:lang w:val="fr-FR"/>
         </w:rPr>
       </w:pPr>
       <w:r>
         <w:rPr>
-          <w:rFonts w:ascii="Cambria Math" w:eastAsia="Times New Roman" w:hAnsi="Cambria Math" w:cs="Times New Roman"/>
-          <w:b/>
-          <w:color w:val="FFFFFF" w:themeColor="background1"/>
-          <w:sz w:val="28"/>
-          <w:szCs w:val="28"/>
-          <w:lang w:val="vi-VN"/>
-        </w:rPr>
-        <w:t xml:space="preserve">      temp.parent = A;</w:t>
+          <w:rFonts w:ascii="Consolas" w:eastAsia="Times New Roman" w:hAnsi="Consolas" w:cs="Times New Roman"/>
+          <w:color w:val="D4D4D4"/>
+          <w:sz w:val="24"/>
+          <w:szCs w:val="24"/>
+          <w:lang w:val="fr-FR"/>
+        </w:rPr>
+        <w:t xml:space="preserve">      </w:t>
+      </w:r>
+      <w:proofErr w:type="spellStart"/>
+      <w:proofErr w:type="gramStart"/>
+      <w:r>
+        <w:rPr>
+          <w:rFonts w:ascii="Consolas" w:eastAsia="Times New Roman" w:hAnsi="Consolas" w:cs="Times New Roman"/>
+          <w:color w:val="D4D4D4"/>
+          <w:sz w:val="24"/>
+          <w:szCs w:val="24"/>
+          <w:lang w:val="fr-FR"/>
+        </w:rPr>
+        <w:t>A.Thêm</w:t>
+      </w:r>
+      <w:proofErr w:type="gramEnd"/>
+      <w:r>
+        <w:rPr>
+          <w:rFonts w:ascii="Consolas" w:eastAsia="Times New Roman" w:hAnsi="Consolas" w:cs="Times New Roman"/>
+          <w:color w:val="D4D4D4"/>
+          <w:sz w:val="24"/>
+          <w:szCs w:val="24"/>
+          <w:lang w:val="fr-FR"/>
+        </w:rPr>
+        <w:t>_node</w:t>
+      </w:r>
+      <w:proofErr w:type="spellEnd"/>
+      <w:r>
+        <w:rPr>
+          <w:rFonts w:ascii="Consolas" w:eastAsia="Times New Roman" w:hAnsi="Consolas" w:cs="Times New Roman"/>
+          <w:color w:val="D4D4D4"/>
+          <w:sz w:val="24"/>
+          <w:szCs w:val="24"/>
+          <w:lang w:val="fr-FR"/>
+        </w:rPr>
+        <w:t>(temp);</w:t>
       </w:r>
     </w:p>
     <w:p>
@@ -7742,49 +10336,165 @@
         <w:shd w:val="clear" w:color="auto" w:fill="1E1E1E"/>
         <w:spacing w:after="0" w:line="330" w:lineRule="atLeast"/>
         <w:rPr>
-          <w:rFonts w:ascii="Cambria Math" w:eastAsia="Times New Roman" w:hAnsi="Cambria Math" w:cs="Times New Roman"/>
-          <w:b/>
-          <w:color w:val="FFFFFF" w:themeColor="background1"/>
-          <w:sz w:val="28"/>
-          <w:szCs w:val="28"/>
-          <w:lang w:val="vi-VN"/>
+          <w:rFonts w:ascii="Consolas" w:eastAsia="Times New Roman" w:hAnsi="Consolas" w:cs="Times New Roman"/>
+          <w:color w:val="D4D4D4"/>
+          <w:sz w:val="24"/>
+          <w:szCs w:val="24"/>
+          <w:lang w:val="fr-FR"/>
         </w:rPr>
       </w:pPr>
       <w:r>
         <w:rPr>
-          <w:rFonts w:ascii="Cambria Math" w:eastAsia="Times New Roman" w:hAnsi="Cambria Math" w:cs="Times New Roman"/>
-          <w:b/>
-          <w:color w:val="FFFFFF" w:themeColor="background1"/>
-          <w:sz w:val="28"/>
-          <w:szCs w:val="28"/>
-          <w:lang w:val="vi-VN"/>
-        </w:rPr>
-        <w:t xml:space="preserve">      A.Thêm_node(temp);</w:t>
-      </w:r>
+          <w:rFonts w:ascii="Consolas" w:eastAsia="Times New Roman" w:hAnsi="Consolas" w:cs="Times New Roman"/>
+          <w:color w:val="D4D4D4"/>
+          <w:sz w:val="24"/>
+          <w:szCs w:val="24"/>
+          <w:lang w:val="fr-FR"/>
+        </w:rPr>
+        <w:t xml:space="preserve">      </w:t>
+      </w:r>
+      <w:proofErr w:type="spellStart"/>
+      <w:r>
+        <w:rPr>
+          <w:rFonts w:ascii="Consolas" w:eastAsia="Times New Roman" w:hAnsi="Consolas" w:cs="Times New Roman"/>
+          <w:color w:val="D4D4D4"/>
+          <w:sz w:val="24"/>
+          <w:szCs w:val="24"/>
+          <w:lang w:val="fr-FR"/>
+        </w:rPr>
+        <w:t>Đánh</w:t>
+      </w:r>
+      <w:proofErr w:type="spellEnd"/>
+      <w:r>
+        <w:rPr>
+          <w:rFonts w:ascii="Consolas" w:eastAsia="Times New Roman" w:hAnsi="Consolas" w:cs="Times New Roman"/>
+          <w:color w:val="D4D4D4"/>
+          <w:sz w:val="24"/>
+          <w:szCs w:val="24"/>
+          <w:lang w:val="fr-FR"/>
+        </w:rPr>
+        <w:t xml:space="preserve"> </w:t>
+      </w:r>
+      <w:proofErr w:type="spellStart"/>
+      <w:r>
+        <w:rPr>
+          <w:rFonts w:ascii="Consolas" w:eastAsia="Times New Roman" w:hAnsi="Consolas" w:cs="Times New Roman"/>
+          <w:color w:val="D4D4D4"/>
+          <w:sz w:val="24"/>
+          <w:szCs w:val="24"/>
+          <w:lang w:val="fr-FR"/>
+        </w:rPr>
+        <w:t>dấu</w:t>
+      </w:r>
+      <w:proofErr w:type="spellEnd"/>
+      <w:r>
+        <w:rPr>
+          <w:rFonts w:ascii="Consolas" w:eastAsia="Times New Roman" w:hAnsi="Consolas" w:cs="Times New Roman"/>
+          <w:color w:val="D4D4D4"/>
+          <w:sz w:val="24"/>
+          <w:szCs w:val="24"/>
+          <w:lang w:val="fr-FR"/>
+        </w:rPr>
+        <w:t xml:space="preserve"> check = 1 </w:t>
+      </w:r>
+      <w:proofErr w:type="spellStart"/>
+      <w:r>
+        <w:rPr>
+          <w:rFonts w:ascii="Consolas" w:eastAsia="Times New Roman" w:hAnsi="Consolas" w:cs="Times New Roman"/>
+          <w:color w:val="D4D4D4"/>
+          <w:sz w:val="24"/>
+          <w:szCs w:val="24"/>
+          <w:lang w:val="fr-FR"/>
+        </w:rPr>
+        <w:t>là</w:t>
+      </w:r>
+      <w:proofErr w:type="spellEnd"/>
+      <w:r>
+        <w:rPr>
+          <w:rFonts w:ascii="Consolas" w:eastAsia="Times New Roman" w:hAnsi="Consolas" w:cs="Times New Roman"/>
+          <w:color w:val="D4D4D4"/>
+          <w:sz w:val="24"/>
+          <w:szCs w:val="24"/>
+          <w:lang w:val="fr-FR"/>
+        </w:rPr>
+        <w:t xml:space="preserve"> </w:t>
+      </w:r>
+      <w:proofErr w:type="spellStart"/>
+      <w:r>
+        <w:rPr>
+          <w:rFonts w:ascii="Consolas" w:eastAsia="Times New Roman" w:hAnsi="Consolas" w:cs="Times New Roman"/>
+          <w:color w:val="D4D4D4"/>
+          <w:sz w:val="24"/>
+          <w:szCs w:val="24"/>
+          <w:lang w:val="fr-FR"/>
+        </w:rPr>
+        <w:t>đã</w:t>
+      </w:r>
+      <w:proofErr w:type="spellEnd"/>
+      <w:r>
+        <w:rPr>
+          <w:rFonts w:ascii="Consolas" w:eastAsia="Times New Roman" w:hAnsi="Consolas" w:cs="Times New Roman"/>
+          <w:color w:val="D4D4D4"/>
+          <w:sz w:val="24"/>
+          <w:szCs w:val="24"/>
+          <w:lang w:val="fr-FR"/>
+        </w:rPr>
+        <w:t xml:space="preserve"> </w:t>
+      </w:r>
+      <w:proofErr w:type="spellStart"/>
+      <w:proofErr w:type="gramStart"/>
+      <w:r>
+        <w:rPr>
+          <w:rFonts w:ascii="Consolas" w:eastAsia="Times New Roman" w:hAnsi="Consolas" w:cs="Times New Roman"/>
+          <w:color w:val="D4D4D4"/>
+          <w:sz w:val="24"/>
+          <w:szCs w:val="24"/>
+          <w:lang w:val="fr-FR"/>
+        </w:rPr>
+        <w:t>mở</w:t>
+      </w:r>
+      <w:proofErr w:type="spellEnd"/>
+      <w:r>
+        <w:rPr>
+          <w:rFonts w:ascii="Consolas" w:eastAsia="Times New Roman" w:hAnsi="Consolas" w:cs="Times New Roman"/>
+          <w:color w:val="D4D4D4"/>
+          <w:sz w:val="24"/>
+          <w:szCs w:val="24"/>
+          <w:lang w:val="fr-FR"/>
+        </w:rPr>
+        <w:t>;</w:t>
+      </w:r>
+      <w:proofErr w:type="gramEnd"/>
     </w:p>
     <w:p>
       <w:pPr>
         <w:shd w:val="clear" w:color="auto" w:fill="1E1E1E"/>
         <w:spacing w:after="0" w:line="330" w:lineRule="atLeast"/>
         <w:rPr>
-          <w:rFonts w:ascii="Cambria Math" w:eastAsia="Times New Roman" w:hAnsi="Cambria Math" w:cs="Times New Roman"/>
-          <w:b/>
-          <w:color w:val="FFFFFF" w:themeColor="background1"/>
-          <w:sz w:val="28"/>
-          <w:szCs w:val="28"/>
-          <w:lang w:val="vi-VN"/>
+          <w:rFonts w:ascii="Consolas" w:eastAsia="Times New Roman" w:hAnsi="Consolas" w:cs="Times New Roman"/>
+          <w:color w:val="D4D4D4"/>
+          <w:sz w:val="24"/>
+          <w:szCs w:val="24"/>
         </w:rPr>
       </w:pPr>
       <w:r>
         <w:rPr>
-          <w:rFonts w:ascii="Cambria Math" w:eastAsia="Times New Roman" w:hAnsi="Cambria Math" w:cs="Times New Roman"/>
-          <w:b/>
-          <w:color w:val="FFFFFF" w:themeColor="background1"/>
-          <w:sz w:val="28"/>
-          <w:szCs w:val="28"/>
-          <w:lang w:val="vi-VN"/>
-        </w:rPr>
-        <w:t xml:space="preserve">      Đánh dấu check = 1 là đã mở;</w:t>
+          <w:rFonts w:ascii="Consolas" w:eastAsia="Times New Roman" w:hAnsi="Consolas" w:cs="Times New Roman"/>
+          <w:color w:val="D4D4D4"/>
+          <w:sz w:val="24"/>
+          <w:szCs w:val="24"/>
+          <w:lang w:val="fr-FR"/>
+        </w:rPr>
+        <w:t xml:space="preserve">    </w:t>
+      </w:r>
+      <w:r>
+        <w:rPr>
+          <w:rFonts w:ascii="Consolas" w:eastAsia="Times New Roman" w:hAnsi="Consolas" w:cs="Times New Roman"/>
+          <w:color w:val="D4D4D4"/>
+          <w:sz w:val="24"/>
+          <w:szCs w:val="24"/>
+        </w:rPr>
+        <w:t>}</w:t>
       </w:r>
     </w:p>
     <w:p>
@@ -7792,24 +10502,41 @@
         <w:shd w:val="clear" w:color="auto" w:fill="1E1E1E"/>
         <w:spacing w:after="0" w:line="330" w:lineRule="atLeast"/>
         <w:rPr>
-          <w:rFonts w:ascii="Cambria Math" w:eastAsia="Times New Roman" w:hAnsi="Cambria Math" w:cs="Times New Roman"/>
-          <w:b/>
-          <w:color w:val="FFFFFF" w:themeColor="background1"/>
-          <w:sz w:val="28"/>
-          <w:szCs w:val="28"/>
-          <w:lang w:val="vi-VN"/>
+          <w:rFonts w:ascii="Consolas" w:eastAsia="Times New Roman" w:hAnsi="Consolas" w:cs="Times New Roman"/>
+          <w:color w:val="D4D4D4"/>
+          <w:sz w:val="24"/>
+          <w:szCs w:val="24"/>
         </w:rPr>
       </w:pPr>
       <w:r>
         <w:rPr>
-          <w:rFonts w:ascii="Cambria Math" w:eastAsia="Times New Roman" w:hAnsi="Cambria Math" w:cs="Times New Roman"/>
-          <w:b/>
-          <w:color w:val="FFFFFF" w:themeColor="background1"/>
-          <w:sz w:val="28"/>
-          <w:szCs w:val="28"/>
-          <w:lang w:val="vi-VN"/>
-        </w:rPr>
-        <w:t xml:space="preserve">    }</w:t>
+          <w:rFonts w:ascii="Consolas" w:eastAsia="Times New Roman" w:hAnsi="Consolas" w:cs="Times New Roman"/>
+          <w:color w:val="D4D4D4"/>
+          <w:sz w:val="24"/>
+          <w:szCs w:val="24"/>
+        </w:rPr>
+        <w:lastRenderedPageBreak/>
+        <w:t xml:space="preserve">    </w:t>
+      </w:r>
+      <w:proofErr w:type="spellStart"/>
+      <w:r>
+        <w:rPr>
+          <w:rFonts w:ascii="Consolas" w:eastAsia="Times New Roman" w:hAnsi="Consolas" w:cs="Times New Roman"/>
+          <w:color w:val="D4D4D4"/>
+          <w:sz w:val="24"/>
+          <w:szCs w:val="24"/>
+        </w:rPr>
+        <w:t>i</w:t>
+      </w:r>
+      <w:proofErr w:type="spellEnd"/>
+      <w:r>
+        <w:rPr>
+          <w:rFonts w:ascii="Consolas" w:eastAsia="Times New Roman" w:hAnsi="Consolas" w:cs="Times New Roman"/>
+          <w:color w:val="D4D4D4"/>
+          <w:sz w:val="24"/>
+          <w:szCs w:val="24"/>
+        </w:rPr>
+        <w:t xml:space="preserve"> += 1;</w:t>
       </w:r>
     </w:p>
     <w:p>
@@ -7817,24 +10544,20 @@
         <w:shd w:val="clear" w:color="auto" w:fill="1E1E1E"/>
         <w:spacing w:after="0" w:line="330" w:lineRule="atLeast"/>
         <w:rPr>
-          <w:rFonts w:ascii="Cambria Math" w:eastAsia="Times New Roman" w:hAnsi="Cambria Math" w:cs="Times New Roman"/>
-          <w:b/>
-          <w:color w:val="FFFFFF" w:themeColor="background1"/>
-          <w:sz w:val="28"/>
-          <w:szCs w:val="28"/>
-          <w:lang w:val="vi-VN"/>
+          <w:rFonts w:ascii="Consolas" w:eastAsia="Times New Roman" w:hAnsi="Consolas" w:cs="Times New Roman"/>
+          <w:color w:val="D4D4D4"/>
+          <w:sz w:val="24"/>
+          <w:szCs w:val="24"/>
         </w:rPr>
       </w:pPr>
       <w:r>
         <w:rPr>
-          <w:rFonts w:ascii="Cambria Math" w:eastAsia="Times New Roman" w:hAnsi="Cambria Math" w:cs="Times New Roman"/>
-          <w:b/>
-          <w:color w:val="FFFFFF" w:themeColor="background1"/>
-          <w:sz w:val="28"/>
-          <w:szCs w:val="28"/>
-          <w:lang w:val="vi-VN"/>
-        </w:rPr>
-        <w:t xml:space="preserve">    i += 1;</w:t>
+          <w:rFonts w:ascii="Consolas" w:eastAsia="Times New Roman" w:hAnsi="Consolas" w:cs="Times New Roman"/>
+          <w:color w:val="D4D4D4"/>
+          <w:sz w:val="24"/>
+          <w:szCs w:val="24"/>
+        </w:rPr>
+        <w:t xml:space="preserve">  }</w:t>
       </w:r>
     </w:p>
     <w:p>
@@ -7842,47 +10565,18 @@
         <w:shd w:val="clear" w:color="auto" w:fill="1E1E1E"/>
         <w:spacing w:after="0" w:line="330" w:lineRule="atLeast"/>
         <w:rPr>
-          <w:rFonts w:ascii="Cambria Math" w:eastAsia="Times New Roman" w:hAnsi="Cambria Math" w:cs="Times New Roman"/>
-          <w:b/>
-          <w:color w:val="FFFFFF" w:themeColor="background1"/>
-          <w:sz w:val="28"/>
-          <w:szCs w:val="28"/>
-          <w:lang w:val="vi-VN"/>
+          <w:rFonts w:ascii="Consolas" w:eastAsia="Times New Roman" w:hAnsi="Consolas" w:cs="Times New Roman"/>
+          <w:color w:val="D4D4D4"/>
+          <w:sz w:val="24"/>
+          <w:szCs w:val="24"/>
         </w:rPr>
       </w:pPr>
       <w:r>
         <w:rPr>
-          <w:rFonts w:ascii="Cambria Math" w:eastAsia="Times New Roman" w:hAnsi="Cambria Math" w:cs="Times New Roman"/>
-          <w:b/>
-          <w:color w:val="FFFFFF" w:themeColor="background1"/>
-          <w:sz w:val="28"/>
-          <w:szCs w:val="28"/>
-          <w:lang w:val="vi-VN"/>
-        </w:rPr>
-        <w:t xml:space="preserve">  }</w:t>
-      </w:r>
-    </w:p>
-    <w:p>
-      <w:pPr>
-        <w:shd w:val="clear" w:color="auto" w:fill="1E1E1E"/>
-        <w:spacing w:after="0" w:line="330" w:lineRule="atLeast"/>
-        <w:rPr>
-          <w:rFonts w:ascii="Cambria Math" w:eastAsia="Times New Roman" w:hAnsi="Cambria Math" w:cs="Times New Roman"/>
-          <w:b/>
-          <w:color w:val="FFFFFF" w:themeColor="background1"/>
-          <w:sz w:val="28"/>
-          <w:szCs w:val="28"/>
-          <w:lang w:val="vi-VN"/>
-        </w:rPr>
-      </w:pPr>
-      <w:r>
-        <w:rPr>
-          <w:rFonts w:ascii="Cambria Math" w:eastAsia="Times New Roman" w:hAnsi="Cambria Math" w:cs="Times New Roman"/>
-          <w:b/>
-          <w:color w:val="FFFFFF" w:themeColor="background1"/>
-          <w:sz w:val="28"/>
-          <w:szCs w:val="28"/>
-          <w:lang w:val="vi-VN"/>
+          <w:rFonts w:ascii="Consolas" w:eastAsia="Times New Roman" w:hAnsi="Consolas" w:cs="Times New Roman"/>
+          <w:color w:val="D4D4D4"/>
+          <w:sz w:val="24"/>
+          <w:szCs w:val="24"/>
         </w:rPr>
         <w:t>}</w:t>
       </w:r>
@@ -7925,25 +10619,60 @@
         <w:shd w:val="clear" w:color="auto" w:fill="1E1E1E"/>
         <w:spacing w:after="0" w:line="330" w:lineRule="atLeast"/>
         <w:rPr>
-          <w:rFonts w:ascii="Cambria Math" w:eastAsia="Times New Roman" w:hAnsi="Cambria Math" w:cs="Times New Roman"/>
-          <w:b/>
-          <w:color w:val="FFFFFF" w:themeColor="background1"/>
-          <w:sz w:val="28"/>
-          <w:szCs w:val="28"/>
-          <w:lang w:val="vi-VN"/>
+          <w:rFonts w:ascii="Consolas" w:eastAsia="Times New Roman" w:hAnsi="Consolas" w:cs="Times New Roman"/>
+          <w:color w:val="D4D4D4"/>
+          <w:sz w:val="24"/>
+          <w:szCs w:val="24"/>
         </w:rPr>
       </w:pPr>
       <w:r>
         <w:rPr>
-          <w:rFonts w:ascii="Cambria Math" w:eastAsia="Times New Roman" w:hAnsi="Cambria Math" w:cs="Times New Roman"/>
-          <w:b/>
-          <w:color w:val="FFFFFF" w:themeColor="background1"/>
-          <w:sz w:val="28"/>
-          <w:szCs w:val="28"/>
-          <w:lang w:val="vi-VN"/>
-        </w:rPr>
-        <w:lastRenderedPageBreak/>
-        <w:t>function Lời_Giải(Goal){</w:t>
+          <w:rFonts w:ascii="Consolas" w:eastAsia="Times New Roman" w:hAnsi="Consolas" w:cs="Times New Roman"/>
+          <w:color w:val="D4D4D4"/>
+          <w:sz w:val="24"/>
+          <w:szCs w:val="24"/>
+        </w:rPr>
+        <w:t xml:space="preserve">function </w:t>
+      </w:r>
+      <w:proofErr w:type="spellStart"/>
+      <w:r>
+        <w:rPr>
+          <w:rFonts w:ascii="Consolas" w:eastAsia="Times New Roman" w:hAnsi="Consolas" w:cs="Times New Roman"/>
+          <w:color w:val="D4D4D4"/>
+          <w:sz w:val="24"/>
+          <w:szCs w:val="24"/>
+        </w:rPr>
+        <w:t>Lời_</w:t>
+      </w:r>
+      <w:proofErr w:type="gramStart"/>
+      <w:r>
+        <w:rPr>
+          <w:rFonts w:ascii="Consolas" w:eastAsia="Times New Roman" w:hAnsi="Consolas" w:cs="Times New Roman"/>
+          <w:color w:val="D4D4D4"/>
+          <w:sz w:val="24"/>
+          <w:szCs w:val="24"/>
+        </w:rPr>
+        <w:t>Giải</w:t>
+      </w:r>
+      <w:proofErr w:type="spellEnd"/>
+      <w:r>
+        <w:rPr>
+          <w:rFonts w:ascii="Consolas" w:eastAsia="Times New Roman" w:hAnsi="Consolas" w:cs="Times New Roman"/>
+          <w:color w:val="D4D4D4"/>
+          <w:sz w:val="24"/>
+          <w:szCs w:val="24"/>
+        </w:rPr>
+        <w:t>(</w:t>
+      </w:r>
+      <w:proofErr w:type="gramEnd"/>
+      <w:r>
+        <w:rPr>
+          <w:rFonts w:ascii="Consolas" w:eastAsia="Times New Roman" w:hAnsi="Consolas" w:cs="Times New Roman"/>
+          <w:color w:val="D4D4D4"/>
+          <w:sz w:val="24"/>
+          <w:szCs w:val="24"/>
+        </w:rPr>
+        <w:t>Goal){</w:t>
       </w:r>
     </w:p>
     <w:p>
@@ -7951,22 +10680,18 @@
         <w:shd w:val="clear" w:color="auto" w:fill="1E1E1E"/>
         <w:spacing w:after="0" w:line="330" w:lineRule="atLeast"/>
         <w:rPr>
-          <w:rFonts w:ascii="Cambria Math" w:eastAsia="Times New Roman" w:hAnsi="Cambria Math" w:cs="Times New Roman"/>
-          <w:b/>
-          <w:color w:val="FFFFFF" w:themeColor="background1"/>
-          <w:sz w:val="28"/>
-          <w:szCs w:val="28"/>
-          <w:lang w:val="vi-VN"/>
+          <w:rFonts w:ascii="Consolas" w:eastAsia="Times New Roman" w:hAnsi="Consolas" w:cs="Times New Roman"/>
+          <w:color w:val="D4D4D4"/>
+          <w:sz w:val="24"/>
+          <w:szCs w:val="24"/>
         </w:rPr>
       </w:pPr>
       <w:r>
         <w:rPr>
-          <w:rFonts w:ascii="Cambria Math" w:eastAsia="Times New Roman" w:hAnsi="Cambria Math" w:cs="Times New Roman"/>
-          <w:b/>
-          <w:color w:val="FFFFFF" w:themeColor="background1"/>
-          <w:sz w:val="28"/>
-          <w:szCs w:val="28"/>
-          <w:lang w:val="vi-VN"/>
+          <w:rFonts w:ascii="Consolas" w:eastAsia="Times New Roman" w:hAnsi="Consolas" w:cs="Times New Roman"/>
+          <w:color w:val="D4D4D4"/>
+          <w:sz w:val="24"/>
+          <w:szCs w:val="24"/>
         </w:rPr>
         <w:t xml:space="preserve">  Node temp = Goal;</w:t>
       </w:r>
@@ -7976,24 +10701,111 @@
         <w:shd w:val="clear" w:color="auto" w:fill="1E1E1E"/>
         <w:spacing w:after="0" w:line="330" w:lineRule="atLeast"/>
         <w:rPr>
-          <w:rFonts w:ascii="Cambria Math" w:eastAsia="Times New Roman" w:hAnsi="Cambria Math" w:cs="Times New Roman"/>
-          <w:b/>
-          <w:color w:val="FFFFFF" w:themeColor="background1"/>
-          <w:sz w:val="28"/>
-          <w:szCs w:val="28"/>
-          <w:lang w:val="vi-VN"/>
+          <w:rFonts w:ascii="Consolas" w:eastAsia="Times New Roman" w:hAnsi="Consolas" w:cs="Times New Roman"/>
+          <w:color w:val="D4D4D4"/>
+          <w:sz w:val="24"/>
+          <w:szCs w:val="24"/>
         </w:rPr>
       </w:pPr>
       <w:r>
         <w:rPr>
-          <w:rFonts w:ascii="Cambria Math" w:eastAsia="Times New Roman" w:hAnsi="Cambria Math" w:cs="Times New Roman"/>
-          <w:b/>
-          <w:color w:val="FFFFFF" w:themeColor="background1"/>
-          <w:sz w:val="28"/>
-          <w:szCs w:val="28"/>
-          <w:lang w:val="vi-VN"/>
-        </w:rPr>
-        <w:t xml:space="preserve">  printf("(%d,%d)", Goal.x, Goal.y);</w:t>
+          <w:rFonts w:ascii="Consolas" w:eastAsia="Times New Roman" w:hAnsi="Consolas" w:cs="Times New Roman"/>
+          <w:color w:val="D4D4D4"/>
+          <w:sz w:val="24"/>
+          <w:szCs w:val="24"/>
+        </w:rPr>
+        <w:t xml:space="preserve">  </w:t>
+      </w:r>
+      <w:proofErr w:type="spellStart"/>
+      <w:r>
+        <w:rPr>
+          <w:rFonts w:ascii="Consolas" w:eastAsia="Times New Roman" w:hAnsi="Consolas" w:cs="Times New Roman"/>
+          <w:color w:val="D4D4D4"/>
+          <w:sz w:val="24"/>
+          <w:szCs w:val="24"/>
+        </w:rPr>
+        <w:t>printf</w:t>
+      </w:r>
+      <w:proofErr w:type="spellEnd"/>
+      <w:r>
+        <w:rPr>
+          <w:rFonts w:ascii="Consolas" w:eastAsia="Times New Roman" w:hAnsi="Consolas" w:cs="Times New Roman"/>
+          <w:color w:val="D4D4D4"/>
+          <w:sz w:val="24"/>
+          <w:szCs w:val="24"/>
+        </w:rPr>
+        <w:t>("(%</w:t>
+      </w:r>
+      <w:proofErr w:type="spellStart"/>
+      <w:proofErr w:type="gramStart"/>
+      <w:r>
+        <w:rPr>
+          <w:rFonts w:ascii="Consolas" w:eastAsia="Times New Roman" w:hAnsi="Consolas" w:cs="Times New Roman"/>
+          <w:color w:val="D4D4D4"/>
+          <w:sz w:val="24"/>
+          <w:szCs w:val="24"/>
+        </w:rPr>
+        <w:t>d,%</w:t>
+      </w:r>
+      <w:proofErr w:type="gramEnd"/>
+      <w:r>
+        <w:rPr>
+          <w:rFonts w:ascii="Consolas" w:eastAsia="Times New Roman" w:hAnsi="Consolas" w:cs="Times New Roman"/>
+          <w:color w:val="D4D4D4"/>
+          <w:sz w:val="24"/>
+          <w:szCs w:val="24"/>
+        </w:rPr>
+        <w:t>d</w:t>
+      </w:r>
+      <w:proofErr w:type="spellEnd"/>
+      <w:r>
+        <w:rPr>
+          <w:rFonts w:ascii="Consolas" w:eastAsia="Times New Roman" w:hAnsi="Consolas" w:cs="Times New Roman"/>
+          <w:color w:val="D4D4D4"/>
+          <w:sz w:val="24"/>
+          <w:szCs w:val="24"/>
+        </w:rPr>
+        <w:t xml:space="preserve">)", </w:t>
+      </w:r>
+      <w:proofErr w:type="spellStart"/>
+      <w:r>
+        <w:rPr>
+          <w:rFonts w:ascii="Consolas" w:eastAsia="Times New Roman" w:hAnsi="Consolas" w:cs="Times New Roman"/>
+          <w:color w:val="D4D4D4"/>
+          <w:sz w:val="24"/>
+          <w:szCs w:val="24"/>
+        </w:rPr>
+        <w:t>Goal.x</w:t>
+      </w:r>
+      <w:proofErr w:type="spellEnd"/>
+      <w:r>
+        <w:rPr>
+          <w:rFonts w:ascii="Consolas" w:eastAsia="Times New Roman" w:hAnsi="Consolas" w:cs="Times New Roman"/>
+          <w:color w:val="D4D4D4"/>
+          <w:sz w:val="24"/>
+          <w:szCs w:val="24"/>
+        </w:rPr>
+        <w:t xml:space="preserve">, </w:t>
+      </w:r>
+      <w:proofErr w:type="spellStart"/>
+      <w:r>
+        <w:rPr>
+          <w:rFonts w:ascii="Consolas" w:eastAsia="Times New Roman" w:hAnsi="Consolas" w:cs="Times New Roman"/>
+          <w:color w:val="D4D4D4"/>
+          <w:sz w:val="24"/>
+          <w:szCs w:val="24"/>
+        </w:rPr>
+        <w:t>Goal.y</w:t>
+      </w:r>
+      <w:proofErr w:type="spellEnd"/>
+      <w:r>
+        <w:rPr>
+          <w:rFonts w:ascii="Consolas" w:eastAsia="Times New Roman" w:hAnsi="Consolas" w:cs="Times New Roman"/>
+          <w:color w:val="D4D4D4"/>
+          <w:sz w:val="24"/>
+          <w:szCs w:val="24"/>
+        </w:rPr>
+        <w:t>);</w:t>
       </w:r>
     </w:p>
     <w:p>
@@ -8001,24 +10813,42 @@
         <w:shd w:val="clear" w:color="auto" w:fill="1E1E1E"/>
         <w:spacing w:after="0" w:line="330" w:lineRule="atLeast"/>
         <w:rPr>
-          <w:rFonts w:ascii="Cambria Math" w:eastAsia="Times New Roman" w:hAnsi="Cambria Math" w:cs="Times New Roman"/>
-          <w:b/>
-          <w:color w:val="FFFFFF" w:themeColor="background1"/>
-          <w:sz w:val="28"/>
-          <w:szCs w:val="28"/>
-          <w:lang w:val="vi-VN"/>
+          <w:rFonts w:ascii="Consolas" w:eastAsia="Times New Roman" w:hAnsi="Consolas" w:cs="Times New Roman"/>
+          <w:color w:val="D4D4D4"/>
+          <w:sz w:val="24"/>
+          <w:szCs w:val="24"/>
         </w:rPr>
       </w:pPr>
       <w:r>
         <w:rPr>
-          <w:rFonts w:ascii="Cambria Math" w:eastAsia="Times New Roman" w:hAnsi="Cambria Math" w:cs="Times New Roman"/>
-          <w:b/>
-          <w:color w:val="FFFFFF" w:themeColor="background1"/>
-          <w:sz w:val="28"/>
-          <w:szCs w:val="28"/>
-          <w:lang w:val="vi-VN"/>
-        </w:rPr>
-        <w:t xml:space="preserve">  while (result[temp.parent.value] != -1){</w:t>
+          <w:rFonts w:ascii="Consolas" w:eastAsia="Times New Roman" w:hAnsi="Consolas" w:cs="Times New Roman"/>
+          <w:color w:val="D4D4D4"/>
+          <w:sz w:val="24"/>
+          <w:szCs w:val="24"/>
+        </w:rPr>
+        <w:t xml:space="preserve">  while (</w:t>
+      </w:r>
+      <w:proofErr w:type="spellStart"/>
+      <w:proofErr w:type="gramStart"/>
+      <w:r>
+        <w:rPr>
+          <w:rFonts w:ascii="Consolas" w:eastAsia="Times New Roman" w:hAnsi="Consolas" w:cs="Times New Roman"/>
+          <w:color w:val="D4D4D4"/>
+          <w:sz w:val="24"/>
+          <w:szCs w:val="24"/>
+        </w:rPr>
+        <w:t>temp.parent</w:t>
+      </w:r>
+      <w:proofErr w:type="spellEnd"/>
+      <w:proofErr w:type="gramEnd"/>
+      <w:r>
+        <w:rPr>
+          <w:rFonts w:ascii="Consolas" w:eastAsia="Times New Roman" w:hAnsi="Consolas" w:cs="Times New Roman"/>
+          <w:color w:val="D4D4D4"/>
+          <w:sz w:val="24"/>
+          <w:szCs w:val="24"/>
+        </w:rPr>
+        <w:t xml:space="preserve"> != -1){</w:t>
       </w:r>
     </w:p>
     <w:p>
@@ -8026,24 +10856,51 @@
         <w:shd w:val="clear" w:color="auto" w:fill="1E1E1E"/>
         <w:spacing w:after="0" w:line="330" w:lineRule="atLeast"/>
         <w:rPr>
-          <w:rFonts w:ascii="Cambria Math" w:eastAsia="Times New Roman" w:hAnsi="Cambria Math" w:cs="Times New Roman"/>
-          <w:b/>
-          <w:color w:val="FFFFFF" w:themeColor="background1"/>
-          <w:sz w:val="28"/>
-          <w:szCs w:val="28"/>
-          <w:lang w:val="vi-VN"/>
+          <w:rFonts w:ascii="Consolas" w:eastAsia="Times New Roman" w:hAnsi="Consolas" w:cs="Times New Roman"/>
+          <w:color w:val="D4D4D4"/>
+          <w:sz w:val="24"/>
+          <w:szCs w:val="24"/>
         </w:rPr>
       </w:pPr>
       <w:r>
         <w:rPr>
-          <w:rFonts w:ascii="Cambria Math" w:eastAsia="Times New Roman" w:hAnsi="Cambria Math" w:cs="Times New Roman"/>
-          <w:b/>
-          <w:color w:val="FFFFFF" w:themeColor="background1"/>
-          <w:sz w:val="28"/>
-          <w:szCs w:val="28"/>
-          <w:lang w:val="vi-VN"/>
-        </w:rPr>
-        <w:t xml:space="preserve">    printf(" &lt;-- ");</w:t>
+          <w:rFonts w:ascii="Consolas" w:eastAsia="Times New Roman" w:hAnsi="Consolas" w:cs="Times New Roman"/>
+          <w:color w:val="D4D4D4"/>
+          <w:sz w:val="24"/>
+          <w:szCs w:val="24"/>
+        </w:rPr>
+        <w:t xml:space="preserve">    </w:t>
+      </w:r>
+      <w:proofErr w:type="spellStart"/>
+      <w:proofErr w:type="gramStart"/>
+      <w:r>
+        <w:rPr>
+          <w:rFonts w:ascii="Consolas" w:eastAsia="Times New Roman" w:hAnsi="Consolas" w:cs="Times New Roman"/>
+          <w:color w:val="D4D4D4"/>
+          <w:sz w:val="24"/>
+          <w:szCs w:val="24"/>
+        </w:rPr>
+        <w:t>printf</w:t>
+      </w:r>
+      <w:proofErr w:type="spellEnd"/>
+      <w:r>
+        <w:rPr>
+          <w:rFonts w:ascii="Consolas" w:eastAsia="Times New Roman" w:hAnsi="Consolas" w:cs="Times New Roman"/>
+          <w:color w:val="D4D4D4"/>
+          <w:sz w:val="24"/>
+          <w:szCs w:val="24"/>
+        </w:rPr>
+        <w:t>(</w:t>
+      </w:r>
+      <w:proofErr w:type="gramEnd"/>
+      <w:r>
+        <w:rPr>
+          <w:rFonts w:ascii="Consolas" w:eastAsia="Times New Roman" w:hAnsi="Consolas" w:cs="Times New Roman"/>
+          <w:color w:val="D4D4D4"/>
+          <w:sz w:val="24"/>
+          <w:szCs w:val="24"/>
+        </w:rPr>
+        <w:t>" &lt;-- ");</w:t>
       </w:r>
     </w:p>
     <w:p>
@@ -8051,24 +10908,111 @@
         <w:shd w:val="clear" w:color="auto" w:fill="1E1E1E"/>
         <w:spacing w:after="0" w:line="330" w:lineRule="atLeast"/>
         <w:rPr>
-          <w:rFonts w:ascii="Cambria Math" w:eastAsia="Times New Roman" w:hAnsi="Cambria Math" w:cs="Times New Roman"/>
-          <w:b/>
-          <w:color w:val="FFFFFF" w:themeColor="background1"/>
-          <w:sz w:val="28"/>
-          <w:szCs w:val="28"/>
-          <w:lang w:val="vi-VN"/>
+          <w:rFonts w:ascii="Consolas" w:eastAsia="Times New Roman" w:hAnsi="Consolas" w:cs="Times New Roman"/>
+          <w:color w:val="D4D4D4"/>
+          <w:sz w:val="24"/>
+          <w:szCs w:val="24"/>
         </w:rPr>
       </w:pPr>
       <w:r>
         <w:rPr>
-          <w:rFonts w:ascii="Cambria Math" w:eastAsia="Times New Roman" w:hAnsi="Cambria Math" w:cs="Times New Roman"/>
-          <w:b/>
-          <w:color w:val="FFFFFF" w:themeColor="background1"/>
-          <w:sz w:val="28"/>
-          <w:szCs w:val="28"/>
-          <w:lang w:val="vi-VN"/>
-        </w:rPr>
-        <w:t xml:space="preserve">    printf("(%d,%d)", temp.parent.x, temp.parent.y);</w:t>
+          <w:rFonts w:ascii="Consolas" w:eastAsia="Times New Roman" w:hAnsi="Consolas" w:cs="Times New Roman"/>
+          <w:color w:val="D4D4D4"/>
+          <w:sz w:val="24"/>
+          <w:szCs w:val="24"/>
+        </w:rPr>
+        <w:t xml:space="preserve">    </w:t>
+      </w:r>
+      <w:proofErr w:type="spellStart"/>
+      <w:r>
+        <w:rPr>
+          <w:rFonts w:ascii="Consolas" w:eastAsia="Times New Roman" w:hAnsi="Consolas" w:cs="Times New Roman"/>
+          <w:color w:val="D4D4D4"/>
+          <w:sz w:val="24"/>
+          <w:szCs w:val="24"/>
+        </w:rPr>
+        <w:t>printf</w:t>
+      </w:r>
+      <w:proofErr w:type="spellEnd"/>
+      <w:r>
+        <w:rPr>
+          <w:rFonts w:ascii="Consolas" w:eastAsia="Times New Roman" w:hAnsi="Consolas" w:cs="Times New Roman"/>
+          <w:color w:val="D4D4D4"/>
+          <w:sz w:val="24"/>
+          <w:szCs w:val="24"/>
+        </w:rPr>
+        <w:t>("(%</w:t>
+      </w:r>
+      <w:proofErr w:type="spellStart"/>
+      <w:proofErr w:type="gramStart"/>
+      <w:r>
+        <w:rPr>
+          <w:rFonts w:ascii="Consolas" w:eastAsia="Times New Roman" w:hAnsi="Consolas" w:cs="Times New Roman"/>
+          <w:color w:val="D4D4D4"/>
+          <w:sz w:val="24"/>
+          <w:szCs w:val="24"/>
+        </w:rPr>
+        <w:t>d,%</w:t>
+      </w:r>
+      <w:proofErr w:type="gramEnd"/>
+      <w:r>
+        <w:rPr>
+          <w:rFonts w:ascii="Consolas" w:eastAsia="Times New Roman" w:hAnsi="Consolas" w:cs="Times New Roman"/>
+          <w:color w:val="D4D4D4"/>
+          <w:sz w:val="24"/>
+          <w:szCs w:val="24"/>
+        </w:rPr>
+        <w:t>d</w:t>
+      </w:r>
+      <w:proofErr w:type="spellEnd"/>
+      <w:r>
+        <w:rPr>
+          <w:rFonts w:ascii="Consolas" w:eastAsia="Times New Roman" w:hAnsi="Consolas" w:cs="Times New Roman"/>
+          <w:color w:val="D4D4D4"/>
+          <w:sz w:val="24"/>
+          <w:szCs w:val="24"/>
+        </w:rPr>
+        <w:t>)", result[</w:t>
+      </w:r>
+      <w:proofErr w:type="spellStart"/>
+      <w:r>
+        <w:rPr>
+          <w:rFonts w:ascii="Consolas" w:eastAsia="Times New Roman" w:hAnsi="Consolas" w:cs="Times New Roman"/>
+          <w:color w:val="D4D4D4"/>
+          <w:sz w:val="24"/>
+          <w:szCs w:val="24"/>
+        </w:rPr>
+        <w:t>temp.parent</w:t>
+      </w:r>
+      <w:proofErr w:type="spellEnd"/>
+      <w:r>
+        <w:rPr>
+          <w:rFonts w:ascii="Consolas" w:eastAsia="Times New Roman" w:hAnsi="Consolas" w:cs="Times New Roman"/>
+          <w:color w:val="D4D4D4"/>
+          <w:sz w:val="24"/>
+          <w:szCs w:val="24"/>
+        </w:rPr>
+        <w:t>].x, result[</w:t>
+      </w:r>
+      <w:proofErr w:type="spellStart"/>
+      <w:r>
+        <w:rPr>
+          <w:rFonts w:ascii="Consolas" w:eastAsia="Times New Roman" w:hAnsi="Consolas" w:cs="Times New Roman"/>
+          <w:color w:val="D4D4D4"/>
+          <w:sz w:val="24"/>
+          <w:szCs w:val="24"/>
+        </w:rPr>
+        <w:t>temp.parent</w:t>
+      </w:r>
+      <w:proofErr w:type="spellEnd"/>
+      <w:r>
+        <w:rPr>
+          <w:rFonts w:ascii="Consolas" w:eastAsia="Times New Roman" w:hAnsi="Consolas" w:cs="Times New Roman"/>
+          <w:color w:val="D4D4D4"/>
+          <w:sz w:val="24"/>
+          <w:szCs w:val="24"/>
+        </w:rPr>
+        <w:t>].y);</w:t>
       </w:r>
     </w:p>
     <w:p>
@@ -8076,24 +11020,42 @@
         <w:shd w:val="clear" w:color="auto" w:fill="1E1E1E"/>
         <w:spacing w:after="0" w:line="330" w:lineRule="atLeast"/>
         <w:rPr>
-          <w:rFonts w:ascii="Cambria Math" w:eastAsia="Times New Roman" w:hAnsi="Cambria Math" w:cs="Times New Roman"/>
-          <w:b/>
-          <w:color w:val="FFFFFF" w:themeColor="background1"/>
-          <w:sz w:val="28"/>
-          <w:szCs w:val="28"/>
-          <w:lang w:val="vi-VN"/>
+          <w:rFonts w:ascii="Consolas" w:eastAsia="Times New Roman" w:hAnsi="Consolas" w:cs="Times New Roman"/>
+          <w:color w:val="D4D4D4"/>
+          <w:sz w:val="24"/>
+          <w:szCs w:val="24"/>
         </w:rPr>
       </w:pPr>
       <w:r>
         <w:rPr>
-          <w:rFonts w:ascii="Cambria Math" w:eastAsia="Times New Roman" w:hAnsi="Cambria Math" w:cs="Times New Roman"/>
-          <w:b/>
-          <w:color w:val="FFFFFF" w:themeColor="background1"/>
-          <w:sz w:val="28"/>
-          <w:szCs w:val="28"/>
-          <w:lang w:val="vi-VN"/>
-        </w:rPr>
-        <w:t xml:space="preserve">    temp = temp.parent;</w:t>
+          <w:rFonts w:ascii="Consolas" w:eastAsia="Times New Roman" w:hAnsi="Consolas" w:cs="Times New Roman"/>
+          <w:color w:val="D4D4D4"/>
+          <w:sz w:val="24"/>
+          <w:szCs w:val="24"/>
+        </w:rPr>
+        <w:t xml:space="preserve">    temp = result[</w:t>
+      </w:r>
+      <w:proofErr w:type="spellStart"/>
+      <w:proofErr w:type="gramStart"/>
+      <w:r>
+        <w:rPr>
+          <w:rFonts w:ascii="Consolas" w:eastAsia="Times New Roman" w:hAnsi="Consolas" w:cs="Times New Roman"/>
+          <w:color w:val="D4D4D4"/>
+          <w:sz w:val="24"/>
+          <w:szCs w:val="24"/>
+        </w:rPr>
+        <w:t>temp.parent</w:t>
+      </w:r>
+      <w:proofErr w:type="spellEnd"/>
+      <w:proofErr w:type="gramEnd"/>
+      <w:r>
+        <w:rPr>
+          <w:rFonts w:ascii="Consolas" w:eastAsia="Times New Roman" w:hAnsi="Consolas" w:cs="Times New Roman"/>
+          <w:color w:val="D4D4D4"/>
+          <w:sz w:val="24"/>
+          <w:szCs w:val="24"/>
+        </w:rPr>
+        <w:t>];</w:t>
       </w:r>
     </w:p>
     <w:p>
@@ -8101,22 +11063,18 @@
         <w:shd w:val="clear" w:color="auto" w:fill="1E1E1E"/>
         <w:spacing w:after="0" w:line="330" w:lineRule="atLeast"/>
         <w:rPr>
-          <w:rFonts w:ascii="Cambria Math" w:eastAsia="Times New Roman" w:hAnsi="Cambria Math" w:cs="Times New Roman"/>
-          <w:b/>
-          <w:color w:val="FFFFFF" w:themeColor="background1"/>
-          <w:sz w:val="28"/>
-          <w:szCs w:val="28"/>
-          <w:lang w:val="vi-VN"/>
+          <w:rFonts w:ascii="Consolas" w:eastAsia="Times New Roman" w:hAnsi="Consolas" w:cs="Times New Roman"/>
+          <w:color w:val="D4D4D4"/>
+          <w:sz w:val="24"/>
+          <w:szCs w:val="24"/>
         </w:rPr>
       </w:pPr>
       <w:r>
         <w:rPr>
-          <w:rFonts w:ascii="Cambria Math" w:eastAsia="Times New Roman" w:hAnsi="Cambria Math" w:cs="Times New Roman"/>
-          <w:b/>
-          <w:color w:val="FFFFFF" w:themeColor="background1"/>
-          <w:sz w:val="28"/>
-          <w:szCs w:val="28"/>
-          <w:lang w:val="vi-VN"/>
+          <w:rFonts w:ascii="Consolas" w:eastAsia="Times New Roman" w:hAnsi="Consolas" w:cs="Times New Roman"/>
+          <w:color w:val="D4D4D4"/>
+          <w:sz w:val="24"/>
+          <w:szCs w:val="24"/>
         </w:rPr>
         <w:t xml:space="preserve">  }</w:t>
       </w:r>
@@ -8126,22 +11084,18 @@
         <w:shd w:val="clear" w:color="auto" w:fill="1E1E1E"/>
         <w:spacing w:after="0" w:line="330" w:lineRule="atLeast"/>
         <w:rPr>
-          <w:rFonts w:ascii="Cambria Math" w:eastAsia="Times New Roman" w:hAnsi="Cambria Math" w:cs="Times New Roman"/>
-          <w:b/>
-          <w:color w:val="FFFFFF" w:themeColor="background1"/>
-          <w:sz w:val="28"/>
-          <w:szCs w:val="28"/>
-          <w:lang w:val="vi-VN"/>
+          <w:rFonts w:ascii="Consolas" w:eastAsia="Times New Roman" w:hAnsi="Consolas" w:cs="Times New Roman"/>
+          <w:color w:val="D4D4D4"/>
+          <w:sz w:val="24"/>
+          <w:szCs w:val="24"/>
         </w:rPr>
       </w:pPr>
       <w:r>
         <w:rPr>
-          <w:rFonts w:ascii="Cambria Math" w:eastAsia="Times New Roman" w:hAnsi="Cambria Math" w:cs="Times New Roman"/>
-          <w:b/>
-          <w:color w:val="FFFFFF" w:themeColor="background1"/>
-          <w:sz w:val="28"/>
-          <w:szCs w:val="28"/>
-          <w:lang w:val="vi-VN"/>
+          <w:rFonts w:ascii="Consolas" w:eastAsia="Times New Roman" w:hAnsi="Consolas" w:cs="Times New Roman"/>
+          <w:color w:val="D4D4D4"/>
+          <w:sz w:val="24"/>
+          <w:szCs w:val="24"/>
         </w:rPr>
         <w:t>}</w:t>
       </w:r>
@@ -8166,7 +11120,7 @@
           <w:lang w:val="vi-VN"/>
         </w:rPr>
       </w:pPr>
-      <w:bookmarkStart w:id="9" w:name="_Toc526850856"/>
+      <w:bookmarkStart w:id="8" w:name="_Toc526850856"/>
       <w:r>
         <w:rPr>
           <w:rFonts w:ascii="Cambria Math" w:hAnsi="Cambria Math"/>
@@ -8175,7 +11129,7 @@
         </w:rPr>
         <w:t>CÁC BỘ TEST</w:t>
       </w:r>
-      <w:bookmarkEnd w:id="9"/>
+      <w:bookmarkEnd w:id="8"/>
     </w:p>
     <w:p>
       <w:pPr>
@@ -9575,6 +12529,7 @@
                 <w:szCs w:val="32"/>
                 <w:lang w:val="vi-VN"/>
               </w:rPr>
+              <w:lastRenderedPageBreak/>
               <w:t>0</w:t>
             </w:r>
           </w:p>
@@ -9882,7 +12837,6 @@
                 <w:szCs w:val="32"/>
                 <w:lang w:val="vi-VN"/>
               </w:rPr>
-              <w:lastRenderedPageBreak/>
               <w:t>0</w:t>
             </w:r>
           </w:p>
@@ -12479,6 +15433,7 @@
                 <w:szCs w:val="32"/>
                 <w:lang w:val="vi-VN"/>
               </w:rPr>
+              <w:lastRenderedPageBreak/>
               <w:t>0</w:t>
             </w:r>
           </w:p>
@@ -12717,17 +15672,16 @@
           <w:lang w:val="vi-VN"/>
         </w:rPr>
       </w:pPr>
-      <w:bookmarkStart w:id="10" w:name="_Toc526850857"/>
+      <w:bookmarkStart w:id="9" w:name="_Toc526850857"/>
       <w:r>
         <w:rPr>
           <w:rFonts w:ascii="Cambria Math" w:hAnsi="Cambria Math"/>
           <w:noProof/>
           <w:lang w:val="vi-VN"/>
         </w:rPr>
-        <w:lastRenderedPageBreak/>
         <w:t>MỨC ĐỘ HOÀN THÀNH VÀ ĐÁNH GIÁ</w:t>
       </w:r>
-      <w:bookmarkEnd w:id="10"/>
+      <w:bookmarkEnd w:id="9"/>
     </w:p>
     <w:tbl>
       <w:tblPr>
@@ -13530,46 +16484,8 @@
           <w:lang w:val="vi-VN"/>
         </w:rPr>
       </w:pPr>
-      <w:r>
-        <w:rPr>
-          <w:rFonts w:ascii="Cambria Math" w:hAnsi="Cambria Math"/>
-          <w:noProof/>
-          <w:lang w:val="vi-VN"/>
-        </w:rPr>
-        <w:br w:type="page"/>
-      </w:r>
-    </w:p>
-    <w:p>
-      <w:pPr>
-        <w:spacing w:after="0"/>
-        <w:jc w:val="center"/>
-        <w:rPr>
-          <w:rFonts w:ascii="Cambria Math" w:hAnsi="Cambria Math" w:cs="Times New Roman"/>
-          <w:b/>
-          <w:noProof/>
-          <w:sz w:val="28"/>
-          <w:lang w:val="vi-VN"/>
-        </w:rPr>
-      </w:pPr>
-    </w:p>
-    <w:p>
-      <w:pPr>
-        <w:spacing w:line="259" w:lineRule="auto"/>
-        <w:rPr>
-          <w:rFonts w:ascii="Cambria Math" w:hAnsi="Cambria Math"/>
-          <w:noProof/>
-          <w:lang w:val="vi-VN"/>
-        </w:rPr>
-      </w:pPr>
-    </w:p>
-    <w:p>
-      <w:pPr>
-        <w:rPr>
-          <w:rFonts w:ascii="Cambria Math" w:hAnsi="Cambria Math"/>
-          <w:noProof/>
-          <w:lang w:val="vi-VN"/>
-        </w:rPr>
-      </w:pPr>
+      <w:bookmarkStart w:id="10" w:name="_GoBack"/>
+      <w:bookmarkEnd w:id="10"/>
     </w:p>
     <w:sectPr>
       <w:pgSz w:w="12240" w:h="15840" w:code="1"/>
@@ -15037,7 +17953,7 @@
 </file>
 
 <file path=customXml/itemProps1.xml><?xml version="1.0" encoding="utf-8"?>
-<ds:datastoreItem xmlns:ds="http://schemas.openxmlformats.org/officeDocument/2006/customXml" ds:itemID="{5051F42D-360C-44D8-ADA0-B8A64C95D5AA}">
+<ds:datastoreItem xmlns:ds="http://schemas.openxmlformats.org/officeDocument/2006/customXml" ds:itemID="{38A1EB4F-594E-4FBD-B2B7-756710227ECB}">
   <ds:schemaRefs>
     <ds:schemaRef ds:uri="http://schemas.openxmlformats.org/officeDocument/2006/bibliography"/>
   </ds:schemaRefs>

--- a/BaoCaoProject1.docx
+++ b/BaoCaoProject1.docx
@@ -6281,16 +6281,16 @@
         <mc:AlternateContent>
           <mc:Choice Requires="wps">
             <w:drawing>
-              <wp:anchor distT="0" distB="0" distL="114300" distR="114300" simplePos="0" relativeHeight="251687936" behindDoc="0" locked="0" layoutInCell="1" allowOverlap="1" wp14:anchorId="6EC0A3AC" wp14:editId="7673E58A">
+              <wp:anchor distT="0" distB="0" distL="114300" distR="114300" simplePos="0" relativeHeight="251687936" behindDoc="0" locked="0" layoutInCell="1" allowOverlap="1" wp14:anchorId="6EC0A3AC" wp14:editId="034FCE15">
                 <wp:simplePos x="0" y="0"/>
                 <wp:positionH relativeFrom="column">
-                  <wp:posOffset>1943548</wp:posOffset>
+                  <wp:posOffset>1943100</wp:posOffset>
                 </wp:positionH>
                 <wp:positionV relativeFrom="paragraph">
-                  <wp:posOffset>8538</wp:posOffset>
+                  <wp:posOffset>8890</wp:posOffset>
                 </wp:positionV>
-                <wp:extent cx="2573020" cy="375285"/>
-                <wp:effectExtent l="0" t="0" r="17780" b="24765"/>
+                <wp:extent cx="3512820" cy="375285"/>
+                <wp:effectExtent l="0" t="0" r="11430" b="24765"/>
                 <wp:wrapSquare wrapText="bothSides"/>
                 <wp:docPr id="17" name="Text Box 17"/>
                 <wp:cNvGraphicFramePr/>
@@ -6301,7 +6301,7 @@
                       <wps:spPr>
                         <a:xfrm>
                           <a:off x="0" y="0"/>
-                          <a:ext cx="2573020" cy="375285"/>
+                          <a:ext cx="3512820" cy="375285"/>
                         </a:xfrm>
                         <a:prstGeom prst="rect">
                           <a:avLst/>
@@ -6369,6 +6369,7 @@
                               </w:rPr>
                               <w:t>:Node</w:t>
                             </w:r>
+                            <w:proofErr w:type="spellEnd"/>
                             <w:proofErr w:type="gramEnd"/>
                             <w:r>
                               <w:rPr>
@@ -6385,6 +6386,26 @@
                                 <w:color w:val="9CDCFE"/>
                                 <w:sz w:val="24"/>
                                 <w:szCs w:val="24"/>
+                                <w:lang w:val="vi-VN"/>
+                              </w:rPr>
+                              <w:t>goal:Node</w:t>
+                            </w:r>
+                            <w:r>
+                              <w:rPr>
+                                <w:rFonts w:ascii="Consolas" w:eastAsia="Times New Roman" w:hAnsi="Consolas" w:cs="Times New Roman"/>
+                                <w:color w:val="9CDCFE"/>
+                                <w:sz w:val="24"/>
+                                <w:szCs w:val="24"/>
+                              </w:rPr>
+                              <w:t>,</w:t>
+                            </w:r>
+                            <w:r>
+                              <w:rPr>
+                                <w:rFonts w:ascii="Consolas" w:eastAsia="Times New Roman" w:hAnsi="Consolas" w:cs="Times New Roman"/>
+                                <w:color w:val="9CDCFE"/>
+                                <w:sz w:val="24"/>
+                                <w:szCs w:val="24"/>
+                                <w:lang w:val="vi-VN"/>
                               </w:rPr>
                               <w:t>data</w:t>
                             </w:r>
@@ -6397,7 +6418,6 @@
                               </w:rPr>
                               <w:t>:list</w:t>
                             </w:r>
-                            <w:proofErr w:type="spellEnd"/>
                             <w:r>
                               <w:rPr>
                                 <w:rFonts w:ascii="Consolas" w:eastAsia="Times New Roman" w:hAnsi="Consolas" w:cs="Times New Roman"/>
@@ -6420,12 +6440,15 @@
                     </wps:wsp>
                   </a:graphicData>
                 </a:graphic>
+                <wp14:sizeRelH relativeFrom="margin">
+                  <wp14:pctWidth>0</wp14:pctWidth>
+                </wp14:sizeRelH>
               </wp:anchor>
             </w:drawing>
           </mc:Choice>
           <mc:Fallback>
             <w:pict>
-              <v:shape w14:anchorId="6EC0A3AC" id="Text Box 17" o:spid="_x0000_s1037" type="#_x0000_t202" style="position:absolute;margin-left:153.05pt;margin-top:.65pt;width:202.6pt;height:29.55pt;z-index:251687936;visibility:visible;mso-wrap-style:square;mso-wrap-distance-left:9pt;mso-wrap-distance-top:0;mso-wrap-distance-right:9pt;mso-wrap-distance-bottom:0;mso-position-horizontal:absolute;mso-position-horizontal-relative:text;mso-position-vertical:absolute;mso-position-vertical-relative:text;v-text-anchor:top" o:gfxdata="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" fillcolor="#00b0f0" strokeweight="1pt">
+              <v:shape w14:anchorId="6EC0A3AC" id="Text Box 17" o:spid="_x0000_s1037" type="#_x0000_t202" style="position:absolute;margin-left:153pt;margin-top:.7pt;width:276.6pt;height:29.55pt;z-index:251687936;visibility:visible;mso-wrap-style:square;mso-width-percent:0;mso-wrap-distance-left:9pt;mso-wrap-distance-top:0;mso-wrap-distance-right:9pt;mso-wrap-distance-bottom:0;mso-position-horizontal:absolute;mso-position-horizontal-relative:text;mso-position-vertical:absolute;mso-position-vertical-relative:text;mso-width-percent:0;mso-width-relative:margin;v-text-anchor:top" o:gfxdata="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" fillcolor="#00b0f0" strokeweight="1pt">
                 <v:textbox>
                   <w:txbxContent>
                     <w:p>
@@ -6480,6 +6503,7 @@
                         </w:rPr>
                         <w:t>:Node</w:t>
                       </w:r>
+                      <w:proofErr w:type="spellEnd"/>
                       <w:proofErr w:type="gramEnd"/>
                       <w:r>
                         <w:rPr>
@@ -6496,6 +6520,26 @@
                           <w:color w:val="9CDCFE"/>
                           <w:sz w:val="24"/>
                           <w:szCs w:val="24"/>
+                          <w:lang w:val="vi-VN"/>
+                        </w:rPr>
+                        <w:t>goal:Node</w:t>
+                      </w:r>
+                      <w:r>
+                        <w:rPr>
+                          <w:rFonts w:ascii="Consolas" w:eastAsia="Times New Roman" w:hAnsi="Consolas" w:cs="Times New Roman"/>
+                          <w:color w:val="9CDCFE"/>
+                          <w:sz w:val="24"/>
+                          <w:szCs w:val="24"/>
+                        </w:rPr>
+                        <w:t>,</w:t>
+                      </w:r>
+                      <w:r>
+                        <w:rPr>
+                          <w:rFonts w:ascii="Consolas" w:eastAsia="Times New Roman" w:hAnsi="Consolas" w:cs="Times New Roman"/>
+                          <w:color w:val="9CDCFE"/>
+                          <w:sz w:val="24"/>
+                          <w:szCs w:val="24"/>
+                          <w:lang w:val="vi-VN"/>
                         </w:rPr>
                         <w:t>data</w:t>
                       </w:r>
@@ -6508,7 +6552,6 @@
                         </w:rPr>
                         <w:t>:list</w:t>
                       </w:r>
-                      <w:proofErr w:type="spellEnd"/>
                       <w:r>
                         <w:rPr>
                           <w:rFonts w:ascii="Consolas" w:eastAsia="Times New Roman" w:hAnsi="Consolas" w:cs="Times New Roman"/>
@@ -6811,6 +6854,16 @@
                 <w:szCs w:val="24"/>
                 <w:lang w:val="vi-VN"/>
               </w:rPr>
+              <w:t>goal,</w:t>
+            </w:r>
+            <w:r>
+              <w:rPr>
+                <w:rFonts w:ascii="Cambria Math" w:eastAsia="Times New Roman" w:hAnsi="Cambria Math" w:cs="Times New Roman"/>
+                <w:color w:val="9CDCFE"/>
+                <w:sz w:val="24"/>
+                <w:szCs w:val="24"/>
+                <w:lang w:val="vi-VN"/>
+              </w:rPr>
               <w:t>data</w:t>
             </w:r>
             <w:r>
@@ -7998,7 +8051,7 @@
                 <w:szCs w:val="24"/>
                 <w:lang w:val="vi-VN"/>
               </w:rPr>
-              <w:t>closedNode</w:t>
+              <w:t>data</w:t>
             </w:r>
             <w:r>
               <w:rPr>
@@ -8008,17 +8061,17 @@
                 <w:szCs w:val="24"/>
                 <w:lang w:val="vi-VN"/>
               </w:rPr>
-              <w:t>,</w:t>
+              <w:t>:</w:t>
             </w:r>
             <w:r>
               <w:rPr>
                 <w:rFonts w:ascii="Consolas" w:eastAsia="Times New Roman" w:hAnsi="Consolas" w:cs="Times New Roman"/>
-                <w:color w:val="9CDCFE"/>
+                <w:color w:val="4EC9B0"/>
                 <w:sz w:val="24"/>
                 <w:szCs w:val="24"/>
                 <w:lang w:val="vi-VN"/>
               </w:rPr>
-              <w:t>data</w:t>
+              <w:t>list</w:t>
             </w:r>
             <w:r>
               <w:rPr>
@@ -8028,26 +8081,6 @@
                 <w:szCs w:val="24"/>
                 <w:lang w:val="vi-VN"/>
               </w:rPr>
-              <w:t>:</w:t>
-            </w:r>
-            <w:r>
-              <w:rPr>
-                <w:rFonts w:ascii="Consolas" w:eastAsia="Times New Roman" w:hAnsi="Consolas" w:cs="Times New Roman"/>
-                <w:color w:val="4EC9B0"/>
-                <w:sz w:val="24"/>
-                <w:szCs w:val="24"/>
-                <w:lang w:val="vi-VN"/>
-              </w:rPr>
-              <w:t>list</w:t>
-            </w:r>
-            <w:r>
-              <w:rPr>
-                <w:rFonts w:ascii="Consolas" w:eastAsia="Times New Roman" w:hAnsi="Consolas" w:cs="Times New Roman"/>
-                <w:color w:val="D4D4D4"/>
-                <w:sz w:val="24"/>
-                <w:szCs w:val="24"/>
-                <w:lang w:val="vi-VN"/>
-              </w:rPr>
               <w:t>)</w:t>
             </w:r>
           </w:p>
@@ -8065,10 +8098,28 @@
                 <w:szCs w:val="26"/>
                 <w:lang w:val="vi-VN"/>
               </w:rPr>
-              <w:t>Hàm mở rộng các node có thể đến được bằng node self. Khi mở rộng có tính heuristic đến goal, xét node đã duyệt hay chưa bằng danh sách node đã mở (closeNode) và node đó có phải chướng ngại vật bằng mảng các node (data)</w:t>
-            </w:r>
-          </w:p>
-        </w:tc>
+              <w:t>Hàm mở rộng các node có thể đến được bằng node self. Khi mở rộng có tính heuristic đến goal</w:t>
+            </w:r>
+            <w:r>
+              <w:rPr>
+                <w:sz w:val="26"/>
+                <w:szCs w:val="26"/>
+                <w:lang w:val="vi-VN"/>
+              </w:rPr>
+              <w:t xml:space="preserve"> </w:t>
+            </w:r>
+            <w:r>
+              <w:rPr>
+                <w:sz w:val="26"/>
+                <w:szCs w:val="26"/>
+                <w:lang w:val="vi-VN"/>
+              </w:rPr>
+              <w:t>và node đó có phải chướng ngại vật bằng mảng các node (data)</w:t>
+            </w:r>
+          </w:p>
+        </w:tc>
+        <w:bookmarkStart w:id="7" w:name="_GoBack"/>
+        <w:bookmarkEnd w:id="7"/>
       </w:tr>
       <w:tr>
         <w:tc>
@@ -8445,7 +8496,7 @@
           <w:lang w:val="vi-VN"/>
         </w:rPr>
       </w:pPr>
-      <w:bookmarkStart w:id="7" w:name="_Toc526850855"/>
+      <w:bookmarkStart w:id="8" w:name="_Toc526850855"/>
       <w:r>
         <w:rPr>
           <w:rFonts w:ascii="Cambria Math" w:hAnsi="Cambria Math"/>
@@ -8455,7 +8506,7 @@
         <w:lastRenderedPageBreak/>
         <w:t>MÔ TẢ THUẬT TOÁN</w:t>
       </w:r>
-      <w:bookmarkEnd w:id="7"/>
+      <w:bookmarkEnd w:id="8"/>
     </w:p>
     <w:p>
       <w:pPr>
@@ -10475,6 +10526,7 @@
           <w:color w:val="D4D4D4"/>
           <w:sz w:val="24"/>
           <w:szCs w:val="24"/>
+          <w:lang w:val="fr-FR"/>
         </w:rPr>
       </w:pPr>
       <w:r>
@@ -10493,6 +10545,7 @@
           <w:color w:val="D4D4D4"/>
           <w:sz w:val="24"/>
           <w:szCs w:val="24"/>
+          <w:lang w:val="fr-FR"/>
         </w:rPr>
         <w:t>}</w:t>
       </w:r>
@@ -10506,6 +10559,7 @@
           <w:color w:val="D4D4D4"/>
           <w:sz w:val="24"/>
           <w:szCs w:val="24"/>
+          <w:lang w:val="fr-FR"/>
         </w:rPr>
       </w:pPr>
       <w:r>
@@ -10514,27 +10568,30 @@
           <w:color w:val="D4D4D4"/>
           <w:sz w:val="24"/>
           <w:szCs w:val="24"/>
+          <w:lang w:val="fr-FR"/>
         </w:rPr>
         <w:lastRenderedPageBreak/>
         <w:t xml:space="preserve">    </w:t>
       </w:r>
-      <w:proofErr w:type="spellStart"/>
-      <w:r>
-        <w:rPr>
-          <w:rFonts w:ascii="Consolas" w:eastAsia="Times New Roman" w:hAnsi="Consolas" w:cs="Times New Roman"/>
-          <w:color w:val="D4D4D4"/>
-          <w:sz w:val="24"/>
-          <w:szCs w:val="24"/>
+      <w:proofErr w:type="gramStart"/>
+      <w:r>
+        <w:rPr>
+          <w:rFonts w:ascii="Consolas" w:eastAsia="Times New Roman" w:hAnsi="Consolas" w:cs="Times New Roman"/>
+          <w:color w:val="D4D4D4"/>
+          <w:sz w:val="24"/>
+          <w:szCs w:val="24"/>
+          <w:lang w:val="fr-FR"/>
         </w:rPr>
         <w:t>i</w:t>
       </w:r>
-      <w:proofErr w:type="spellEnd"/>
-      <w:r>
-        <w:rPr>
-          <w:rFonts w:ascii="Consolas" w:eastAsia="Times New Roman" w:hAnsi="Consolas" w:cs="Times New Roman"/>
-          <w:color w:val="D4D4D4"/>
-          <w:sz w:val="24"/>
-          <w:szCs w:val="24"/>
+      <w:proofErr w:type="gramEnd"/>
+      <w:r>
+        <w:rPr>
+          <w:rFonts w:ascii="Consolas" w:eastAsia="Times New Roman" w:hAnsi="Consolas" w:cs="Times New Roman"/>
+          <w:color w:val="D4D4D4"/>
+          <w:sz w:val="24"/>
+          <w:szCs w:val="24"/>
+          <w:lang w:val="fr-FR"/>
         </w:rPr>
         <w:t xml:space="preserve"> += 1;</w:t>
       </w:r>
@@ -10548,6 +10605,7 @@
           <w:color w:val="D4D4D4"/>
           <w:sz w:val="24"/>
           <w:szCs w:val="24"/>
+          <w:lang w:val="fr-FR"/>
         </w:rPr>
       </w:pPr>
       <w:r>
@@ -10556,6 +10614,7 @@
           <w:color w:val="D4D4D4"/>
           <w:sz w:val="24"/>
           <w:szCs w:val="24"/>
+          <w:lang w:val="fr-FR"/>
         </w:rPr>
         <w:t xml:space="preserve">  }</w:t>
       </w:r>
@@ -10569,6 +10628,7 @@
           <w:color w:val="D4D4D4"/>
           <w:sz w:val="24"/>
           <w:szCs w:val="24"/>
+          <w:lang w:val="fr-FR"/>
         </w:rPr>
       </w:pPr>
       <w:r>
@@ -10577,6 +10637,7 @@
           <w:color w:val="D4D4D4"/>
           <w:sz w:val="24"/>
           <w:szCs w:val="24"/>
+          <w:lang w:val="fr-FR"/>
         </w:rPr>
         <w:t>}</w:t>
       </w:r>
@@ -10623,27 +10684,10 @@
           <w:color w:val="D4D4D4"/>
           <w:sz w:val="24"/>
           <w:szCs w:val="24"/>
+          <w:lang w:val="fr-FR"/>
         </w:rPr>
       </w:pPr>
-      <w:r>
-        <w:rPr>
-          <w:rFonts w:ascii="Consolas" w:eastAsia="Times New Roman" w:hAnsi="Consolas" w:cs="Times New Roman"/>
-          <w:color w:val="D4D4D4"/>
-          <w:sz w:val="24"/>
-          <w:szCs w:val="24"/>
-        </w:rPr>
-        <w:t xml:space="preserve">function </w:t>
-      </w:r>
       <w:proofErr w:type="spellStart"/>
-      <w:r>
-        <w:rPr>
-          <w:rFonts w:ascii="Consolas" w:eastAsia="Times New Roman" w:hAnsi="Consolas" w:cs="Times New Roman"/>
-          <w:color w:val="D4D4D4"/>
-          <w:sz w:val="24"/>
-          <w:szCs w:val="24"/>
-        </w:rPr>
-        <w:t>Lời_</w:t>
-      </w:r>
       <w:proofErr w:type="gramStart"/>
       <w:r>
         <w:rPr>
@@ -10651,19 +10695,11 @@
           <w:color w:val="D4D4D4"/>
           <w:sz w:val="24"/>
           <w:szCs w:val="24"/>
-        </w:rPr>
-        <w:t>Giải</w:t>
+          <w:lang w:val="fr-FR"/>
+        </w:rPr>
+        <w:t>function</w:t>
       </w:r>
       <w:proofErr w:type="spellEnd"/>
-      <w:r>
-        <w:rPr>
-          <w:rFonts w:ascii="Consolas" w:eastAsia="Times New Roman" w:hAnsi="Consolas" w:cs="Times New Roman"/>
-          <w:color w:val="D4D4D4"/>
-          <w:sz w:val="24"/>
-          <w:szCs w:val="24"/>
-        </w:rPr>
-        <w:t>(</w:t>
-      </w:r>
       <w:proofErr w:type="gramEnd"/>
       <w:r>
         <w:rPr>
@@ -10671,8 +10707,31 @@
           <w:color w:val="D4D4D4"/>
           <w:sz w:val="24"/>
           <w:szCs w:val="24"/>
-        </w:rPr>
-        <w:t>Goal){</w:t>
+          <w:lang w:val="fr-FR"/>
+        </w:rPr>
+        <w:t xml:space="preserve"> </w:t>
+      </w:r>
+      <w:proofErr w:type="spellStart"/>
+      <w:r>
+        <w:rPr>
+          <w:rFonts w:ascii="Consolas" w:eastAsia="Times New Roman" w:hAnsi="Consolas" w:cs="Times New Roman"/>
+          <w:color w:val="D4D4D4"/>
+          <w:sz w:val="24"/>
+          <w:szCs w:val="24"/>
+          <w:lang w:val="fr-FR"/>
+        </w:rPr>
+        <w:t>Lời_Giải</w:t>
+      </w:r>
+      <w:proofErr w:type="spellEnd"/>
+      <w:r>
+        <w:rPr>
+          <w:rFonts w:ascii="Consolas" w:eastAsia="Times New Roman" w:hAnsi="Consolas" w:cs="Times New Roman"/>
+          <w:color w:val="D4D4D4"/>
+          <w:sz w:val="24"/>
+          <w:szCs w:val="24"/>
+          <w:lang w:val="fr-FR"/>
+        </w:rPr>
+        <w:t>(Goal){</w:t>
       </w:r>
     </w:p>
     <w:p>
@@ -10684,6 +10743,7 @@
           <w:color w:val="D4D4D4"/>
           <w:sz w:val="24"/>
           <w:szCs w:val="24"/>
+          <w:lang w:val="fr-FR"/>
         </w:rPr>
       </w:pPr>
       <w:r>
@@ -10692,9 +10752,22 @@
           <w:color w:val="D4D4D4"/>
           <w:sz w:val="24"/>
           <w:szCs w:val="24"/>
-        </w:rPr>
-        <w:t xml:space="preserve">  Node temp = Goal;</w:t>
-      </w:r>
+          <w:lang w:val="fr-FR"/>
+        </w:rPr>
+        <w:t xml:space="preserve">  Node temp = </w:t>
+      </w:r>
+      <w:proofErr w:type="gramStart"/>
+      <w:r>
+        <w:rPr>
+          <w:rFonts w:ascii="Consolas" w:eastAsia="Times New Roman" w:hAnsi="Consolas" w:cs="Times New Roman"/>
+          <w:color w:val="D4D4D4"/>
+          <w:sz w:val="24"/>
+          <w:szCs w:val="24"/>
+          <w:lang w:val="fr-FR"/>
+        </w:rPr>
+        <w:t>Goal;</w:t>
+      </w:r>
+      <w:proofErr w:type="gramEnd"/>
     </w:p>
     <w:p>
       <w:pPr>
@@ -10713,6 +10786,7 @@
           <w:color w:val="D4D4D4"/>
           <w:sz w:val="24"/>
           <w:szCs w:val="24"/>
+          <w:lang w:val="fr-FR"/>
         </w:rPr>
         <w:t xml:space="preserve">  </w:t>
       </w:r>
@@ -11120,7 +11194,7 @@
           <w:lang w:val="vi-VN"/>
         </w:rPr>
       </w:pPr>
-      <w:bookmarkStart w:id="8" w:name="_Toc526850856"/>
+      <w:bookmarkStart w:id="9" w:name="_Toc526850856"/>
       <w:r>
         <w:rPr>
           <w:rFonts w:ascii="Cambria Math" w:hAnsi="Cambria Math"/>
@@ -11129,7 +11203,7 @@
         </w:rPr>
         <w:t>CÁC BỘ TEST</w:t>
       </w:r>
-      <w:bookmarkEnd w:id="8"/>
+      <w:bookmarkEnd w:id="9"/>
     </w:p>
     <w:p>
       <w:pPr>
@@ -15672,7 +15746,7 @@
           <w:lang w:val="vi-VN"/>
         </w:rPr>
       </w:pPr>
-      <w:bookmarkStart w:id="9" w:name="_Toc526850857"/>
+      <w:bookmarkStart w:id="10" w:name="_Toc526850857"/>
       <w:r>
         <w:rPr>
           <w:rFonts w:ascii="Cambria Math" w:hAnsi="Cambria Math"/>
@@ -15681,7 +15755,7 @@
         </w:rPr>
         <w:t>MỨC ĐỘ HOÀN THÀNH VÀ ĐÁNH GIÁ</w:t>
       </w:r>
-      <w:bookmarkEnd w:id="9"/>
+      <w:bookmarkEnd w:id="10"/>
     </w:p>
     <w:tbl>
       <w:tblPr>
@@ -16484,8 +16558,6 @@
           <w:lang w:val="vi-VN"/>
         </w:rPr>
       </w:pPr>
-      <w:bookmarkStart w:id="10" w:name="_GoBack"/>
-      <w:bookmarkEnd w:id="10"/>
     </w:p>
     <w:sectPr>
       <w:pgSz w:w="12240" w:h="15840" w:code="1"/>
@@ -17953,7 +18025,7 @@
 </file>
 
 <file path=customXml/itemProps1.xml><?xml version="1.0" encoding="utf-8"?>
-<ds:datastoreItem xmlns:ds="http://schemas.openxmlformats.org/officeDocument/2006/customXml" ds:itemID="{38A1EB4F-594E-4FBD-B2B7-756710227ECB}">
+<ds:datastoreItem xmlns:ds="http://schemas.openxmlformats.org/officeDocument/2006/customXml" ds:itemID="{3C7DB718-BD9B-45A7-83AC-5041BBD698E0}">
   <ds:schemaRefs>
     <ds:schemaRef ds:uri="http://schemas.openxmlformats.org/officeDocument/2006/bibliography"/>
   </ds:schemaRefs>

--- a/BaoCaoProject1.docx
+++ b/BaoCaoProject1.docx
@@ -8118,8 +8118,6 @@
             </w:r>
           </w:p>
         </w:tc>
-        <w:bookmarkStart w:id="7" w:name="_GoBack"/>
-        <w:bookmarkEnd w:id="7"/>
       </w:tr>
       <w:tr>
         <w:tc>
@@ -8496,7 +8494,7 @@
           <w:lang w:val="vi-VN"/>
         </w:rPr>
       </w:pPr>
-      <w:bookmarkStart w:id="8" w:name="_Toc526850855"/>
+      <w:bookmarkStart w:id="7" w:name="_Toc526850855"/>
       <w:r>
         <w:rPr>
           <w:rFonts w:ascii="Cambria Math" w:hAnsi="Cambria Math"/>
@@ -8506,7 +8504,7 @@
         <w:lastRenderedPageBreak/>
         <w:t>MÔ TẢ THUẬT TOÁN</w:t>
       </w:r>
-      <w:bookmarkEnd w:id="8"/>
+      <w:bookmarkEnd w:id="7"/>
     </w:p>
     <w:p>
       <w:pPr>
@@ -10684,10 +10682,27 @@
           <w:color w:val="D4D4D4"/>
           <w:sz w:val="24"/>
           <w:szCs w:val="24"/>
-          <w:lang w:val="fr-FR"/>
         </w:rPr>
       </w:pPr>
+      <w:r>
+        <w:rPr>
+          <w:rFonts w:ascii="Consolas" w:eastAsia="Times New Roman" w:hAnsi="Consolas" w:cs="Times New Roman"/>
+          <w:color w:val="D4D4D4"/>
+          <w:sz w:val="24"/>
+          <w:szCs w:val="24"/>
+        </w:rPr>
+        <w:t xml:space="preserve">function </w:t>
+      </w:r>
       <w:proofErr w:type="spellStart"/>
+      <w:r>
+        <w:rPr>
+          <w:rFonts w:ascii="Consolas" w:eastAsia="Times New Roman" w:hAnsi="Consolas" w:cs="Times New Roman"/>
+          <w:color w:val="D4D4D4"/>
+          <w:sz w:val="24"/>
+          <w:szCs w:val="24"/>
+        </w:rPr>
+        <w:t>Lời_</w:t>
+      </w:r>
       <w:proofErr w:type="gramStart"/>
       <w:r>
         <w:rPr>
@@ -10695,11 +10710,19 @@
           <w:color w:val="D4D4D4"/>
           <w:sz w:val="24"/>
           <w:szCs w:val="24"/>
-          <w:lang w:val="fr-FR"/>
-        </w:rPr>
-        <w:t>function</w:t>
+        </w:rPr>
+        <w:t>Giải</w:t>
       </w:r>
       <w:proofErr w:type="spellEnd"/>
+      <w:r>
+        <w:rPr>
+          <w:rFonts w:ascii="Consolas" w:eastAsia="Times New Roman" w:hAnsi="Consolas" w:cs="Times New Roman"/>
+          <w:color w:val="D4D4D4"/>
+          <w:sz w:val="24"/>
+          <w:szCs w:val="24"/>
+        </w:rPr>
+        <w:t>(</w:t>
+      </w:r>
       <w:proofErr w:type="gramEnd"/>
       <w:r>
         <w:rPr>
@@ -10707,31 +10730,8 @@
           <w:color w:val="D4D4D4"/>
           <w:sz w:val="24"/>
           <w:szCs w:val="24"/>
-          <w:lang w:val="fr-FR"/>
-        </w:rPr>
-        <w:t xml:space="preserve"> </w:t>
-      </w:r>
-      <w:proofErr w:type="spellStart"/>
-      <w:r>
-        <w:rPr>
-          <w:rFonts w:ascii="Consolas" w:eastAsia="Times New Roman" w:hAnsi="Consolas" w:cs="Times New Roman"/>
-          <w:color w:val="D4D4D4"/>
-          <w:sz w:val="24"/>
-          <w:szCs w:val="24"/>
-          <w:lang w:val="fr-FR"/>
-        </w:rPr>
-        <w:t>Lời_Giải</w:t>
-      </w:r>
-      <w:proofErr w:type="spellEnd"/>
-      <w:r>
-        <w:rPr>
-          <w:rFonts w:ascii="Consolas" w:eastAsia="Times New Roman" w:hAnsi="Consolas" w:cs="Times New Roman"/>
-          <w:color w:val="D4D4D4"/>
-          <w:sz w:val="24"/>
-          <w:szCs w:val="24"/>
-          <w:lang w:val="fr-FR"/>
-        </w:rPr>
-        <w:t>(Goal){</w:t>
+        </w:rPr>
+        <w:t>Goal){</w:t>
       </w:r>
     </w:p>
     <w:p>
@@ -10743,7 +10743,6 @@
           <w:color w:val="D4D4D4"/>
           <w:sz w:val="24"/>
           <w:szCs w:val="24"/>
-          <w:lang w:val="fr-FR"/>
         </w:rPr>
       </w:pPr>
       <w:r>
@@ -10752,22 +10751,9 @@
           <w:color w:val="D4D4D4"/>
           <w:sz w:val="24"/>
           <w:szCs w:val="24"/>
-          <w:lang w:val="fr-FR"/>
-        </w:rPr>
-        <w:t xml:space="preserve">  Node temp = </w:t>
-      </w:r>
-      <w:proofErr w:type="gramStart"/>
-      <w:r>
-        <w:rPr>
-          <w:rFonts w:ascii="Consolas" w:eastAsia="Times New Roman" w:hAnsi="Consolas" w:cs="Times New Roman"/>
-          <w:color w:val="D4D4D4"/>
-          <w:sz w:val="24"/>
-          <w:szCs w:val="24"/>
-          <w:lang w:val="fr-FR"/>
-        </w:rPr>
-        <w:t>Goal;</w:t>
-      </w:r>
-      <w:proofErr w:type="gramEnd"/>
+        </w:rPr>
+        <w:t xml:space="preserve">  Node temp = Goal;</w:t>
+      </w:r>
     </w:p>
     <w:p>
       <w:pPr>
@@ -10786,7 +10772,6 @@
           <w:color w:val="D4D4D4"/>
           <w:sz w:val="24"/>
           <w:szCs w:val="24"/>
-          <w:lang w:val="fr-FR"/>
         </w:rPr>
         <w:t xml:space="preserve">  </w:t>
       </w:r>
@@ -11194,7 +11179,7 @@
           <w:lang w:val="vi-VN"/>
         </w:rPr>
       </w:pPr>
-      <w:bookmarkStart w:id="9" w:name="_Toc526850856"/>
+      <w:bookmarkStart w:id="8" w:name="_Toc526850856"/>
       <w:r>
         <w:rPr>
           <w:rFonts w:ascii="Cambria Math" w:hAnsi="Cambria Math"/>
@@ -11203,7 +11188,7 @@
         </w:rPr>
         <w:t>CÁC BỘ TEST</w:t>
       </w:r>
-      <w:bookmarkEnd w:id="9"/>
+      <w:bookmarkEnd w:id="8"/>
     </w:p>
     <w:p>
       <w:pPr>
@@ -12804,6 +12789,517 @@
       <w:pPr>
         <w:rPr>
           <w:rFonts w:ascii="Cambria Math" w:hAnsi="Cambria Math"/>
+          <w:sz w:val="26"/>
+          <w:szCs w:val="26"/>
+        </w:rPr>
+      </w:pPr>
+      <w:proofErr w:type="spellStart"/>
+      <w:r>
+        <w:rPr>
+          <w:rFonts w:ascii="Cambria Math" w:hAnsi="Cambria Math"/>
+          <w:sz w:val="26"/>
+          <w:szCs w:val="26"/>
+        </w:rPr>
+        <w:t>Kết</w:t>
+      </w:r>
+      <w:proofErr w:type="spellEnd"/>
+      <w:r>
+        <w:rPr>
+          <w:rFonts w:ascii="Cambria Math" w:hAnsi="Cambria Math"/>
+          <w:sz w:val="26"/>
+          <w:szCs w:val="26"/>
+        </w:rPr>
+        <w:t xml:space="preserve"> </w:t>
+      </w:r>
+      <w:proofErr w:type="spellStart"/>
+      <w:r>
+        <w:rPr>
+          <w:rFonts w:ascii="Cambria Math" w:hAnsi="Cambria Math"/>
+          <w:sz w:val="26"/>
+          <w:szCs w:val="26"/>
+        </w:rPr>
+        <w:t>quả</w:t>
+      </w:r>
+      <w:proofErr w:type="spellEnd"/>
+    </w:p>
+    <w:p>
+      <w:pPr>
+        <w:rPr>
+          <w:rFonts w:ascii="Cambria Math" w:hAnsi="Cambria Math"/>
+          <w:sz w:val="26"/>
+          <w:szCs w:val="26"/>
+        </w:rPr>
+      </w:pPr>
+      <w:r>
+        <w:rPr>
+          <w:rFonts w:ascii="Cambria Math" w:hAnsi="Cambria Math"/>
+          <w:noProof/>
+          <w:sz w:val="26"/>
+          <w:szCs w:val="26"/>
+        </w:rPr>
+        <mc:AlternateContent>
+          <mc:Choice Requires="wps">
+            <w:drawing>
+              <wp:inline distT="0" distB="0" distL="0" distR="0" wp14:anchorId="085AB5C5" wp14:editId="27A255DB">
+                <wp:extent cx="6210300" cy="2903220"/>
+                <wp:effectExtent l="0" t="0" r="19050" b="11430"/>
+                <wp:docPr id="5" name="Rectangle 5"/>
+                <wp:cNvGraphicFramePr/>
+                <a:graphic xmlns:a="http://schemas.openxmlformats.org/drawingml/2006/main">
+                  <a:graphicData uri="http://schemas.microsoft.com/office/word/2010/wordprocessingShape">
+                    <wps:wsp>
+                      <wps:cNvSpPr/>
+                      <wps:spPr>
+                        <a:xfrm>
+                          <a:off x="0" y="0"/>
+                          <a:ext cx="6210300" cy="2903220"/>
+                        </a:xfrm>
+                        <a:prstGeom prst="rect">
+                          <a:avLst/>
+                        </a:prstGeom>
+                      </wps:spPr>
+                      <wps:style>
+                        <a:lnRef idx="2">
+                          <a:schemeClr val="accent1">
+                            <a:shade val="50000"/>
+                          </a:schemeClr>
+                        </a:lnRef>
+                        <a:fillRef idx="1">
+                          <a:schemeClr val="accent1"/>
+                        </a:fillRef>
+                        <a:effectRef idx="0">
+                          <a:schemeClr val="accent1"/>
+                        </a:effectRef>
+                        <a:fontRef idx="minor">
+                          <a:schemeClr val="lt1"/>
+                        </a:fontRef>
+                      </wps:style>
+                      <wps:txbx>
+                        <w:txbxContent>
+                          <w:p>
+                            <w:pPr>
+                              <w:rPr>
+                                <w:rFonts w:ascii="Cambria Math" w:hAnsi="Cambria Math"/>
+                                <w:spacing w:val="40"/>
+                                <w:sz w:val="26"/>
+                                <w:szCs w:val="26"/>
+                                <w:lang w:val="vi-VN"/>
+                              </w:rPr>
+                            </w:pPr>
+                            <w:r>
+                              <w:rPr>
+                                <w:rFonts w:ascii="Cambria Math" w:hAnsi="Cambria Math"/>
+                                <w:spacing w:val="40"/>
+                                <w:sz w:val="26"/>
+                                <w:szCs w:val="26"/>
+                                <w:lang w:val="vi-VN"/>
+                              </w:rPr>
+                              <w:t>11</w:t>
+                            </w:r>
+                          </w:p>
+                          <w:p>
+                            <w:pPr>
+                              <w:rPr>
+                                <w:rFonts w:ascii="Cambria Math" w:hAnsi="Cambria Math"/>
+                                <w:spacing w:val="40"/>
+                                <w:sz w:val="26"/>
+                                <w:szCs w:val="26"/>
+                                <w:lang w:val="vi-VN"/>
+                              </w:rPr>
+                            </w:pPr>
+                            <w:r>
+                              <w:rPr>
+                                <w:rFonts w:ascii="Cambria Math" w:hAnsi="Cambria Math"/>
+                                <w:spacing w:val="40"/>
+                                <w:sz w:val="26"/>
+                                <w:szCs w:val="26"/>
+                                <w:lang w:val="vi-VN"/>
+                              </w:rPr>
+                              <w:t xml:space="preserve">(0,0) (1,1) (1,2) (2,3) (3,4) (4,3) (5,2) (6,3) (6,4) (6,5) (6,6) </w:t>
+                            </w:r>
+                          </w:p>
+                          <w:p>
+                            <w:pPr>
+                              <w:rPr>
+                                <w:rFonts w:ascii="Cambria Math" w:hAnsi="Cambria Math"/>
+                                <w:spacing w:val="220"/>
+                                <w:sz w:val="26"/>
+                                <w:szCs w:val="26"/>
+                                <w:lang w:val="vi-VN"/>
+                              </w:rPr>
+                            </w:pPr>
+                            <w:r>
+                              <w:rPr>
+                                <w:rFonts w:ascii="Cambria Math" w:hAnsi="Cambria Math"/>
+                                <w:spacing w:val="220"/>
+                                <w:sz w:val="26"/>
+                                <w:szCs w:val="26"/>
+                                <w:lang w:val="vi-VN"/>
+                              </w:rPr>
+                              <w:t xml:space="preserve">S - - - - - - </w:t>
+                            </w:r>
+                          </w:p>
+                          <w:p>
+                            <w:pPr>
+                              <w:rPr>
+                                <w:rFonts w:ascii="Cambria Math" w:hAnsi="Cambria Math"/>
+                                <w:spacing w:val="220"/>
+                                <w:sz w:val="26"/>
+                                <w:szCs w:val="26"/>
+                                <w:lang w:val="vi-VN"/>
+                              </w:rPr>
+                            </w:pPr>
+                            <w:r>
+                              <w:rPr>
+                                <w:rFonts w:ascii="Cambria Math" w:hAnsi="Cambria Math"/>
+                                <w:spacing w:val="220"/>
+                                <w:sz w:val="26"/>
+                                <w:szCs w:val="26"/>
+                                <w:lang w:val="vi-VN"/>
+                              </w:rPr>
+                              <w:t xml:space="preserve">- x x - - o - </w:t>
+                            </w:r>
+                          </w:p>
+                          <w:p>
+                            <w:pPr>
+                              <w:rPr>
+                                <w:rFonts w:ascii="Cambria Math" w:hAnsi="Cambria Math"/>
+                                <w:spacing w:val="220"/>
+                                <w:sz w:val="26"/>
+                                <w:szCs w:val="26"/>
+                                <w:lang w:val="vi-VN"/>
+                              </w:rPr>
+                            </w:pPr>
+                            <w:r>
+                              <w:rPr>
+                                <w:rFonts w:ascii="Cambria Math" w:hAnsi="Cambria Math"/>
+                                <w:spacing w:val="220"/>
+                                <w:sz w:val="26"/>
+                                <w:szCs w:val="26"/>
+                                <w:lang w:val="vi-VN"/>
+                              </w:rPr>
+                              <w:t xml:space="preserve">- o o x - o - </w:t>
+                            </w:r>
+                          </w:p>
+                          <w:p>
+                            <w:pPr>
+                              <w:rPr>
+                                <w:rFonts w:ascii="Cambria Math" w:hAnsi="Cambria Math"/>
+                                <w:spacing w:val="220"/>
+                                <w:sz w:val="26"/>
+                                <w:szCs w:val="26"/>
+                                <w:lang w:val="vi-VN"/>
+                              </w:rPr>
+                            </w:pPr>
+                            <w:r>
+                              <w:rPr>
+                                <w:rFonts w:ascii="Cambria Math" w:hAnsi="Cambria Math"/>
+                                <w:spacing w:val="220"/>
+                                <w:sz w:val="26"/>
+                                <w:szCs w:val="26"/>
+                                <w:lang w:val="vi-VN"/>
+                              </w:rPr>
+                              <w:t xml:space="preserve">- o o - x o - </w:t>
+                            </w:r>
+                          </w:p>
+                          <w:p>
+                            <w:pPr>
+                              <w:rPr>
+                                <w:rFonts w:ascii="Cambria Math" w:hAnsi="Cambria Math"/>
+                                <w:spacing w:val="220"/>
+                                <w:sz w:val="26"/>
+                                <w:szCs w:val="26"/>
+                                <w:lang w:val="vi-VN"/>
+                              </w:rPr>
+                            </w:pPr>
+                            <w:r>
+                              <w:rPr>
+                                <w:rFonts w:ascii="Cambria Math" w:hAnsi="Cambria Math"/>
+                                <w:spacing w:val="220"/>
+                                <w:sz w:val="26"/>
+                                <w:szCs w:val="26"/>
+                                <w:lang w:val="vi-VN"/>
+                              </w:rPr>
+                              <w:t xml:space="preserve">- o o x - o - </w:t>
+                            </w:r>
+                          </w:p>
+                          <w:p>
+                            <w:pPr>
+                              <w:rPr>
+                                <w:rFonts w:ascii="Cambria Math" w:hAnsi="Cambria Math"/>
+                                <w:spacing w:val="220"/>
+                                <w:sz w:val="26"/>
+                                <w:szCs w:val="26"/>
+                                <w:lang w:val="vi-VN"/>
+                              </w:rPr>
+                            </w:pPr>
+                            <w:r>
+                              <w:rPr>
+                                <w:rFonts w:ascii="Cambria Math" w:hAnsi="Cambria Math"/>
+                                <w:spacing w:val="220"/>
+                                <w:sz w:val="26"/>
+                                <w:szCs w:val="26"/>
+                                <w:lang w:val="vi-VN"/>
+                              </w:rPr>
+                              <w:t xml:space="preserve">- o x o o o - </w:t>
+                            </w:r>
+                          </w:p>
+                          <w:p>
+                            <w:pPr>
+                              <w:rPr>
+                                <w:rFonts w:ascii="Cambria Math" w:hAnsi="Cambria Math"/>
+                                <w:spacing w:val="220"/>
+                                <w:sz w:val="26"/>
+                                <w:szCs w:val="26"/>
+                                <w:lang w:val="vi-VN"/>
+                              </w:rPr>
+                            </w:pPr>
+                            <w:r>
+                              <w:rPr>
+                                <w:rFonts w:ascii="Cambria Math" w:hAnsi="Cambria Math"/>
+                                <w:spacing w:val="220"/>
+                                <w:sz w:val="26"/>
+                                <w:szCs w:val="26"/>
+                                <w:lang w:val="vi-VN"/>
+                              </w:rPr>
+                              <w:t>- - - x x x G</w:t>
+                            </w:r>
+                          </w:p>
+                          <w:p>
+                            <w:pPr>
+                              <w:rPr>
+                                <w:lang w:val="vi-VN"/>
+                              </w:rPr>
+                            </w:pPr>
+                          </w:p>
+                        </w:txbxContent>
+                      </wps:txbx>
+                      <wps:bodyPr rot="0" spcFirstLastPara="0" vertOverflow="overflow" horzOverflow="overflow" vert="horz" wrap="square" lIns="91440" tIns="45720" rIns="91440" bIns="45720" numCol="1" spcCol="0" rtlCol="0" fromWordArt="0" anchor="ctr" anchorCtr="0" forceAA="0" compatLnSpc="1">
+                        <a:prstTxWarp prst="textNoShape">
+                          <a:avLst/>
+                        </a:prstTxWarp>
+                        <a:noAutofit/>
+                      </wps:bodyPr>
+                    </wps:wsp>
+                  </a:graphicData>
+                </a:graphic>
+              </wp:inline>
+            </w:drawing>
+          </mc:Choice>
+          <mc:Fallback>
+            <w:pict>
+              <v:rect w14:anchorId="085AB5C5" id="Rectangle 5" o:spid="_x0000_s1038" style="width:489pt;height:228.6pt;visibility:visible;mso-wrap-style:square;mso-left-percent:-10001;mso-top-percent:-10001;mso-position-horizontal:absolute;mso-position-horizontal-relative:char;mso-position-vertical:absolute;mso-position-vertical-relative:line;mso-left-percent:-10001;mso-top-percent:-10001;v-text-anchor:middle" o:gfxdata="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" fillcolor="#4472c4 [3204]" strokecolor="#1f3763 [1604]" strokeweight="1pt">
+                <v:textbox>
+                  <w:txbxContent>
+                    <w:p>
+                      <w:pPr>
+                        <w:rPr>
+                          <w:rFonts w:ascii="Cambria Math" w:hAnsi="Cambria Math"/>
+                          <w:spacing w:val="40"/>
+                          <w:sz w:val="26"/>
+                          <w:szCs w:val="26"/>
+                          <w:lang w:val="vi-VN"/>
+                        </w:rPr>
+                      </w:pPr>
+                      <w:r>
+                        <w:rPr>
+                          <w:rFonts w:ascii="Cambria Math" w:hAnsi="Cambria Math"/>
+                          <w:spacing w:val="40"/>
+                          <w:sz w:val="26"/>
+                          <w:szCs w:val="26"/>
+                          <w:lang w:val="vi-VN"/>
+                        </w:rPr>
+                        <w:t>11</w:t>
+                      </w:r>
+                    </w:p>
+                    <w:p>
+                      <w:pPr>
+                        <w:rPr>
+                          <w:rFonts w:ascii="Cambria Math" w:hAnsi="Cambria Math"/>
+                          <w:spacing w:val="40"/>
+                          <w:sz w:val="26"/>
+                          <w:szCs w:val="26"/>
+                          <w:lang w:val="vi-VN"/>
+                        </w:rPr>
+                      </w:pPr>
+                      <w:r>
+                        <w:rPr>
+                          <w:rFonts w:ascii="Cambria Math" w:hAnsi="Cambria Math"/>
+                          <w:spacing w:val="40"/>
+                          <w:sz w:val="26"/>
+                          <w:szCs w:val="26"/>
+                          <w:lang w:val="vi-VN"/>
+                        </w:rPr>
+                        <w:t xml:space="preserve">(0,0) (1,1) (1,2) (2,3) (3,4) (4,3) (5,2) (6,3) (6,4) (6,5) (6,6) </w:t>
+                      </w:r>
+                    </w:p>
+                    <w:p>
+                      <w:pPr>
+                        <w:rPr>
+                          <w:rFonts w:ascii="Cambria Math" w:hAnsi="Cambria Math"/>
+                          <w:spacing w:val="220"/>
+                          <w:sz w:val="26"/>
+                          <w:szCs w:val="26"/>
+                          <w:lang w:val="vi-VN"/>
+                        </w:rPr>
+                      </w:pPr>
+                      <w:r>
+                        <w:rPr>
+                          <w:rFonts w:ascii="Cambria Math" w:hAnsi="Cambria Math"/>
+                          <w:spacing w:val="220"/>
+                          <w:sz w:val="26"/>
+                          <w:szCs w:val="26"/>
+                          <w:lang w:val="vi-VN"/>
+                        </w:rPr>
+                        <w:t xml:space="preserve">S - - - - - - </w:t>
+                      </w:r>
+                    </w:p>
+                    <w:p>
+                      <w:pPr>
+                        <w:rPr>
+                          <w:rFonts w:ascii="Cambria Math" w:hAnsi="Cambria Math"/>
+                          <w:spacing w:val="220"/>
+                          <w:sz w:val="26"/>
+                          <w:szCs w:val="26"/>
+                          <w:lang w:val="vi-VN"/>
+                        </w:rPr>
+                      </w:pPr>
+                      <w:r>
+                        <w:rPr>
+                          <w:rFonts w:ascii="Cambria Math" w:hAnsi="Cambria Math"/>
+                          <w:spacing w:val="220"/>
+                          <w:sz w:val="26"/>
+                          <w:szCs w:val="26"/>
+                          <w:lang w:val="vi-VN"/>
+                        </w:rPr>
+                        <w:t xml:space="preserve">- x x - - o - </w:t>
+                      </w:r>
+                    </w:p>
+                    <w:p>
+                      <w:pPr>
+                        <w:rPr>
+                          <w:rFonts w:ascii="Cambria Math" w:hAnsi="Cambria Math"/>
+                          <w:spacing w:val="220"/>
+                          <w:sz w:val="26"/>
+                          <w:szCs w:val="26"/>
+                          <w:lang w:val="vi-VN"/>
+                        </w:rPr>
+                      </w:pPr>
+                      <w:r>
+                        <w:rPr>
+                          <w:rFonts w:ascii="Cambria Math" w:hAnsi="Cambria Math"/>
+                          <w:spacing w:val="220"/>
+                          <w:sz w:val="26"/>
+                          <w:szCs w:val="26"/>
+                          <w:lang w:val="vi-VN"/>
+                        </w:rPr>
+                        <w:t xml:space="preserve">- o o x - o - </w:t>
+                      </w:r>
+                    </w:p>
+                    <w:p>
+                      <w:pPr>
+                        <w:rPr>
+                          <w:rFonts w:ascii="Cambria Math" w:hAnsi="Cambria Math"/>
+                          <w:spacing w:val="220"/>
+                          <w:sz w:val="26"/>
+                          <w:szCs w:val="26"/>
+                          <w:lang w:val="vi-VN"/>
+                        </w:rPr>
+                      </w:pPr>
+                      <w:r>
+                        <w:rPr>
+                          <w:rFonts w:ascii="Cambria Math" w:hAnsi="Cambria Math"/>
+                          <w:spacing w:val="220"/>
+                          <w:sz w:val="26"/>
+                          <w:szCs w:val="26"/>
+                          <w:lang w:val="vi-VN"/>
+                        </w:rPr>
+                        <w:t xml:space="preserve">- o o - x o - </w:t>
+                      </w:r>
+                    </w:p>
+                    <w:p>
+                      <w:pPr>
+                        <w:rPr>
+                          <w:rFonts w:ascii="Cambria Math" w:hAnsi="Cambria Math"/>
+                          <w:spacing w:val="220"/>
+                          <w:sz w:val="26"/>
+                          <w:szCs w:val="26"/>
+                          <w:lang w:val="vi-VN"/>
+                        </w:rPr>
+                      </w:pPr>
+                      <w:r>
+                        <w:rPr>
+                          <w:rFonts w:ascii="Cambria Math" w:hAnsi="Cambria Math"/>
+                          <w:spacing w:val="220"/>
+                          <w:sz w:val="26"/>
+                          <w:szCs w:val="26"/>
+                          <w:lang w:val="vi-VN"/>
+                        </w:rPr>
+                        <w:t xml:space="preserve">- o o x - o - </w:t>
+                      </w:r>
+                    </w:p>
+                    <w:p>
+                      <w:pPr>
+                        <w:rPr>
+                          <w:rFonts w:ascii="Cambria Math" w:hAnsi="Cambria Math"/>
+                          <w:spacing w:val="220"/>
+                          <w:sz w:val="26"/>
+                          <w:szCs w:val="26"/>
+                          <w:lang w:val="vi-VN"/>
+                        </w:rPr>
+                      </w:pPr>
+                      <w:r>
+                        <w:rPr>
+                          <w:rFonts w:ascii="Cambria Math" w:hAnsi="Cambria Math"/>
+                          <w:spacing w:val="220"/>
+                          <w:sz w:val="26"/>
+                          <w:szCs w:val="26"/>
+                          <w:lang w:val="vi-VN"/>
+                        </w:rPr>
+                        <w:t xml:space="preserve">- o x o o o - </w:t>
+                      </w:r>
+                    </w:p>
+                    <w:p>
+                      <w:pPr>
+                        <w:rPr>
+                          <w:rFonts w:ascii="Cambria Math" w:hAnsi="Cambria Math"/>
+                          <w:spacing w:val="220"/>
+                          <w:sz w:val="26"/>
+                          <w:szCs w:val="26"/>
+                          <w:lang w:val="vi-VN"/>
+                        </w:rPr>
+                      </w:pPr>
+                      <w:r>
+                        <w:rPr>
+                          <w:rFonts w:ascii="Cambria Math" w:hAnsi="Cambria Math"/>
+                          <w:spacing w:val="220"/>
+                          <w:sz w:val="26"/>
+                          <w:szCs w:val="26"/>
+                          <w:lang w:val="vi-VN"/>
+                        </w:rPr>
+                        <w:t>- - - x x x G</w:t>
+                      </w:r>
+                    </w:p>
+                    <w:p>
+                      <w:pPr>
+                        <w:rPr>
+                          <w:lang w:val="vi-VN"/>
+                        </w:rPr>
+                      </w:pPr>
+                    </w:p>
+                  </w:txbxContent>
+                </v:textbox>
+                <w10:anchorlock/>
+              </v:rect>
+            </w:pict>
+          </mc:Fallback>
+        </mc:AlternateContent>
+      </w:r>
+    </w:p>
+    <w:p>
+      <w:pPr>
+        <w:rPr>
+          <w:rFonts w:ascii="Cambria Math" w:hAnsi="Cambria Math"/>
           <w:b/>
           <w:sz w:val="26"/>
           <w:szCs w:val="26"/>
@@ -13683,6 +14179,472 @@
           <w:lang w:val="vi-VN"/>
         </w:rPr>
       </w:pPr>
+    </w:p>
+    <w:p>
+      <w:pPr>
+        <w:rPr>
+          <w:rFonts w:ascii="Cambria Math" w:hAnsi="Cambria Math"/>
+          <w:b/>
+          <w:sz w:val="26"/>
+          <w:szCs w:val="26"/>
+          <w:u w:val="single"/>
+          <w:lang w:val="vi-VN"/>
+        </w:rPr>
+      </w:pPr>
+    </w:p>
+    <w:p>
+      <w:pPr>
+        <w:rPr>
+          <w:rFonts w:ascii="Cambria Math" w:hAnsi="Cambria Math"/>
+          <w:b/>
+          <w:sz w:val="26"/>
+          <w:szCs w:val="26"/>
+          <w:u w:val="single"/>
+          <w:lang w:val="vi-VN"/>
+        </w:rPr>
+      </w:pPr>
+    </w:p>
+    <w:p>
+      <w:pPr>
+        <w:rPr>
+          <w:rFonts w:ascii="Cambria Math" w:hAnsi="Cambria Math"/>
+          <w:b/>
+          <w:sz w:val="26"/>
+          <w:szCs w:val="26"/>
+          <w:u w:val="single"/>
+          <w:lang w:val="vi-VN"/>
+        </w:rPr>
+      </w:pPr>
+    </w:p>
+    <w:p>
+      <w:pPr>
+        <w:rPr>
+          <w:rFonts w:ascii="Cambria Math" w:hAnsi="Cambria Math"/>
+          <w:sz w:val="26"/>
+          <w:szCs w:val="26"/>
+        </w:rPr>
+      </w:pPr>
+      <w:proofErr w:type="spellStart"/>
+      <w:r>
+        <w:rPr>
+          <w:rFonts w:ascii="Cambria Math" w:hAnsi="Cambria Math"/>
+          <w:sz w:val="26"/>
+          <w:szCs w:val="26"/>
+        </w:rPr>
+        <w:lastRenderedPageBreak/>
+        <w:t>Kết</w:t>
+      </w:r>
+      <w:proofErr w:type="spellEnd"/>
+      <w:r>
+        <w:rPr>
+          <w:rFonts w:ascii="Cambria Math" w:hAnsi="Cambria Math"/>
+          <w:sz w:val="26"/>
+          <w:szCs w:val="26"/>
+        </w:rPr>
+        <w:t xml:space="preserve"> </w:t>
+      </w:r>
+      <w:proofErr w:type="spellStart"/>
+      <w:r>
+        <w:rPr>
+          <w:rFonts w:ascii="Cambria Math" w:hAnsi="Cambria Math"/>
+          <w:sz w:val="26"/>
+          <w:szCs w:val="26"/>
+        </w:rPr>
+        <w:t>quả</w:t>
+      </w:r>
+      <w:proofErr w:type="spellEnd"/>
+    </w:p>
+    <w:p>
+      <w:pPr>
+        <w:rPr>
+          <w:rFonts w:ascii="Cambria Math" w:hAnsi="Cambria Math"/>
+          <w:sz w:val="26"/>
+          <w:szCs w:val="26"/>
+        </w:rPr>
+      </w:pPr>
+      <w:r>
+        <w:rPr>
+          <w:rFonts w:ascii="Cambria Math" w:hAnsi="Cambria Math"/>
+          <w:noProof/>
+          <w:sz w:val="26"/>
+          <w:szCs w:val="26"/>
+        </w:rPr>
+        <mc:AlternateContent>
+          <mc:Choice Requires="wps">
+            <w:drawing>
+              <wp:inline distT="0" distB="0" distL="0" distR="0" wp14:anchorId="37CC7142" wp14:editId="3DB323A3">
+                <wp:extent cx="5940000" cy="2171700"/>
+                <wp:effectExtent l="0" t="0" r="22860" b="19050"/>
+                <wp:docPr id="16" name="Rectangle 16"/>
+                <wp:cNvGraphicFramePr/>
+                <a:graphic xmlns:a="http://schemas.openxmlformats.org/drawingml/2006/main">
+                  <a:graphicData uri="http://schemas.microsoft.com/office/word/2010/wordprocessingShape">
+                    <wps:wsp>
+                      <wps:cNvSpPr/>
+                      <wps:spPr>
+                        <a:xfrm>
+                          <a:off x="0" y="0"/>
+                          <a:ext cx="5940000" cy="2171700"/>
+                        </a:xfrm>
+                        <a:prstGeom prst="rect">
+                          <a:avLst/>
+                        </a:prstGeom>
+                      </wps:spPr>
+                      <wps:style>
+                        <a:lnRef idx="2">
+                          <a:schemeClr val="accent1">
+                            <a:shade val="50000"/>
+                          </a:schemeClr>
+                        </a:lnRef>
+                        <a:fillRef idx="1">
+                          <a:schemeClr val="accent1"/>
+                        </a:fillRef>
+                        <a:effectRef idx="0">
+                          <a:schemeClr val="accent1"/>
+                        </a:effectRef>
+                        <a:fontRef idx="minor">
+                          <a:schemeClr val="lt1"/>
+                        </a:fontRef>
+                      </wps:style>
+                      <wps:txbx>
+                        <w:txbxContent>
+                          <w:p>
+                            <w:pPr>
+                              <w:rPr>
+                                <w:rFonts w:ascii="Cambria Math" w:hAnsi="Cambria Math"/>
+                                <w:spacing w:val="40"/>
+                                <w:sz w:val="26"/>
+                                <w:szCs w:val="26"/>
+                                <w:lang w:val="vi-VN"/>
+                              </w:rPr>
+                            </w:pPr>
+                            <w:r>
+                              <w:rPr>
+                                <w:rFonts w:ascii="Cambria Math" w:hAnsi="Cambria Math"/>
+                                <w:spacing w:val="40"/>
+                                <w:sz w:val="26"/>
+                                <w:szCs w:val="26"/>
+                                <w:lang w:val="vi-VN"/>
+                              </w:rPr>
+                              <w:t>5</w:t>
+                            </w:r>
+                          </w:p>
+                          <w:p>
+                            <w:pPr>
+                              <w:rPr>
+                                <w:rFonts w:ascii="Cambria Math" w:hAnsi="Cambria Math"/>
+                                <w:spacing w:val="40"/>
+                                <w:sz w:val="26"/>
+                                <w:szCs w:val="26"/>
+                                <w:lang w:val="vi-VN"/>
+                              </w:rPr>
+                            </w:pPr>
+                            <w:r>
+                              <w:rPr>
+                                <w:rFonts w:ascii="Cambria Math" w:hAnsi="Cambria Math"/>
+                                <w:spacing w:val="40"/>
+                                <w:sz w:val="26"/>
+                                <w:szCs w:val="26"/>
+                                <w:lang w:val="vi-VN"/>
+                              </w:rPr>
+                              <w:t xml:space="preserve">(4,1) (3,1) (2,2) (1,3) (0,2) </w:t>
+                            </w:r>
+                          </w:p>
+                          <w:p>
+                            <w:pPr>
+                              <w:rPr>
+                                <w:rFonts w:ascii="Cambria Math" w:hAnsi="Cambria Math"/>
+                                <w:spacing w:val="100"/>
+                                <w:sz w:val="26"/>
+                                <w:szCs w:val="26"/>
+                                <w:lang w:val="vi-VN"/>
+                              </w:rPr>
+                            </w:pPr>
+                            <w:r>
+                              <w:rPr>
+                                <w:rFonts w:ascii="Cambria Math" w:hAnsi="Cambria Math"/>
+                                <w:spacing w:val="100"/>
+                                <w:sz w:val="26"/>
+                                <w:szCs w:val="26"/>
+                                <w:lang w:val="vi-VN"/>
+                              </w:rPr>
+                              <w:t xml:space="preserve">- - G - - </w:t>
+                            </w:r>
+                          </w:p>
+                          <w:p>
+                            <w:pPr>
+                              <w:rPr>
+                                <w:rFonts w:ascii="Cambria Math" w:hAnsi="Cambria Math"/>
+                                <w:spacing w:val="100"/>
+                                <w:sz w:val="26"/>
+                                <w:szCs w:val="26"/>
+                                <w:lang w:val="vi-VN"/>
+                              </w:rPr>
+                            </w:pPr>
+                            <w:r>
+                              <w:rPr>
+                                <w:rFonts w:ascii="Cambria Math" w:hAnsi="Cambria Math"/>
+                                <w:spacing w:val="100"/>
+                                <w:sz w:val="26"/>
+                                <w:szCs w:val="26"/>
+                                <w:lang w:val="vi-VN"/>
+                              </w:rPr>
+                              <w:t xml:space="preserve">- o o x - </w:t>
+                            </w:r>
+                          </w:p>
+                          <w:p>
+                            <w:pPr>
+                              <w:rPr>
+                                <w:rFonts w:ascii="Cambria Math" w:hAnsi="Cambria Math"/>
+                                <w:spacing w:val="100"/>
+                                <w:sz w:val="26"/>
+                                <w:szCs w:val="26"/>
+                                <w:lang w:val="vi-VN"/>
+                              </w:rPr>
+                            </w:pPr>
+                            <w:r>
+                              <w:rPr>
+                                <w:rFonts w:ascii="Cambria Math" w:hAnsi="Cambria Math"/>
+                                <w:spacing w:val="100"/>
+                                <w:sz w:val="26"/>
+                                <w:szCs w:val="26"/>
+                                <w:lang w:val="vi-VN"/>
+                              </w:rPr>
+                              <w:t xml:space="preserve">- - x - o </w:t>
+                            </w:r>
+                          </w:p>
+                          <w:p>
+                            <w:pPr>
+                              <w:rPr>
+                                <w:rFonts w:ascii="Cambria Math" w:hAnsi="Cambria Math"/>
+                                <w:spacing w:val="100"/>
+                                <w:sz w:val="26"/>
+                                <w:szCs w:val="26"/>
+                                <w:lang w:val="vi-VN"/>
+                              </w:rPr>
+                            </w:pPr>
+                            <w:r>
+                              <w:rPr>
+                                <w:rFonts w:ascii="Cambria Math" w:hAnsi="Cambria Math"/>
+                                <w:spacing w:val="100"/>
+                                <w:sz w:val="26"/>
+                                <w:szCs w:val="26"/>
+                                <w:lang w:val="vi-VN"/>
+                              </w:rPr>
+                              <w:t xml:space="preserve">- x o - - </w:t>
+                            </w:r>
+                          </w:p>
+                          <w:p>
+                            <w:pPr>
+                              <w:rPr>
+                                <w:rFonts w:ascii="Cambria Math" w:hAnsi="Cambria Math"/>
+                                <w:spacing w:val="100"/>
+                                <w:sz w:val="26"/>
+                                <w:szCs w:val="26"/>
+                                <w:lang w:val="vi-VN"/>
+                              </w:rPr>
+                            </w:pPr>
+                            <w:r>
+                              <w:rPr>
+                                <w:rFonts w:ascii="Cambria Math" w:hAnsi="Cambria Math"/>
+                                <w:spacing w:val="100"/>
+                                <w:sz w:val="26"/>
+                                <w:szCs w:val="26"/>
+                                <w:lang w:val="vi-VN"/>
+                              </w:rPr>
+                              <w:t>- S o - -</w:t>
+                            </w:r>
+                          </w:p>
+                          <w:p>
+                            <w:pPr>
+                              <w:jc w:val="center"/>
+                              <w:rPr>
+                                <w:lang w:val="vi-VN"/>
+                              </w:rPr>
+                            </w:pPr>
+                          </w:p>
+                        </w:txbxContent>
+                      </wps:txbx>
+                      <wps:bodyPr rot="0" spcFirstLastPara="0" vertOverflow="overflow" horzOverflow="overflow" vert="horz" wrap="square" lIns="91440" tIns="45720" rIns="91440" bIns="45720" numCol="1" spcCol="0" rtlCol="0" fromWordArt="0" anchor="ctr" anchorCtr="0" forceAA="0" compatLnSpc="1">
+                        <a:prstTxWarp prst="textNoShape">
+                          <a:avLst/>
+                        </a:prstTxWarp>
+                        <a:noAutofit/>
+                      </wps:bodyPr>
+                    </wps:wsp>
+                  </a:graphicData>
+                </a:graphic>
+              </wp:inline>
+            </w:drawing>
+          </mc:Choice>
+          <mc:Fallback>
+            <w:pict>
+              <v:rect w14:anchorId="37CC7142" id="Rectangle 16" o:spid="_x0000_s1039" style="width:467.7pt;height:171pt;visibility:visible;mso-wrap-style:square;mso-left-percent:-10001;mso-top-percent:-10001;mso-position-horizontal:absolute;mso-position-horizontal-relative:char;mso-position-vertical:absolute;mso-position-vertical-relative:line;mso-left-percent:-10001;mso-top-percent:-10001;v-text-anchor:middle" o:gfxdata="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" fillcolor="#4472c4 [3204]" strokecolor="#1f3763 [1604]" strokeweight="1pt">
+                <v:textbox>
+                  <w:txbxContent>
+                    <w:p>
+                      <w:pPr>
+                        <w:rPr>
+                          <w:rFonts w:ascii="Cambria Math" w:hAnsi="Cambria Math"/>
+                          <w:spacing w:val="40"/>
+                          <w:sz w:val="26"/>
+                          <w:szCs w:val="26"/>
+                          <w:lang w:val="vi-VN"/>
+                        </w:rPr>
+                      </w:pPr>
+                      <w:r>
+                        <w:rPr>
+                          <w:rFonts w:ascii="Cambria Math" w:hAnsi="Cambria Math"/>
+                          <w:spacing w:val="40"/>
+                          <w:sz w:val="26"/>
+                          <w:szCs w:val="26"/>
+                          <w:lang w:val="vi-VN"/>
+                        </w:rPr>
+                        <w:t>5</w:t>
+                      </w:r>
+                    </w:p>
+                    <w:p>
+                      <w:pPr>
+                        <w:rPr>
+                          <w:rFonts w:ascii="Cambria Math" w:hAnsi="Cambria Math"/>
+                          <w:spacing w:val="40"/>
+                          <w:sz w:val="26"/>
+                          <w:szCs w:val="26"/>
+                          <w:lang w:val="vi-VN"/>
+                        </w:rPr>
+                      </w:pPr>
+                      <w:r>
+                        <w:rPr>
+                          <w:rFonts w:ascii="Cambria Math" w:hAnsi="Cambria Math"/>
+                          <w:spacing w:val="40"/>
+                          <w:sz w:val="26"/>
+                          <w:szCs w:val="26"/>
+                          <w:lang w:val="vi-VN"/>
+                        </w:rPr>
+                        <w:t xml:space="preserve">(4,1) (3,1) (2,2) (1,3) (0,2) </w:t>
+                      </w:r>
+                    </w:p>
+                    <w:p>
+                      <w:pPr>
+                        <w:rPr>
+                          <w:rFonts w:ascii="Cambria Math" w:hAnsi="Cambria Math"/>
+                          <w:spacing w:val="100"/>
+                          <w:sz w:val="26"/>
+                          <w:szCs w:val="26"/>
+                          <w:lang w:val="vi-VN"/>
+                        </w:rPr>
+                      </w:pPr>
+                      <w:r>
+                        <w:rPr>
+                          <w:rFonts w:ascii="Cambria Math" w:hAnsi="Cambria Math"/>
+                          <w:spacing w:val="100"/>
+                          <w:sz w:val="26"/>
+                          <w:szCs w:val="26"/>
+                          <w:lang w:val="vi-VN"/>
+                        </w:rPr>
+                        <w:t xml:space="preserve">- - G - - </w:t>
+                      </w:r>
+                    </w:p>
+                    <w:p>
+                      <w:pPr>
+                        <w:rPr>
+                          <w:rFonts w:ascii="Cambria Math" w:hAnsi="Cambria Math"/>
+                          <w:spacing w:val="100"/>
+                          <w:sz w:val="26"/>
+                          <w:szCs w:val="26"/>
+                          <w:lang w:val="vi-VN"/>
+                        </w:rPr>
+                      </w:pPr>
+                      <w:r>
+                        <w:rPr>
+                          <w:rFonts w:ascii="Cambria Math" w:hAnsi="Cambria Math"/>
+                          <w:spacing w:val="100"/>
+                          <w:sz w:val="26"/>
+                          <w:szCs w:val="26"/>
+                          <w:lang w:val="vi-VN"/>
+                        </w:rPr>
+                        <w:t xml:space="preserve">- o o x - </w:t>
+                      </w:r>
+                    </w:p>
+                    <w:p>
+                      <w:pPr>
+                        <w:rPr>
+                          <w:rFonts w:ascii="Cambria Math" w:hAnsi="Cambria Math"/>
+                          <w:spacing w:val="100"/>
+                          <w:sz w:val="26"/>
+                          <w:szCs w:val="26"/>
+                          <w:lang w:val="vi-VN"/>
+                        </w:rPr>
+                      </w:pPr>
+                      <w:r>
+                        <w:rPr>
+                          <w:rFonts w:ascii="Cambria Math" w:hAnsi="Cambria Math"/>
+                          <w:spacing w:val="100"/>
+                          <w:sz w:val="26"/>
+                          <w:szCs w:val="26"/>
+                          <w:lang w:val="vi-VN"/>
+                        </w:rPr>
+                        <w:t xml:space="preserve">- - x - o </w:t>
+                      </w:r>
+                    </w:p>
+                    <w:p>
+                      <w:pPr>
+                        <w:rPr>
+                          <w:rFonts w:ascii="Cambria Math" w:hAnsi="Cambria Math"/>
+                          <w:spacing w:val="100"/>
+                          <w:sz w:val="26"/>
+                          <w:szCs w:val="26"/>
+                          <w:lang w:val="vi-VN"/>
+                        </w:rPr>
+                      </w:pPr>
+                      <w:r>
+                        <w:rPr>
+                          <w:rFonts w:ascii="Cambria Math" w:hAnsi="Cambria Math"/>
+                          <w:spacing w:val="100"/>
+                          <w:sz w:val="26"/>
+                          <w:szCs w:val="26"/>
+                          <w:lang w:val="vi-VN"/>
+                        </w:rPr>
+                        <w:t xml:space="preserve">- x o - - </w:t>
+                      </w:r>
+                    </w:p>
+                    <w:p>
+                      <w:pPr>
+                        <w:rPr>
+                          <w:rFonts w:ascii="Cambria Math" w:hAnsi="Cambria Math"/>
+                          <w:spacing w:val="100"/>
+                          <w:sz w:val="26"/>
+                          <w:szCs w:val="26"/>
+                          <w:lang w:val="vi-VN"/>
+                        </w:rPr>
+                      </w:pPr>
+                      <w:r>
+                        <w:rPr>
+                          <w:rFonts w:ascii="Cambria Math" w:hAnsi="Cambria Math"/>
+                          <w:spacing w:val="100"/>
+                          <w:sz w:val="26"/>
+                          <w:szCs w:val="26"/>
+                          <w:lang w:val="vi-VN"/>
+                        </w:rPr>
+                        <w:t>- S o - -</w:t>
+                      </w:r>
+                    </w:p>
+                    <w:p>
+                      <w:pPr>
+                        <w:jc w:val="center"/>
+                        <w:rPr>
+                          <w:lang w:val="vi-VN"/>
+                        </w:rPr>
+                      </w:pPr>
+                    </w:p>
+                  </w:txbxContent>
+                </v:textbox>
+                <w10:anchorlock/>
+              </v:rect>
+            </w:pict>
+          </mc:Fallback>
+        </mc:AlternateContent>
+      </w:r>
     </w:p>
     <w:p>
       <w:pPr>
@@ -15507,7 +16469,6 @@
                 <w:szCs w:val="32"/>
                 <w:lang w:val="vi-VN"/>
               </w:rPr>
-              <w:lastRenderedPageBreak/>
               <w:t>0</w:t>
             </w:r>
           </w:p>
@@ -15735,6 +16696,588 @@
           <w:lang w:val="vi-VN"/>
         </w:rPr>
       </w:pPr>
+    </w:p>
+    <w:p>
+      <w:pPr>
+        <w:rPr>
+          <w:rFonts w:ascii="Cambria Math" w:hAnsi="Cambria Math"/>
+          <w:sz w:val="26"/>
+          <w:szCs w:val="26"/>
+          <w:lang w:val="vi-VN"/>
+        </w:rPr>
+      </w:pPr>
+    </w:p>
+    <w:p>
+      <w:pPr>
+        <w:rPr>
+          <w:rFonts w:ascii="Cambria Math" w:hAnsi="Cambria Math"/>
+          <w:sz w:val="26"/>
+          <w:szCs w:val="26"/>
+          <w:lang w:val="vi-VN"/>
+        </w:rPr>
+      </w:pPr>
+    </w:p>
+    <w:p>
+      <w:pPr>
+        <w:rPr>
+          <w:rFonts w:ascii="Cambria Math" w:hAnsi="Cambria Math"/>
+          <w:sz w:val="26"/>
+          <w:szCs w:val="26"/>
+          <w:lang w:val="vi-VN"/>
+        </w:rPr>
+      </w:pPr>
+    </w:p>
+    <w:p>
+      <w:pPr>
+        <w:rPr>
+          <w:rFonts w:ascii="Cambria Math" w:hAnsi="Cambria Math"/>
+          <w:sz w:val="26"/>
+          <w:szCs w:val="26"/>
+        </w:rPr>
+      </w:pPr>
+      <w:proofErr w:type="spellStart"/>
+      <w:r>
+        <w:rPr>
+          <w:rFonts w:ascii="Cambria Math" w:hAnsi="Cambria Math"/>
+          <w:sz w:val="26"/>
+          <w:szCs w:val="26"/>
+        </w:rPr>
+        <w:lastRenderedPageBreak/>
+        <w:t>Kết</w:t>
+      </w:r>
+      <w:proofErr w:type="spellEnd"/>
+      <w:r>
+        <w:rPr>
+          <w:rFonts w:ascii="Cambria Math" w:hAnsi="Cambria Math"/>
+          <w:sz w:val="26"/>
+          <w:szCs w:val="26"/>
+        </w:rPr>
+        <w:t xml:space="preserve"> </w:t>
+      </w:r>
+      <w:proofErr w:type="spellStart"/>
+      <w:r>
+        <w:rPr>
+          <w:rFonts w:ascii="Cambria Math" w:hAnsi="Cambria Math"/>
+          <w:sz w:val="26"/>
+          <w:szCs w:val="26"/>
+        </w:rPr>
+        <w:t>quả</w:t>
+      </w:r>
+      <w:proofErr w:type="spellEnd"/>
+    </w:p>
+    <w:p>
+      <w:pPr>
+        <w:rPr>
+          <w:rFonts w:ascii="Cambria Math" w:hAnsi="Cambria Math"/>
+          <w:sz w:val="26"/>
+          <w:szCs w:val="26"/>
+        </w:rPr>
+      </w:pPr>
+      <w:r>
+        <w:rPr>
+          <w:rFonts w:ascii="Cambria Math" w:hAnsi="Cambria Math"/>
+          <w:noProof/>
+          <w:sz w:val="26"/>
+          <w:szCs w:val="26"/>
+        </w:rPr>
+        <mc:AlternateContent>
+          <mc:Choice Requires="wps">
+            <w:drawing>
+              <wp:inline distT="0" distB="0" distL="0" distR="0" wp14:anchorId="7AB85522" wp14:editId="126DFDCB">
+                <wp:extent cx="6278880" cy="3131820"/>
+                <wp:effectExtent l="0" t="0" r="26670" b="11430"/>
+                <wp:docPr id="19" name="Rectangle 19"/>
+                <wp:cNvGraphicFramePr/>
+                <a:graphic xmlns:a="http://schemas.openxmlformats.org/drawingml/2006/main">
+                  <a:graphicData uri="http://schemas.microsoft.com/office/word/2010/wordprocessingShape">
+                    <wps:wsp>
+                      <wps:cNvSpPr/>
+                      <wps:spPr>
+                        <a:xfrm>
+                          <a:off x="0" y="0"/>
+                          <a:ext cx="6278880" cy="3131820"/>
+                        </a:xfrm>
+                        <a:prstGeom prst="rect">
+                          <a:avLst/>
+                        </a:prstGeom>
+                      </wps:spPr>
+                      <wps:style>
+                        <a:lnRef idx="2">
+                          <a:schemeClr val="accent1">
+                            <a:shade val="50000"/>
+                          </a:schemeClr>
+                        </a:lnRef>
+                        <a:fillRef idx="1">
+                          <a:schemeClr val="accent1"/>
+                        </a:fillRef>
+                        <a:effectRef idx="0">
+                          <a:schemeClr val="accent1"/>
+                        </a:effectRef>
+                        <a:fontRef idx="minor">
+                          <a:schemeClr val="lt1"/>
+                        </a:fontRef>
+                      </wps:style>
+                      <wps:txbx>
+                        <w:txbxContent>
+                          <w:p>
+                            <w:pPr>
+                              <w:rPr>
+                                <w:rFonts w:ascii="Cambria Math" w:hAnsi="Cambria Math"/>
+                                <w:spacing w:val="40"/>
+                                <w:sz w:val="26"/>
+                                <w:szCs w:val="26"/>
+                                <w:lang w:val="vi-VN"/>
+                              </w:rPr>
+                            </w:pPr>
+                            <w:r>
+                              <w:rPr>
+                                <w:rFonts w:ascii="Cambria Math" w:hAnsi="Cambria Math"/>
+                                <w:spacing w:val="40"/>
+                                <w:sz w:val="26"/>
+                                <w:szCs w:val="26"/>
+                                <w:lang w:val="vi-VN"/>
+                              </w:rPr>
+                              <w:t>11</w:t>
+                            </w:r>
+                          </w:p>
+                          <w:p>
+                            <w:pPr>
+                              <w:rPr>
+                                <w:rFonts w:ascii="Cambria Math" w:hAnsi="Cambria Math"/>
+                                <w:spacing w:val="40"/>
+                                <w:sz w:val="26"/>
+                                <w:szCs w:val="26"/>
+                                <w:lang w:val="vi-VN"/>
+                              </w:rPr>
+                            </w:pPr>
+                            <w:r>
+                              <w:rPr>
+                                <w:rFonts w:ascii="Cambria Math" w:hAnsi="Cambria Math"/>
+                                <w:spacing w:val="40"/>
+                                <w:sz w:val="26"/>
+                                <w:szCs w:val="26"/>
+                                <w:lang w:val="vi-VN"/>
+                              </w:rPr>
+                              <w:t xml:space="preserve">(3,0) (4,0) (5,1) (5,2) (5,3) (4,4) (3,4) (2,3) (1,2) (1,1) (0,0) </w:t>
+                            </w:r>
+                          </w:p>
+                          <w:p>
+                            <w:pPr>
+                              <w:rPr>
+                                <w:rFonts w:ascii="Cambria Math" w:hAnsi="Cambria Math"/>
+                                <w:spacing w:val="160"/>
+                                <w:sz w:val="26"/>
+                                <w:szCs w:val="26"/>
+                                <w:lang w:val="vi-VN"/>
+                              </w:rPr>
+                            </w:pPr>
+                            <w:r>
+                              <w:rPr>
+                                <w:rFonts w:ascii="Cambria Math" w:hAnsi="Cambria Math"/>
+                                <w:spacing w:val="160"/>
+                                <w:sz w:val="26"/>
+                                <w:szCs w:val="26"/>
+                                <w:lang w:val="vi-VN"/>
+                              </w:rPr>
+                              <w:t xml:space="preserve">G o - o - - o o </w:t>
+                            </w:r>
+                          </w:p>
+                          <w:p>
+                            <w:pPr>
+                              <w:rPr>
+                                <w:rFonts w:ascii="Cambria Math" w:hAnsi="Cambria Math"/>
+                                <w:spacing w:val="160"/>
+                                <w:sz w:val="26"/>
+                                <w:szCs w:val="26"/>
+                                <w:lang w:val="vi-VN"/>
+                              </w:rPr>
+                            </w:pPr>
+                            <w:r>
+                              <w:rPr>
+                                <w:rFonts w:ascii="Cambria Math" w:hAnsi="Cambria Math"/>
+                                <w:spacing w:val="160"/>
+                                <w:sz w:val="26"/>
+                                <w:szCs w:val="26"/>
+                                <w:lang w:val="vi-VN"/>
+                              </w:rPr>
+                              <w:t xml:space="preserve">- x x - - o - o </w:t>
+                            </w:r>
+                          </w:p>
+                          <w:p>
+                            <w:pPr>
+                              <w:rPr>
+                                <w:rFonts w:ascii="Cambria Math" w:hAnsi="Cambria Math"/>
+                                <w:spacing w:val="160"/>
+                                <w:sz w:val="26"/>
+                                <w:szCs w:val="26"/>
+                                <w:lang w:val="vi-VN"/>
+                              </w:rPr>
+                            </w:pPr>
+                            <w:r>
+                              <w:rPr>
+                                <w:rFonts w:ascii="Cambria Math" w:hAnsi="Cambria Math"/>
+                                <w:spacing w:val="160"/>
+                                <w:sz w:val="26"/>
+                                <w:szCs w:val="26"/>
+                                <w:lang w:val="vi-VN"/>
+                              </w:rPr>
+                              <w:t xml:space="preserve">o o - x - o - o </w:t>
+                            </w:r>
+                          </w:p>
+                          <w:p>
+                            <w:pPr>
+                              <w:rPr>
+                                <w:rFonts w:ascii="Cambria Math" w:hAnsi="Cambria Math"/>
+                                <w:spacing w:val="160"/>
+                                <w:sz w:val="26"/>
+                                <w:szCs w:val="26"/>
+                                <w:lang w:val="vi-VN"/>
+                              </w:rPr>
+                            </w:pPr>
+                            <w:r>
+                              <w:rPr>
+                                <w:rFonts w:ascii="Cambria Math" w:hAnsi="Cambria Math"/>
+                                <w:spacing w:val="160"/>
+                                <w:sz w:val="26"/>
+                                <w:szCs w:val="26"/>
+                                <w:lang w:val="vi-VN"/>
+                              </w:rPr>
+                              <w:t xml:space="preserve">S o o o x - - - </w:t>
+                            </w:r>
+                          </w:p>
+                          <w:p>
+                            <w:pPr>
+                              <w:rPr>
+                                <w:rFonts w:ascii="Cambria Math" w:hAnsi="Cambria Math"/>
+                                <w:spacing w:val="160"/>
+                                <w:sz w:val="26"/>
+                                <w:szCs w:val="26"/>
+                                <w:lang w:val="vi-VN"/>
+                              </w:rPr>
+                            </w:pPr>
+                            <w:r>
+                              <w:rPr>
+                                <w:rFonts w:ascii="Cambria Math" w:hAnsi="Cambria Math"/>
+                                <w:spacing w:val="160"/>
+                                <w:sz w:val="26"/>
+                                <w:szCs w:val="26"/>
+                                <w:lang w:val="vi-VN"/>
+                              </w:rPr>
+                              <w:t xml:space="preserve">x o - o x - - - </w:t>
+                            </w:r>
+                          </w:p>
+                          <w:p>
+                            <w:pPr>
+                              <w:rPr>
+                                <w:rFonts w:ascii="Cambria Math" w:hAnsi="Cambria Math"/>
+                                <w:spacing w:val="160"/>
+                                <w:sz w:val="26"/>
+                                <w:szCs w:val="26"/>
+                                <w:lang w:val="vi-VN"/>
+                              </w:rPr>
+                            </w:pPr>
+                            <w:r>
+                              <w:rPr>
+                                <w:rFonts w:ascii="Cambria Math" w:hAnsi="Cambria Math"/>
+                                <w:spacing w:val="160"/>
+                                <w:sz w:val="26"/>
+                                <w:szCs w:val="26"/>
+                                <w:lang w:val="vi-VN"/>
+                              </w:rPr>
+                              <w:t xml:space="preserve">- x x x - - - - </w:t>
+                            </w:r>
+                          </w:p>
+                          <w:p>
+                            <w:pPr>
+                              <w:rPr>
+                                <w:rFonts w:ascii="Cambria Math" w:hAnsi="Cambria Math"/>
+                                <w:spacing w:val="160"/>
+                                <w:sz w:val="26"/>
+                                <w:szCs w:val="26"/>
+                                <w:lang w:val="vi-VN"/>
+                              </w:rPr>
+                            </w:pPr>
+                            <w:r>
+                              <w:rPr>
+                                <w:rFonts w:ascii="Cambria Math" w:hAnsi="Cambria Math"/>
+                                <w:spacing w:val="160"/>
+                                <w:sz w:val="26"/>
+                                <w:szCs w:val="26"/>
+                                <w:lang w:val="vi-VN"/>
+                              </w:rPr>
+                              <w:t xml:space="preserve">- - o - - o - - </w:t>
+                            </w:r>
+                          </w:p>
+                          <w:p>
+                            <w:pPr>
+                              <w:rPr>
+                                <w:rFonts w:ascii="Cambria Math" w:hAnsi="Cambria Math"/>
+                                <w:spacing w:val="160"/>
+                                <w:sz w:val="26"/>
+                                <w:szCs w:val="26"/>
+                                <w:lang w:val="vi-VN"/>
+                              </w:rPr>
+                            </w:pPr>
+                            <w:r>
+                              <w:rPr>
+                                <w:rFonts w:ascii="Cambria Math" w:hAnsi="Cambria Math"/>
+                                <w:spacing w:val="160"/>
+                                <w:sz w:val="26"/>
+                                <w:szCs w:val="26"/>
+                                <w:lang w:val="vi-VN"/>
+                              </w:rPr>
+                              <w:t>- o - - - - - o</w:t>
+                            </w:r>
+                          </w:p>
+                          <w:p>
+                            <w:pPr>
+                              <w:jc w:val="center"/>
+                            </w:pPr>
+                          </w:p>
+                        </w:txbxContent>
+                      </wps:txbx>
+                      <wps:bodyPr rot="0" spcFirstLastPara="0" vertOverflow="overflow" horzOverflow="overflow" vert="horz" wrap="square" lIns="91440" tIns="45720" rIns="91440" bIns="45720" numCol="1" spcCol="0" rtlCol="0" fromWordArt="0" anchor="ctr" anchorCtr="0" forceAA="0" compatLnSpc="1">
+                        <a:prstTxWarp prst="textNoShape">
+                          <a:avLst/>
+                        </a:prstTxWarp>
+                        <a:noAutofit/>
+                      </wps:bodyPr>
+                    </wps:wsp>
+                  </a:graphicData>
+                </a:graphic>
+              </wp:inline>
+            </w:drawing>
+          </mc:Choice>
+          <mc:Fallback>
+            <w:pict>
+              <v:rect w14:anchorId="7AB85522" id="Rectangle 19" o:spid="_x0000_s1040" style="width:494.4pt;height:246.6pt;visibility:visible;mso-wrap-style:square;mso-left-percent:-10001;mso-top-percent:-10001;mso-position-horizontal:absolute;mso-position-horizontal-relative:char;mso-position-vertical:absolute;mso-position-vertical-relative:line;mso-left-percent:-10001;mso-top-percent:-10001;v-text-anchor:middle" o:gfxdata="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" fillcolor="#4472c4 [3204]" strokecolor="#1f3763 [1604]" strokeweight="1pt">
+                <v:textbox>
+                  <w:txbxContent>
+                    <w:p>
+                      <w:pPr>
+                        <w:rPr>
+                          <w:rFonts w:ascii="Cambria Math" w:hAnsi="Cambria Math"/>
+                          <w:spacing w:val="40"/>
+                          <w:sz w:val="26"/>
+                          <w:szCs w:val="26"/>
+                          <w:lang w:val="vi-VN"/>
+                        </w:rPr>
+                      </w:pPr>
+                      <w:r>
+                        <w:rPr>
+                          <w:rFonts w:ascii="Cambria Math" w:hAnsi="Cambria Math"/>
+                          <w:spacing w:val="40"/>
+                          <w:sz w:val="26"/>
+                          <w:szCs w:val="26"/>
+                          <w:lang w:val="vi-VN"/>
+                        </w:rPr>
+                        <w:t>11</w:t>
+                      </w:r>
+                    </w:p>
+                    <w:p>
+                      <w:pPr>
+                        <w:rPr>
+                          <w:rFonts w:ascii="Cambria Math" w:hAnsi="Cambria Math"/>
+                          <w:spacing w:val="40"/>
+                          <w:sz w:val="26"/>
+                          <w:szCs w:val="26"/>
+                          <w:lang w:val="vi-VN"/>
+                        </w:rPr>
+                      </w:pPr>
+                      <w:r>
+                        <w:rPr>
+                          <w:rFonts w:ascii="Cambria Math" w:hAnsi="Cambria Math"/>
+                          <w:spacing w:val="40"/>
+                          <w:sz w:val="26"/>
+                          <w:szCs w:val="26"/>
+                          <w:lang w:val="vi-VN"/>
+                        </w:rPr>
+                        <w:t xml:space="preserve">(3,0) (4,0) (5,1) (5,2) (5,3) (4,4) (3,4) (2,3) (1,2) (1,1) (0,0) </w:t>
+                      </w:r>
+                    </w:p>
+                    <w:p>
+                      <w:pPr>
+                        <w:rPr>
+                          <w:rFonts w:ascii="Cambria Math" w:hAnsi="Cambria Math"/>
+                          <w:spacing w:val="160"/>
+                          <w:sz w:val="26"/>
+                          <w:szCs w:val="26"/>
+                          <w:lang w:val="vi-VN"/>
+                        </w:rPr>
+                      </w:pPr>
+                      <w:r>
+                        <w:rPr>
+                          <w:rFonts w:ascii="Cambria Math" w:hAnsi="Cambria Math"/>
+                          <w:spacing w:val="160"/>
+                          <w:sz w:val="26"/>
+                          <w:szCs w:val="26"/>
+                          <w:lang w:val="vi-VN"/>
+                        </w:rPr>
+                        <w:t xml:space="preserve">G o - o - - o o </w:t>
+                      </w:r>
+                    </w:p>
+                    <w:p>
+                      <w:pPr>
+                        <w:rPr>
+                          <w:rFonts w:ascii="Cambria Math" w:hAnsi="Cambria Math"/>
+                          <w:spacing w:val="160"/>
+                          <w:sz w:val="26"/>
+                          <w:szCs w:val="26"/>
+                          <w:lang w:val="vi-VN"/>
+                        </w:rPr>
+                      </w:pPr>
+                      <w:r>
+                        <w:rPr>
+                          <w:rFonts w:ascii="Cambria Math" w:hAnsi="Cambria Math"/>
+                          <w:spacing w:val="160"/>
+                          <w:sz w:val="26"/>
+                          <w:szCs w:val="26"/>
+                          <w:lang w:val="vi-VN"/>
+                        </w:rPr>
+                        <w:t xml:space="preserve">- x x - - o - o </w:t>
+                      </w:r>
+                    </w:p>
+                    <w:p>
+                      <w:pPr>
+                        <w:rPr>
+                          <w:rFonts w:ascii="Cambria Math" w:hAnsi="Cambria Math"/>
+                          <w:spacing w:val="160"/>
+                          <w:sz w:val="26"/>
+                          <w:szCs w:val="26"/>
+                          <w:lang w:val="vi-VN"/>
+                        </w:rPr>
+                      </w:pPr>
+                      <w:r>
+                        <w:rPr>
+                          <w:rFonts w:ascii="Cambria Math" w:hAnsi="Cambria Math"/>
+                          <w:spacing w:val="160"/>
+                          <w:sz w:val="26"/>
+                          <w:szCs w:val="26"/>
+                          <w:lang w:val="vi-VN"/>
+                        </w:rPr>
+                        <w:t xml:space="preserve">o o - x - o - o </w:t>
+                      </w:r>
+                    </w:p>
+                    <w:p>
+                      <w:pPr>
+                        <w:rPr>
+                          <w:rFonts w:ascii="Cambria Math" w:hAnsi="Cambria Math"/>
+                          <w:spacing w:val="160"/>
+                          <w:sz w:val="26"/>
+                          <w:szCs w:val="26"/>
+                          <w:lang w:val="vi-VN"/>
+                        </w:rPr>
+                      </w:pPr>
+                      <w:r>
+                        <w:rPr>
+                          <w:rFonts w:ascii="Cambria Math" w:hAnsi="Cambria Math"/>
+                          <w:spacing w:val="160"/>
+                          <w:sz w:val="26"/>
+                          <w:szCs w:val="26"/>
+                          <w:lang w:val="vi-VN"/>
+                        </w:rPr>
+                        <w:t xml:space="preserve">S o o o x - - - </w:t>
+                      </w:r>
+                    </w:p>
+                    <w:p>
+                      <w:pPr>
+                        <w:rPr>
+                          <w:rFonts w:ascii="Cambria Math" w:hAnsi="Cambria Math"/>
+                          <w:spacing w:val="160"/>
+                          <w:sz w:val="26"/>
+                          <w:szCs w:val="26"/>
+                          <w:lang w:val="vi-VN"/>
+                        </w:rPr>
+                      </w:pPr>
+                      <w:r>
+                        <w:rPr>
+                          <w:rFonts w:ascii="Cambria Math" w:hAnsi="Cambria Math"/>
+                          <w:spacing w:val="160"/>
+                          <w:sz w:val="26"/>
+                          <w:szCs w:val="26"/>
+                          <w:lang w:val="vi-VN"/>
+                        </w:rPr>
+                        <w:t xml:space="preserve">x o - o x - - - </w:t>
+                      </w:r>
+                    </w:p>
+                    <w:p>
+                      <w:pPr>
+                        <w:rPr>
+                          <w:rFonts w:ascii="Cambria Math" w:hAnsi="Cambria Math"/>
+                          <w:spacing w:val="160"/>
+                          <w:sz w:val="26"/>
+                          <w:szCs w:val="26"/>
+                          <w:lang w:val="vi-VN"/>
+                        </w:rPr>
+                      </w:pPr>
+                      <w:r>
+                        <w:rPr>
+                          <w:rFonts w:ascii="Cambria Math" w:hAnsi="Cambria Math"/>
+                          <w:spacing w:val="160"/>
+                          <w:sz w:val="26"/>
+                          <w:szCs w:val="26"/>
+                          <w:lang w:val="vi-VN"/>
+                        </w:rPr>
+                        <w:t xml:space="preserve">- x x x - - - - </w:t>
+                      </w:r>
+                    </w:p>
+                    <w:p>
+                      <w:pPr>
+                        <w:rPr>
+                          <w:rFonts w:ascii="Cambria Math" w:hAnsi="Cambria Math"/>
+                          <w:spacing w:val="160"/>
+                          <w:sz w:val="26"/>
+                          <w:szCs w:val="26"/>
+                          <w:lang w:val="vi-VN"/>
+                        </w:rPr>
+                      </w:pPr>
+                      <w:r>
+                        <w:rPr>
+                          <w:rFonts w:ascii="Cambria Math" w:hAnsi="Cambria Math"/>
+                          <w:spacing w:val="160"/>
+                          <w:sz w:val="26"/>
+                          <w:szCs w:val="26"/>
+                          <w:lang w:val="vi-VN"/>
+                        </w:rPr>
+                        <w:t xml:space="preserve">- - o - - o - - </w:t>
+                      </w:r>
+                    </w:p>
+                    <w:p>
+                      <w:pPr>
+                        <w:rPr>
+                          <w:rFonts w:ascii="Cambria Math" w:hAnsi="Cambria Math"/>
+                          <w:spacing w:val="160"/>
+                          <w:sz w:val="26"/>
+                          <w:szCs w:val="26"/>
+                          <w:lang w:val="vi-VN"/>
+                        </w:rPr>
+                      </w:pPr>
+                      <w:r>
+                        <w:rPr>
+                          <w:rFonts w:ascii="Cambria Math" w:hAnsi="Cambria Math"/>
+                          <w:spacing w:val="160"/>
+                          <w:sz w:val="26"/>
+                          <w:szCs w:val="26"/>
+                          <w:lang w:val="vi-VN"/>
+                        </w:rPr>
+                        <w:t>- o - - - - - o</w:t>
+                      </w:r>
+                    </w:p>
+                    <w:p>
+                      <w:pPr>
+                        <w:jc w:val="center"/>
+                      </w:pPr>
+                    </w:p>
+                  </w:txbxContent>
+                </v:textbox>
+                <w10:anchorlock/>
+              </v:rect>
+            </w:pict>
+          </mc:Fallback>
+        </mc:AlternateContent>
+      </w:r>
+      <w:bookmarkStart w:id="9" w:name="_GoBack"/>
+      <w:bookmarkEnd w:id="9"/>
     </w:p>
     <w:p>
       <w:pPr>
@@ -18025,7 +19568,7 @@
 </file>
 
 <file path=customXml/itemProps1.xml><?xml version="1.0" encoding="utf-8"?>
-<ds:datastoreItem xmlns:ds="http://schemas.openxmlformats.org/officeDocument/2006/customXml" ds:itemID="{3C7DB718-BD9B-45A7-83AC-5041BBD698E0}">
+<ds:datastoreItem xmlns:ds="http://schemas.openxmlformats.org/officeDocument/2006/customXml" ds:itemID="{80D67454-3CD8-4D3C-8FD9-459588CEC9D4}">
   <ds:schemaRefs>
     <ds:schemaRef ds:uri="http://schemas.openxmlformats.org/officeDocument/2006/bibliography"/>
   </ds:schemaRefs>
